--- a/基于图编辑距离的车辆旅游轨迹的聚类.docx
+++ b/基于图编辑距离的车辆旅游轨迹的聚类.docx
@@ -434,7 +434,27 @@
                 <w:szCs w:val="30"/>
                 <w:u w:val="single"/>
               </w:rPr>
-              <w:t xml:space="preserve">李泽冯 </w:t>
+              <w:t>李泽</w:t>
+            </w:r>
+            <w:proofErr w:type="gramStart"/>
+            <w:r>
+              <w:rPr>
+                <w:rFonts w:ascii="仿宋" w:eastAsia="仿宋" w:hAnsi="仿宋" w:hint="eastAsia"/>
+                <w:sz w:val="30"/>
+                <w:szCs w:val="30"/>
+                <w:u w:val="single"/>
+              </w:rPr>
+              <w:t>冯</w:t>
+            </w:r>
+            <w:proofErr w:type="gramEnd"/>
+            <w:r>
+              <w:rPr>
+                <w:rFonts w:ascii="仿宋" w:eastAsia="仿宋" w:hAnsi="仿宋" w:hint="eastAsia"/>
+                <w:sz w:val="30"/>
+                <w:szCs w:val="30"/>
+                <w:u w:val="single"/>
+              </w:rPr>
+              <w:t xml:space="preserve"> </w:t>
             </w:r>
             <w:r>
               <w:rPr>
@@ -823,7 +843,23 @@
           <w:rFonts w:hint="eastAsia"/>
           <w:spacing w:val="0"/>
         </w:rPr>
-        <w:t>院学位评定分委员会</w:t>
+        <w:t>院学位</w:t>
+      </w:r>
+      <w:proofErr w:type="gramStart"/>
+      <w:r>
+        <w:rPr>
+          <w:rFonts w:hint="eastAsia"/>
+          <w:spacing w:val="0"/>
+        </w:rPr>
+        <w:t>评定分</w:t>
+      </w:r>
+      <w:proofErr w:type="gramEnd"/>
+      <w:r>
+        <w:rPr>
+          <w:rFonts w:hint="eastAsia"/>
+          <w:spacing w:val="0"/>
+        </w:rPr>
+        <w:t>委员会</w:t>
       </w:r>
       <w:r>
         <w:rPr>
@@ -1532,7 +1568,7 @@
                 <w:kern w:val="2"/>
                 <w:sz w:val="21"/>
               </w:rPr>
-              <w:t>地理信息系统与科学的不断发展使得时间地理学从数据采集、存储、 分析到可视化等整个过程都获得了极大的便利，其强大的可视化和空间分析功能增强了个体时空轨迹的直观显示及其隐含模式的识别能力［</w:t>
+              <w:t>地理信息系统与科学的不断发展使得时间地理学从数据采集、存储、分析到可视化等整个过程都获得了极大的便利，其强大的可视化和空间分析功能增强了个体时空轨迹的直观显示及其隐含模式的识别能力［</w:t>
             </w:r>
             <w:r>
               <w:rPr>
@@ -1705,7 +1741,16 @@
                 <w:kern w:val="2"/>
                 <w:sz w:val="21"/>
               </w:rPr>
-              <w:t>人类活动轨迹数据，包括微博</w:t>
+              <w:t>人类活动轨迹数据，</w:t>
+            </w:r>
+            <w:proofErr w:type="gramStart"/>
+            <w:r>
+              <w:rPr>
+                <w:rFonts w:cs="Times New Roman"/>
+                <w:kern w:val="2"/>
+                <w:sz w:val="21"/>
+              </w:rPr>
+              <w:t>包括微博</w:t>
             </w:r>
             <w:r>
               <w:rPr>
@@ -1715,13 +1760,32 @@
               </w:rPr>
               <w:t>定位</w:t>
             </w:r>
+            <w:proofErr w:type="gramEnd"/>
             <w:r>
               <w:rPr>
                 <w:rFonts w:cs="Times New Roman"/>
                 <w:kern w:val="2"/>
                 <w:sz w:val="21"/>
               </w:rPr>
-              <w:t>签到数据、照片数据、手机基站定位数据、信用卡消费数据、手机定位数据等，按照时间顺序跟踪这些位置记录就形成关联人在一段时间内的移动轨迹。这类轨迹数据精度不高，通常</w:t>
+              <w:t>签到数据、照片数据、手机基</w:t>
+            </w:r>
+            <w:proofErr w:type="gramStart"/>
+            <w:r>
+              <w:rPr>
+                <w:rFonts w:cs="Times New Roman"/>
+                <w:kern w:val="2"/>
+                <w:sz w:val="21"/>
+              </w:rPr>
+              <w:t>站定位</w:t>
+            </w:r>
+            <w:proofErr w:type="gramEnd"/>
+            <w:r>
+              <w:rPr>
+                <w:rFonts w:cs="Times New Roman"/>
+                <w:kern w:val="2"/>
+                <w:sz w:val="21"/>
+              </w:rPr>
+              <w:t>数据、信用卡消费数据、手机定位数据等，按照时间顺序跟踪这些位置记录就形成关联人在一段时间内的移动轨迹。这类轨迹数据精度不高，通常</w:t>
             </w:r>
             <w:r>
               <w:rPr>
@@ -2366,6 +2430,19 @@
               </w:rPr>
               <w:t>。</w:t>
             </w:r>
+          </w:p>
+          <w:p>
+            <w:pPr>
+              <w:pStyle w:val="af0"/>
+              <w:spacing w:before="0" w:beforeAutospacing="0" w:after="0" w:afterAutospacing="0"/>
+              <w:ind w:firstLine="420"/>
+              <w:jc w:val="both"/>
+              <w:rPr>
+                <w:rFonts w:cs="Times New Roman" w:hint="eastAsia"/>
+                <w:kern w:val="2"/>
+                <w:sz w:val="21"/>
+              </w:rPr>
+            </w:pPr>
           </w:p>
           <w:p>
             <w:pPr>
@@ -2425,13 +2502,32 @@
                 <w:spacing w:val="0"/>
               </w:rPr>
             </w:pPr>
-            <w:r>
-              <w:rPr>
-                <w:rFonts w:ascii="宋体" w:hAnsi="宋体" w:hint="eastAsia"/>
-                <w:spacing w:val="0"/>
-              </w:rPr>
-              <w:t>Sanfeliu和Fu受字符串编辑距离概念的启发，将其扩展到图领域</w:t>
-            </w:r>
+            <w:proofErr w:type="spellStart"/>
+            <w:r>
+              <w:rPr>
+                <w:rFonts w:ascii="宋体" w:hAnsi="宋体" w:hint="eastAsia"/>
+                <w:spacing w:val="0"/>
+              </w:rPr>
+              <w:lastRenderedPageBreak/>
+              <w:t>Sanfeliu</w:t>
+            </w:r>
+            <w:proofErr w:type="spellEnd"/>
+            <w:r>
+              <w:rPr>
+                <w:rFonts w:ascii="宋体" w:hAnsi="宋体" w:hint="eastAsia"/>
+                <w:spacing w:val="0"/>
+              </w:rPr>
+              <w:t>和Fu受字符串编辑距离概念的启发，将其扩展到</w:t>
+            </w:r>
+            <w:proofErr w:type="gramStart"/>
+            <w:r>
+              <w:rPr>
+                <w:rFonts w:ascii="宋体" w:hAnsi="宋体" w:hint="eastAsia"/>
+                <w:spacing w:val="0"/>
+              </w:rPr>
+              <w:t>图领域</w:t>
+            </w:r>
+            <w:proofErr w:type="gramEnd"/>
             <w:r>
               <w:rPr>
                 <w:rFonts w:ascii="宋体" w:hAnsi="宋体"/>
@@ -2472,15 +2568,7 @@
                 <w:rFonts w:ascii="宋体" w:hAnsi="宋体" w:hint="eastAsia"/>
                 <w:spacing w:val="0"/>
               </w:rPr>
-              <w:t>]将图编辑</w:t>
-            </w:r>
-            <w:r>
-              <w:rPr>
-                <w:rFonts w:ascii="宋体" w:hAnsi="宋体" w:hint="eastAsia"/>
-                <w:spacing w:val="0"/>
-              </w:rPr>
-              <w:lastRenderedPageBreak/>
-              <w:t>距离定义为所有子图同构的最小代价，由此加快了图编辑距离的研究。</w:t>
+              <w:t>]将图编辑距离定义为所有子图同构的最小代价，由此加快了图编辑距离的研究。</w:t>
             </w:r>
             <w:r>
               <w:rPr>
@@ -2647,7 +2735,7 @@
               <w:ind w:firstLineChars="200" w:firstLine="420"/>
               <w:jc w:val="both"/>
               <w:rPr>
-                <w:rFonts w:ascii="宋体" w:hAnsi="宋体"/>
+                <w:rFonts w:ascii="宋体" w:hAnsi="宋体" w:hint="eastAsia"/>
                 <w:spacing w:val="0"/>
               </w:rPr>
             </w:pPr>
@@ -2686,6 +2774,7 @@
               </w:rPr>
               <w:t>等提出利用Symmetry-Breaking方法，通过降低扩展映射数量，开以同时降低时间和空间开销。</w:t>
             </w:r>
+            <w:proofErr w:type="spellStart"/>
             <w:r>
               <w:rPr>
                 <w:rFonts w:ascii="宋体" w:hAnsi="宋体" w:hint="eastAsia"/>
@@ -2693,6 +2782,7 @@
               </w:rPr>
               <w:t>Bunke</w:t>
             </w:r>
+            <w:proofErr w:type="spellEnd"/>
             <w:r>
               <w:rPr>
                 <w:rFonts w:ascii="宋体" w:hAnsi="宋体"/>
@@ -2712,22 +2802,17 @@
                 <w:rFonts w:ascii="宋体" w:hAnsi="宋体" w:hint="eastAsia"/>
                 <w:spacing w:val="0"/>
               </w:rPr>
-              <w:t xml:space="preserve"> Riesen</w:t>
-            </w:r>
-            <w:r>
-              <w:rPr>
-                <w:rFonts w:ascii="宋体" w:hAnsi="宋体"/>
-                <w:spacing w:val="0"/>
-              </w:rPr>
               <w:t xml:space="preserve"> </w:t>
             </w:r>
-            <w:r>
-              <w:rPr>
-                <w:rFonts w:ascii="宋体" w:hAnsi="宋体" w:hint="eastAsia"/>
-                <w:spacing w:val="0"/>
-              </w:rPr>
-              <w:t>将二部图概念引入到图编辑距离中,提出一种基于二部图的近似图编辑距离算法(Bipartite Graph Edit Distance,</w:t>
-            </w:r>
+            <w:proofErr w:type="spellStart"/>
+            <w:r>
+              <w:rPr>
+                <w:rFonts w:ascii="宋体" w:hAnsi="宋体" w:hint="eastAsia"/>
+                <w:spacing w:val="0"/>
+              </w:rPr>
+              <w:t>Riesen</w:t>
+            </w:r>
+            <w:proofErr w:type="spellEnd"/>
             <w:r>
               <w:rPr>
                 <w:rFonts w:ascii="宋体" w:hAnsi="宋体"/>
@@ -2740,6 +2825,36 @@
                 <w:rFonts w:ascii="宋体" w:hAnsi="宋体" w:hint="eastAsia"/>
                 <w:spacing w:val="0"/>
               </w:rPr>
+              <w:t>将二部图概念引入到图编辑距离中,提出一种基于二部图的</w:t>
+            </w:r>
+            <w:proofErr w:type="gramStart"/>
+            <w:r>
+              <w:rPr>
+                <w:rFonts w:ascii="宋体" w:hAnsi="宋体" w:hint="eastAsia"/>
+                <w:spacing w:val="0"/>
+              </w:rPr>
+              <w:t>近似图</w:t>
+            </w:r>
+            <w:proofErr w:type="gramEnd"/>
+            <w:r>
+              <w:rPr>
+                <w:rFonts w:ascii="宋体" w:hAnsi="宋体" w:hint="eastAsia"/>
+                <w:spacing w:val="0"/>
+              </w:rPr>
+              <w:t>编辑距离算法(Bipartite Graph Edit Distance,</w:t>
+            </w:r>
+            <w:r>
+              <w:rPr>
+                <w:rFonts w:ascii="宋体" w:hAnsi="宋体"/>
+                <w:spacing w:val="0"/>
+              </w:rPr>
+              <w:t xml:space="preserve"> </w:t>
+            </w:r>
+            <w:r>
+              <w:rPr>
+                <w:rFonts w:ascii="宋体" w:hAnsi="宋体" w:hint="eastAsia"/>
+                <w:spacing w:val="0"/>
+              </w:rPr>
               <w:t>BP-GED)。通过构造编辑距离的二部图代价矩阵框架(BP代价阵框架)，利用代价矩阵求解 GED，将图编辑距离问题转化为二次指派问题</w:t>
             </w:r>
             <w:r>
@@ -2798,12 +2913,21 @@
               </w:rPr>
               <w:t>]</w:t>
             </w:r>
-            <w:r>
-              <w:rPr>
-                <w:rFonts w:ascii="宋体" w:hAnsi="宋体" w:hint="eastAsia"/>
-                <w:spacing w:val="0"/>
-              </w:rPr>
-              <w:t>Munkres算法[</w:t>
+            <w:proofErr w:type="spellStart"/>
+            <w:r>
+              <w:rPr>
+                <w:rFonts w:ascii="宋体" w:hAnsi="宋体" w:hint="eastAsia"/>
+                <w:spacing w:val="0"/>
+              </w:rPr>
+              <w:t>Munkres</w:t>
+            </w:r>
+            <w:proofErr w:type="spellEnd"/>
+            <w:r>
+              <w:rPr>
+                <w:rFonts w:ascii="宋体" w:hAnsi="宋体" w:hint="eastAsia"/>
+                <w:spacing w:val="0"/>
+              </w:rPr>
+              <w:t>算法[</w:t>
             </w:r>
             <w:r>
               <w:rPr>
@@ -2819,12 +2943,21 @@
               </w:rPr>
               <w:t>]和</w:t>
             </w:r>
-            <w:r>
-              <w:rPr>
-                <w:rFonts w:ascii="宋体" w:hAnsi="宋体" w:hint="eastAsia"/>
-                <w:spacing w:val="0"/>
-              </w:rPr>
-              <w:t>Volgenant-Jonker</w:t>
+            <w:proofErr w:type="spellStart"/>
+            <w:r>
+              <w:rPr>
+                <w:rFonts w:ascii="宋体" w:hAnsi="宋体" w:hint="eastAsia"/>
+                <w:spacing w:val="0"/>
+              </w:rPr>
+              <w:t>Volgenant</w:t>
+            </w:r>
+            <w:proofErr w:type="spellEnd"/>
+            <w:r>
+              <w:rPr>
+                <w:rFonts w:ascii="宋体" w:hAnsi="宋体" w:hint="eastAsia"/>
+                <w:spacing w:val="0"/>
+              </w:rPr>
+              <w:t>-Jonker</w:t>
             </w:r>
             <w:r>
               <w:rPr>
@@ -2867,7 +3000,23 @@
                 <w:rFonts w:ascii="宋体" w:hAnsi="宋体" w:hint="eastAsia"/>
                 <w:spacing w:val="0"/>
               </w:rPr>
-              <w:t>)。基于BP代价矩阵框架的近似图编辑距离算法可以在多项式时间求解,但随着图</w:t>
+              <w:t>)。基于BP代价矩阵框架的</w:t>
+            </w:r>
+            <w:proofErr w:type="gramStart"/>
+            <w:r>
+              <w:rPr>
+                <w:rFonts w:ascii="宋体" w:hAnsi="宋体" w:hint="eastAsia"/>
+                <w:spacing w:val="0"/>
+              </w:rPr>
+              <w:t>近似图</w:t>
+            </w:r>
+            <w:proofErr w:type="gramEnd"/>
+            <w:r>
+              <w:rPr>
+                <w:rFonts w:ascii="宋体" w:hAnsi="宋体" w:hint="eastAsia"/>
+                <w:spacing w:val="0"/>
+              </w:rPr>
+              <w:t>编辑距离算法可以在多项式时间求解,但随着图</w:t>
             </w:r>
             <w:r>
               <w:rPr>
@@ -3030,16 +3179,6 @@
               </w:rPr>
               <w:t>。（图编辑距离求解技术研究）</w:t>
             </w:r>
-          </w:p>
-          <w:p>
-            <w:pPr>
-              <w:pStyle w:val="a4"/>
-              <w:ind w:left="454" w:firstLineChars="200" w:firstLine="420"/>
-              <w:rPr>
-                <w:rFonts w:ascii="宋体" w:hAnsi="宋体"/>
-                <w:spacing w:val="0"/>
-              </w:rPr>
-            </w:pPr>
           </w:p>
           <w:p>
             <w:pPr>
@@ -3104,7 +3243,15 @@
                 <w:rFonts w:ascii="宋体" w:hAnsi="宋体" w:hint="eastAsia"/>
                 <w:spacing w:val="0"/>
               </w:rPr>
-              <w:t>对象相似度较高，类间</w:t>
+              <w:t>对象相似度较高，</w:t>
+            </w:r>
+            <w:proofErr w:type="gramStart"/>
+            <w:r>
+              <w:rPr>
+                <w:rFonts w:ascii="宋体" w:hAnsi="宋体" w:hint="eastAsia"/>
+                <w:spacing w:val="0"/>
+              </w:rPr>
+              <w:t>类间</w:t>
             </w:r>
             <w:r>
               <w:rPr>
@@ -3113,6 +3260,7 @@
               </w:rPr>
               <w:t>的</w:t>
             </w:r>
+            <w:proofErr w:type="gramEnd"/>
             <w:r>
               <w:rPr>
                 <w:rFonts w:ascii="宋体" w:hAnsi="宋体" w:hint="eastAsia"/>
@@ -3136,8 +3284,33 @@
                 <w:rFonts w:ascii="宋体" w:hAnsi="宋体" w:hint="eastAsia"/>
                 <w:spacing w:val="0"/>
               </w:rPr>
-              <w:t>现有的一些聚类方法是基于划分的方法。该类方法大部分基于距离，将一个含有n个对象的集合划分为k组，每个组内包含一个以上对象。K-meanst</w:t>
-            </w:r>
+              <w:t>现有的一些聚类方法是基于划分的方法。该类方法大部分基于距离，将一个含有n</w:t>
+            </w:r>
+            <w:proofErr w:type="gramStart"/>
+            <w:r>
+              <w:rPr>
+                <w:rFonts w:ascii="宋体" w:hAnsi="宋体" w:hint="eastAsia"/>
+                <w:spacing w:val="0"/>
+              </w:rPr>
+              <w:t>个</w:t>
+            </w:r>
+            <w:proofErr w:type="gramEnd"/>
+            <w:r>
+              <w:rPr>
+                <w:rFonts w:ascii="宋体" w:hAnsi="宋体" w:hint="eastAsia"/>
+                <w:spacing w:val="0"/>
+              </w:rPr>
+              <w:t>对象的集合划分为k组，每个组内包含一个以上对象。K-</w:t>
+            </w:r>
+            <w:proofErr w:type="spellStart"/>
+            <w:r>
+              <w:rPr>
+                <w:rFonts w:ascii="宋体" w:hAnsi="宋体" w:hint="eastAsia"/>
+                <w:spacing w:val="0"/>
+              </w:rPr>
+              <w:t>meanst</w:t>
+            </w:r>
+            <w:proofErr w:type="spellEnd"/>
             <w:r>
               <w:rPr>
                 <w:rFonts w:ascii="宋体" w:hAnsi="宋体" w:hint="eastAsia"/>
@@ -3250,7 +3423,23 @@
                 <w:rFonts w:ascii="宋体" w:hAnsi="宋体" w:hint="eastAsia"/>
                 <w:spacing w:val="0"/>
               </w:rPr>
-              <w:t>基于模型的聚类方法。此类方法即使用神经网络模型或概率模型进行聚类的方法。此类方法划分出来的同一类数据，具有同一种概率类型。算法中簇间没有严格的边界，但数据量少分布数量多时，算法效率不高。2014年，文献[</w:t>
+              <w:t>基于模型的聚类方法。此类方法即使用神经网络模型或概率模型进行聚类的方法。此类方法划分出来的同一类数据，具有同一种概率类型。</w:t>
+            </w:r>
+            <w:proofErr w:type="gramStart"/>
+            <w:r>
+              <w:rPr>
+                <w:rFonts w:ascii="宋体" w:hAnsi="宋体" w:hint="eastAsia"/>
+                <w:spacing w:val="0"/>
+              </w:rPr>
+              <w:t>算法中簇间</w:t>
+            </w:r>
+            <w:proofErr w:type="gramEnd"/>
+            <w:r>
+              <w:rPr>
+                <w:rFonts w:ascii="宋体" w:hAnsi="宋体" w:hint="eastAsia"/>
+                <w:spacing w:val="0"/>
+              </w:rPr>
+              <w:t>没有严格的边界，但数据量少分布数量多时，算法效率不高。2014年，文献[</w:t>
             </w:r>
             <w:r>
               <w:rPr>
@@ -3264,7 +3453,23 @@
                 <w:rFonts w:ascii="宋体" w:hAnsi="宋体" w:hint="eastAsia"/>
                 <w:spacing w:val="0"/>
               </w:rPr>
-              <w:t>]提出了一种基于隐马尔可夫模型(Hyper Media Management Schema,</w:t>
+              <w:t>]提出了一种基于</w:t>
+            </w:r>
+            <w:proofErr w:type="gramStart"/>
+            <w:r>
+              <w:rPr>
+                <w:rFonts w:ascii="宋体" w:hAnsi="宋体" w:hint="eastAsia"/>
+                <w:spacing w:val="0"/>
+              </w:rPr>
+              <w:t>隐</w:t>
+            </w:r>
+            <w:proofErr w:type="gramEnd"/>
+            <w:r>
+              <w:rPr>
+                <w:rFonts w:ascii="宋体" w:hAnsi="宋体" w:hint="eastAsia"/>
+                <w:spacing w:val="0"/>
+              </w:rPr>
+              <w:t>马尔可夫模型(Hyper Media Management Schema,</w:t>
             </w:r>
             <w:r>
               <w:rPr>
@@ -3278,7 +3483,23 @@
                 <w:rFonts w:ascii="宋体" w:hAnsi="宋体" w:hint="eastAsia"/>
                 <w:spacing w:val="0"/>
               </w:rPr>
-              <w:t>HMMs)的方法。此方法将每条轨迹映射到一个HMM （Hidden Markov Model）中，然后定义HMMs之间的距离，最后使用基于距离矩阵的方法对 HMMs进行聚类。2017年，Chamroukhi等人[</w:t>
+              <w:t>HMMs)的方法。此方法将每条轨迹映射到一个HMM （Hidden Markov Model）中，然后定义HMMs之间的距离，最后使用基于距离矩阵的方法对 HMMs进行聚类。2017年，</w:t>
+            </w:r>
+            <w:proofErr w:type="spellStart"/>
+            <w:r>
+              <w:rPr>
+                <w:rFonts w:ascii="宋体" w:hAnsi="宋体" w:hint="eastAsia"/>
+                <w:spacing w:val="0"/>
+              </w:rPr>
+              <w:t>Chamroukhi</w:t>
+            </w:r>
+            <w:proofErr w:type="spellEnd"/>
+            <w:r>
+              <w:rPr>
+                <w:rFonts w:ascii="宋体" w:hAnsi="宋体" w:hint="eastAsia"/>
+                <w:spacing w:val="0"/>
+              </w:rPr>
+              <w:t>等人[</w:t>
             </w:r>
             <w:r>
               <w:rPr>
@@ -3292,7 +3513,23 @@
                 <w:rFonts w:ascii="宋体" w:hAnsi="宋体" w:hint="eastAsia"/>
                 <w:spacing w:val="0"/>
               </w:rPr>
-              <w:t>]提出使用基于隐马尔可夫模型对时间序列进行回归，再利用极大似然法确定每条轨迹所属的簇,从而实现轨迹聚类。</w:t>
+              <w:t>]提出使用基于</w:t>
+            </w:r>
+            <w:proofErr w:type="gramStart"/>
+            <w:r>
+              <w:rPr>
+                <w:rFonts w:ascii="宋体" w:hAnsi="宋体" w:hint="eastAsia"/>
+                <w:spacing w:val="0"/>
+              </w:rPr>
+              <w:t>隐</w:t>
+            </w:r>
+            <w:proofErr w:type="gramEnd"/>
+            <w:r>
+              <w:rPr>
+                <w:rFonts w:ascii="宋体" w:hAnsi="宋体" w:hint="eastAsia"/>
+                <w:spacing w:val="0"/>
+              </w:rPr>
+              <w:t>马尔可夫模型对时间序列进行回归，再利用极大似然法确定每条轨迹所属的簇,从而实现轨迹聚类。</w:t>
             </w:r>
           </w:p>
           <w:p>
@@ -3541,7 +3778,23 @@
                 <w:rFonts w:ascii="宋体" w:hAnsi="宋体" w:hint="eastAsia"/>
                 <w:spacing w:val="0"/>
               </w:rPr>
-              <w:t>等针对不完整的运动轨迹，导致分析结果不准确的问题，提出利用改进的Hausdorff距离进行轨迹相似度度量，然后采用谱聚类方法对距离矩阵进行聚类，从而得到符合实际的聚类结果。</w:t>
+              <w:t>等针对不完整的运动轨迹，导致分析结果不准确的问题，提出利用改进的</w:t>
+            </w:r>
+            <w:proofErr w:type="spellStart"/>
+            <w:r>
+              <w:rPr>
+                <w:rFonts w:ascii="宋体" w:hAnsi="宋体" w:hint="eastAsia"/>
+                <w:spacing w:val="0"/>
+              </w:rPr>
+              <w:t>Hausdorff</w:t>
+            </w:r>
+            <w:proofErr w:type="spellEnd"/>
+            <w:r>
+              <w:rPr>
+                <w:rFonts w:ascii="宋体" w:hAnsi="宋体" w:hint="eastAsia"/>
+                <w:spacing w:val="0"/>
+              </w:rPr>
+              <w:t>距离进行轨迹相似度度量，然后采用谱聚类方法对距离矩阵进行聚类，从而得到符合实际的聚类结果。</w:t>
             </w:r>
           </w:p>
           <w:p>
@@ -3550,7 +3803,7 @@
               <w:ind w:firstLineChars="200" w:firstLine="420"/>
               <w:jc w:val="both"/>
               <w:rPr>
-                <w:rFonts w:ascii="宋体" w:hAnsi="宋体"/>
+                <w:rFonts w:ascii="宋体" w:hAnsi="宋体" w:hint="eastAsia"/>
                 <w:spacing w:val="0"/>
               </w:rPr>
             </w:pPr>
@@ -3561,17 +3814,6 @@
               </w:rPr>
               <w:t>根据上方所述，我们可以了解到已经有研究人员在研究不同领域中的轨迹问题，并通过实验研究发现了其中的一些规律指导了实践。</w:t>
             </w:r>
-          </w:p>
-          <w:p>
-            <w:pPr>
-              <w:pStyle w:val="a4"/>
-              <w:ind w:left="454"/>
-              <w:rPr>
-                <w:rFonts w:ascii="宋体" w:hAnsi="宋体"/>
-                <w:b/>
-                <w:spacing w:val="0"/>
-              </w:rPr>
-            </w:pPr>
           </w:p>
           <w:p>
             <w:pPr>
@@ -3672,7 +3914,55 @@
                 <w:rFonts w:ascii="宋体" w:hAnsi="宋体" w:hint="eastAsia"/>
                 <w:spacing w:val="0"/>
               </w:rPr>
-              <w:t>图是一种为一组对象（节点）及其关系（边）建模的不规则的数据结构，由于图中节点之间通过复杂类型的边相互联系，使得图数据节点之间不再相互独立，因此一些重要的计算方法在图数据中很难应用，图结构数据的复杂性为经典的机器学习算法带来了较大的困难和挑战[</w:t>
+              <w:t>图是一种为一组对象（节点）及其关系（边）建模的不规则的数据结构，由于图中节点之间通过复杂类型的边相互联系，使得</w:t>
+            </w:r>
+            <w:proofErr w:type="gramStart"/>
+            <w:r>
+              <w:rPr>
+                <w:rFonts w:ascii="宋体" w:hAnsi="宋体" w:hint="eastAsia"/>
+                <w:spacing w:val="0"/>
+              </w:rPr>
+              <w:t>图数据</w:t>
+            </w:r>
+            <w:proofErr w:type="gramEnd"/>
+            <w:r>
+              <w:rPr>
+                <w:rFonts w:ascii="宋体" w:hAnsi="宋体" w:hint="eastAsia"/>
+                <w:spacing w:val="0"/>
+              </w:rPr>
+              <w:t>节点之间不再相互独立，因此一些重要的计算方法在</w:t>
+            </w:r>
+            <w:proofErr w:type="gramStart"/>
+            <w:r>
+              <w:rPr>
+                <w:rFonts w:ascii="宋体" w:hAnsi="宋体" w:hint="eastAsia"/>
+                <w:spacing w:val="0"/>
+              </w:rPr>
+              <w:t>图数据</w:t>
+            </w:r>
+            <w:proofErr w:type="gramEnd"/>
+            <w:r>
+              <w:rPr>
+                <w:rFonts w:ascii="宋体" w:hAnsi="宋体" w:hint="eastAsia"/>
+                <w:spacing w:val="0"/>
+              </w:rPr>
+              <w:t>中很难应用，</w:t>
+            </w:r>
+            <w:proofErr w:type="gramStart"/>
+            <w:r>
+              <w:rPr>
+                <w:rFonts w:ascii="宋体" w:hAnsi="宋体" w:hint="eastAsia"/>
+                <w:spacing w:val="0"/>
+              </w:rPr>
+              <w:t>图结构</w:t>
+            </w:r>
+            <w:proofErr w:type="gramEnd"/>
+            <w:r>
+              <w:rPr>
+                <w:rFonts w:ascii="宋体" w:hAnsi="宋体" w:hint="eastAsia"/>
+                <w:spacing w:val="0"/>
+              </w:rPr>
+              <w:t>数据的复杂性为经典的机器学习算法带来了较大的困难和挑战[</w:t>
             </w:r>
             <w:r>
               <w:rPr>
@@ -3703,7 +3993,23 @@
                 <w:rFonts w:ascii="宋体" w:hAnsi="宋体" w:hint="eastAsia"/>
                 <w:spacing w:val="0"/>
               </w:rPr>
-              <w:t xml:space="preserve">图分析是一种独特的用于处理图数据结构的机器学习方法，关注于图中节点的分类和聚类、边的预测等。GNN是一种基于图数据的深度学习方法，随着其不断发展，近年来在图分析中得到广泛应用，GNN的由来主要有两个动机。一个动机是卷积神经网络CNN </w:t>
+              <w:t>图分析是一种独特的用于处理图数据结构的机器学习方法，关注于图中节点的分类和聚类、边的预测等。GNN是一种基于</w:t>
+            </w:r>
+            <w:proofErr w:type="gramStart"/>
+            <w:r>
+              <w:rPr>
+                <w:rFonts w:ascii="宋体" w:hAnsi="宋体" w:hint="eastAsia"/>
+                <w:spacing w:val="0"/>
+              </w:rPr>
+              <w:t>图数据</w:t>
+            </w:r>
+            <w:proofErr w:type="gramEnd"/>
+            <w:r>
+              <w:rPr>
+                <w:rFonts w:ascii="宋体" w:hAnsi="宋体" w:hint="eastAsia"/>
+                <w:spacing w:val="0"/>
+              </w:rPr>
+              <w:t xml:space="preserve">的深度学习方法，随着其不断发展，近年来在图分析中得到广泛应用，GNN的由来主要有两个动机。一个动机是卷积神经网络CNN </w:t>
             </w:r>
             <w:r>
               <w:rPr>
@@ -3724,7 +4030,23 @@
                 <w:rFonts w:ascii="宋体" w:hAnsi="宋体" w:hint="eastAsia"/>
                 <w:spacing w:val="0"/>
               </w:rPr>
-              <w:t>]，CNN作为深度学习模型的典型代表,随着研究学者对 CNN 不断的深入研究发现了CNN 主要包括三个关键特性:一是利用局部连接提取特征，二是利用权重共享降低模型参数量,三是利用残差机制引入多层架构,进一步捕捉深层次的特征。然而，CNN只能对二维结构的图像和一维序列的文本等欧几里德数据进行操作，由于图是局部连通的并且这些数据结构可以被视为图的实例，因此，一些学者想将CNN推广到图中，但对于图中卷积核的定义较为困难，故并未成功。另一个动机是图嵌入[</w:t>
+              <w:t>]，CNN作为深度学习模型的典型代表,随着研究学者对 CNN 不断的深入研究发现了CNN 主要包括三个关键特性:一是利用局部连接提取特征，二是利用权重共享降低模型参数量,三是利用残差机制引入多层架构,进一步捕捉深层次的特征。然而，CNN只能对二维结构的图像和一维序列的文本等欧几里德数据进行操作，由于图是局部连通的并且这些数据结构可以被视为图的实例，因此，一些学者想将</w:t>
+            </w:r>
+            <w:proofErr w:type="spellStart"/>
+            <w:r>
+              <w:rPr>
+                <w:rFonts w:ascii="宋体" w:hAnsi="宋体" w:hint="eastAsia"/>
+                <w:spacing w:val="0"/>
+              </w:rPr>
+              <w:t>CNN</w:t>
+            </w:r>
+            <w:proofErr w:type="spellEnd"/>
+            <w:r>
+              <w:rPr>
+                <w:rFonts w:ascii="宋体" w:hAnsi="宋体" w:hint="eastAsia"/>
+                <w:spacing w:val="0"/>
+              </w:rPr>
+              <w:t>推广到图中，但对于图中卷积核的定义较为困难，故并未成功。另一个动机是图嵌入[</w:t>
             </w:r>
             <w:r>
               <w:rPr>
@@ -3745,8 +4067,17 @@
                 <w:rFonts w:ascii="宋体" w:hAnsi="宋体" w:hint="eastAsia"/>
                 <w:spacing w:val="0"/>
               </w:rPr>
-              <w:t>,即模型利用学习的低维嵌入向量表示节点或者边。随着单词嵌入的成功发展，Deepwalk</w:t>
-            </w:r>
+              <w:t>,即模型利用学习的低维嵌入向量表示节点或者边。随着单词嵌入的成功发展，</w:t>
+            </w:r>
+            <w:proofErr w:type="spellStart"/>
+            <w:r>
+              <w:rPr>
+                <w:rFonts w:ascii="宋体" w:hAnsi="宋体" w:hint="eastAsia"/>
+                <w:spacing w:val="0"/>
+              </w:rPr>
+              <w:t>Deepwalk</w:t>
+            </w:r>
+            <w:proofErr w:type="spellEnd"/>
             <w:r>
               <w:rPr>
                 <w:rFonts w:ascii="宋体" w:hAnsi="宋体"/>
@@ -3773,7 +4104,23 @@
                 <w:rFonts w:ascii="宋体" w:hAnsi="宋体" w:hint="eastAsia"/>
                 <w:spacing w:val="0"/>
               </w:rPr>
-              <w:t>遵循表征学习的思想，将SkipGram模型应用于图中随机游动生成的序列上并生成节点的嵌入表示，随后，Node2vec</w:t>
+              <w:t>遵循表征学习的思想，将</w:t>
+            </w:r>
+            <w:proofErr w:type="spellStart"/>
+            <w:r>
+              <w:rPr>
+                <w:rFonts w:ascii="宋体" w:hAnsi="宋体" w:hint="eastAsia"/>
+                <w:spacing w:val="0"/>
+              </w:rPr>
+              <w:t>SkipGram</w:t>
+            </w:r>
+            <w:proofErr w:type="spellEnd"/>
+            <w:r>
+              <w:rPr>
+                <w:rFonts w:ascii="宋体" w:hAnsi="宋体" w:hint="eastAsia"/>
+                <w:spacing w:val="0"/>
+              </w:rPr>
+              <w:t>模型应用于图中随机游动生成的序列上并生成节点的嵌入表示，随后，Node2vec</w:t>
             </w:r>
             <w:r>
               <w:rPr>
@@ -3794,7 +4141,21 @@
                 <w:rFonts w:ascii="宋体" w:hAnsi="宋体" w:hint="eastAsia"/>
                 <w:spacing w:val="0"/>
               </w:rPr>
-              <w:t>]等图嵌入方法不断涌现。然而，这些方法存在以下缺</w:t>
+              <w:t>]等图嵌入方法不断涌现。然而，这些方法存在以下缺陷，首先,模型没有共享参数，使得计算效率低下，其次，泛化能力较弱，对于一些新的</w:t>
+            </w:r>
+            <w:r>
+              <w:rPr>
+                <w:rFonts w:ascii="宋体" w:hAnsi="宋体" w:hint="eastAsia"/>
+                <w:spacing w:val="0"/>
+              </w:rPr>
+              <w:t>且</w:t>
+            </w:r>
+            <w:r>
+              <w:rPr>
+                <w:rFonts w:ascii="宋体" w:hAnsi="宋体" w:hint="eastAsia"/>
+                <w:spacing w:val="0"/>
+              </w:rPr>
+              <w:t>较为</w:t>
             </w:r>
             <w:r>
               <w:rPr>
@@ -3802,21 +4163,23 @@
                 <w:spacing w:val="0"/>
               </w:rPr>
               <w:lastRenderedPageBreak/>
-              <w:t>陷，首先,模型没有共享参数，使得计算效率低下，其次，泛化能力较弱，对于一些新的</w:t>
-            </w:r>
-            <w:r>
-              <w:rPr>
-                <w:rFonts w:ascii="宋体" w:hAnsi="宋体" w:hint="eastAsia"/>
-                <w:spacing w:val="0"/>
-              </w:rPr>
-              <w:t>且</w:t>
-            </w:r>
-            <w:r>
-              <w:rPr>
-                <w:rFonts w:ascii="宋体" w:hAnsi="宋体" w:hint="eastAsia"/>
-                <w:spacing w:val="0"/>
-              </w:rPr>
-              <w:t>较为复杂的图难以处理。在此基础上，图神经网络 GNN应运而生。</w:t>
+              <w:t>复杂的</w:t>
+            </w:r>
+            <w:proofErr w:type="gramStart"/>
+            <w:r>
+              <w:rPr>
+                <w:rFonts w:ascii="宋体" w:hAnsi="宋体" w:hint="eastAsia"/>
+                <w:spacing w:val="0"/>
+              </w:rPr>
+              <w:t>图难以</w:t>
+            </w:r>
+            <w:proofErr w:type="gramEnd"/>
+            <w:r>
+              <w:rPr>
+                <w:rFonts w:ascii="宋体" w:hAnsi="宋体" w:hint="eastAsia"/>
+                <w:spacing w:val="0"/>
+              </w:rPr>
+              <w:t>处理。在此基础上，图神经网络 GNN应运而生。</w:t>
             </w:r>
           </w:p>
           <w:p>
@@ -3828,12 +4191,21 @@
                 <w:spacing w:val="0"/>
               </w:rPr>
             </w:pPr>
-            <w:r>
-              <w:rPr>
-                <w:rFonts w:ascii="宋体" w:hAnsi="宋体" w:hint="eastAsia"/>
-                <w:spacing w:val="0"/>
-              </w:rPr>
-              <w:t>Sperduti等人[</w:t>
+            <w:proofErr w:type="spellStart"/>
+            <w:r>
+              <w:rPr>
+                <w:rFonts w:ascii="宋体" w:hAnsi="宋体" w:hint="eastAsia"/>
+                <w:spacing w:val="0"/>
+              </w:rPr>
+              <w:t>Sperduti</w:t>
+            </w:r>
+            <w:proofErr w:type="spellEnd"/>
+            <w:r>
+              <w:rPr>
+                <w:rFonts w:ascii="宋体" w:hAnsi="宋体" w:hint="eastAsia"/>
+                <w:spacing w:val="0"/>
+              </w:rPr>
+              <w:t>等人[</w:t>
             </w:r>
             <w:r>
               <w:rPr>
@@ -3882,7 +4254,23 @@
                 <w:rFonts w:ascii="宋体" w:hAnsi="宋体" w:hint="eastAsia"/>
                 <w:spacing w:val="0"/>
               </w:rPr>
-              <w:t>的论文中概述，在2009年Scarselli [</w:t>
+              <w:t>的论文中概述，在2009年</w:t>
+            </w:r>
+            <w:proofErr w:type="spellStart"/>
+            <w:r>
+              <w:rPr>
+                <w:rFonts w:ascii="宋体" w:hAnsi="宋体" w:hint="eastAsia"/>
+                <w:spacing w:val="0"/>
+              </w:rPr>
+              <w:t>Scarselli</w:t>
+            </w:r>
+            <w:proofErr w:type="spellEnd"/>
+            <w:r>
+              <w:rPr>
+                <w:rFonts w:ascii="宋体" w:hAnsi="宋体" w:hint="eastAsia"/>
+                <w:spacing w:val="0"/>
+              </w:rPr>
+              <w:t xml:space="preserve"> [</w:t>
             </w:r>
             <w:r>
               <w:rPr>
@@ -3896,7 +4284,71 @@
                 <w:rFonts w:ascii="宋体" w:hAnsi="宋体" w:hint="eastAsia"/>
                 <w:spacing w:val="0"/>
               </w:rPr>
-              <w:t>]等人的论文中进一步阐述，这些早期研究基于不动点理论学习目标节点的表示，属于递归图神经网络的范畴，但这一过程的计算成本很高。一些图数据的卷积方法不断发展，比如基于卷积神经网络CNN的卷积图神经网络(ConvGNN)。ConvGNN分为两大主流，基于频谱的方法和基于空间的方法。Bruna等人[</w:t>
+              <w:t>]等人的论文中进一步阐述，这些早期研究基于不动点理论学习目标节点的表示，属于</w:t>
+            </w:r>
+            <w:proofErr w:type="gramStart"/>
+            <w:r>
+              <w:rPr>
+                <w:rFonts w:ascii="宋体" w:hAnsi="宋体" w:hint="eastAsia"/>
+                <w:spacing w:val="0"/>
+              </w:rPr>
+              <w:t>递归图</w:t>
+            </w:r>
+            <w:proofErr w:type="gramEnd"/>
+            <w:r>
+              <w:rPr>
+                <w:rFonts w:ascii="宋体" w:hAnsi="宋体" w:hint="eastAsia"/>
+                <w:spacing w:val="0"/>
+              </w:rPr>
+              <w:t>神经网络的范畴，但这一过程的计算成本很高。</w:t>
+            </w:r>
+            <w:proofErr w:type="gramStart"/>
+            <w:r>
+              <w:rPr>
+                <w:rFonts w:ascii="宋体" w:hAnsi="宋体" w:hint="eastAsia"/>
+                <w:spacing w:val="0"/>
+              </w:rPr>
+              <w:t>一些图数据</w:t>
+            </w:r>
+            <w:proofErr w:type="gramEnd"/>
+            <w:r>
+              <w:rPr>
+                <w:rFonts w:ascii="宋体" w:hAnsi="宋体" w:hint="eastAsia"/>
+                <w:spacing w:val="0"/>
+              </w:rPr>
+              <w:t>的卷积方法不断发展，比如基于卷积神经网络CNN的卷积图神经网络(</w:t>
+            </w:r>
+            <w:proofErr w:type="spellStart"/>
+            <w:r>
+              <w:rPr>
+                <w:rFonts w:ascii="宋体" w:hAnsi="宋体" w:hint="eastAsia"/>
+                <w:spacing w:val="0"/>
+              </w:rPr>
+              <w:t>ConvGNN</w:t>
+            </w:r>
+            <w:proofErr w:type="spellEnd"/>
+            <w:r>
+              <w:rPr>
+                <w:rFonts w:ascii="宋体" w:hAnsi="宋体" w:hint="eastAsia"/>
+                <w:spacing w:val="0"/>
+              </w:rPr>
+              <w:t>)。</w:t>
+            </w:r>
+            <w:proofErr w:type="spellStart"/>
+            <w:r>
+              <w:rPr>
+                <w:rFonts w:ascii="宋体" w:hAnsi="宋体" w:hint="eastAsia"/>
+                <w:spacing w:val="0"/>
+              </w:rPr>
+              <w:t>ConvGNN</w:t>
+            </w:r>
+            <w:proofErr w:type="spellEnd"/>
+            <w:r>
+              <w:rPr>
+                <w:rFonts w:ascii="宋体" w:hAnsi="宋体" w:hint="eastAsia"/>
+                <w:spacing w:val="0"/>
+              </w:rPr>
+              <w:t>分为两大主流，基于频谱的方法和基于空间的方法。Bruna等人[</w:t>
             </w:r>
             <w:r>
               <w:rPr>
@@ -3917,8 +4369,17 @@
                 <w:rFonts w:ascii="宋体" w:hAnsi="宋体" w:hint="eastAsia"/>
                 <w:spacing w:val="0"/>
               </w:rPr>
-              <w:t>首先提出了一种基于频域的图卷积神经网络，通过傅里叶变换在频域中实现图中节点的卷积操作计算。然而,该方法具有较高的计算复杂度。其次，ChebyNetst</w:t>
-            </w:r>
+              <w:t>首先提出了一种基于频域的图卷积神经网络，通过傅里叶变换在频域中实现图中节点的卷积操作计算。然而,该方法具有较高的计算复杂度。其次，</w:t>
+            </w:r>
+            <w:proofErr w:type="spellStart"/>
+            <w:r>
+              <w:rPr>
+                <w:rFonts w:ascii="宋体" w:hAnsi="宋体" w:hint="eastAsia"/>
+                <w:spacing w:val="0"/>
+              </w:rPr>
+              <w:t>ChebyNetst</w:t>
+            </w:r>
+            <w:proofErr w:type="spellEnd"/>
             <w:r>
               <w:rPr>
                 <w:rFonts w:ascii="宋体" w:hAnsi="宋体"/>
@@ -3952,7 +4413,71 @@
                 <w:rFonts w:ascii="宋体" w:hAnsi="宋体" w:hint="eastAsia"/>
                 <w:spacing w:val="0"/>
               </w:rPr>
-              <w:t>] (GraphConvolutionalNetwork）只考虑了一阶切比雪夫多项式滤波器，通过应用多通道卷积，重新定义了传播矩阵S，进一步简化了图卷积，降低了时间复杂度，此外，GCN可以堆叠多层,以增加图中节点的感受野。基于空间的ConvGNN的研究比基于频谱的ConvGNN早得多,起初，Micheli等人[</w:t>
+              <w:t>] (</w:t>
+            </w:r>
+            <w:proofErr w:type="spellStart"/>
+            <w:r>
+              <w:rPr>
+                <w:rFonts w:ascii="宋体" w:hAnsi="宋体" w:hint="eastAsia"/>
+                <w:spacing w:val="0"/>
+              </w:rPr>
+              <w:t>GraphConvolutionalNetwork</w:t>
+            </w:r>
+            <w:proofErr w:type="spellEnd"/>
+            <w:r>
+              <w:rPr>
+                <w:rFonts w:ascii="宋体" w:hAnsi="宋体" w:hint="eastAsia"/>
+                <w:spacing w:val="0"/>
+              </w:rPr>
+              <w:t>）只考虑了一阶切比雪夫多项式滤波器，通过应用多通道卷积，重新定义了传播矩阵S，进一步简化了图卷积，降低了时间复杂度，此外，GCN可以堆叠多层,以增加图中节点的感受野。基于空间的</w:t>
+            </w:r>
+            <w:proofErr w:type="spellStart"/>
+            <w:r>
+              <w:rPr>
+                <w:rFonts w:ascii="宋体" w:hAnsi="宋体" w:hint="eastAsia"/>
+                <w:spacing w:val="0"/>
+              </w:rPr>
+              <w:t>ConvGNN</w:t>
+            </w:r>
+            <w:proofErr w:type="spellEnd"/>
+            <w:r>
+              <w:rPr>
+                <w:rFonts w:ascii="宋体" w:hAnsi="宋体" w:hint="eastAsia"/>
+                <w:spacing w:val="0"/>
+              </w:rPr>
+              <w:t>的研究比基于频谱的</w:t>
+            </w:r>
+            <w:proofErr w:type="spellStart"/>
+            <w:r>
+              <w:rPr>
+                <w:rFonts w:ascii="宋体" w:hAnsi="宋体" w:hint="eastAsia"/>
+                <w:spacing w:val="0"/>
+              </w:rPr>
+              <w:t>ConvGNN</w:t>
+            </w:r>
+            <w:proofErr w:type="spellEnd"/>
+            <w:r>
+              <w:rPr>
+                <w:rFonts w:ascii="宋体" w:hAnsi="宋体" w:hint="eastAsia"/>
+                <w:spacing w:val="0"/>
+              </w:rPr>
+              <w:t>早得多,起初，</w:t>
+            </w:r>
+            <w:proofErr w:type="spellStart"/>
+            <w:r>
+              <w:rPr>
+                <w:rFonts w:ascii="宋体" w:hAnsi="宋体" w:hint="eastAsia"/>
+                <w:spacing w:val="0"/>
+              </w:rPr>
+              <w:t>Micheli</w:t>
+            </w:r>
+            <w:proofErr w:type="spellEnd"/>
+            <w:r>
+              <w:rPr>
+                <w:rFonts w:ascii="宋体" w:hAnsi="宋体" w:hint="eastAsia"/>
+                <w:spacing w:val="0"/>
+              </w:rPr>
+              <w:t>等人[</w:t>
             </w:r>
             <w:r>
               <w:rPr>
@@ -3973,7 +4498,39 @@
                 <w:rFonts w:ascii="宋体" w:hAnsi="宋体" w:hint="eastAsia"/>
                 <w:spacing w:val="0"/>
               </w:rPr>
-              <w:t>通过复合非递归层首次解决了图的相互依赖性问题。随着进一步发展，过去几年中还诞生了不同类型的GNN，包括图自动编码器（Graph Autoencoders,GAE）</w:t>
+              <w:t>通过复合非递归</w:t>
+            </w:r>
+            <w:proofErr w:type="gramStart"/>
+            <w:r>
+              <w:rPr>
+                <w:rFonts w:ascii="宋体" w:hAnsi="宋体" w:hint="eastAsia"/>
+                <w:spacing w:val="0"/>
+              </w:rPr>
+              <w:t>层首次</w:t>
+            </w:r>
+            <w:proofErr w:type="gramEnd"/>
+            <w:r>
+              <w:rPr>
+                <w:rFonts w:ascii="宋体" w:hAnsi="宋体" w:hint="eastAsia"/>
+                <w:spacing w:val="0"/>
+              </w:rPr>
+              <w:t xml:space="preserve">解决了图的相互依赖性问题。随着进一步发展，过去几年中还诞生了不同类型的GNN，包括图自动编码器（Graph </w:t>
+            </w:r>
+            <w:proofErr w:type="spellStart"/>
+            <w:r>
+              <w:rPr>
+                <w:rFonts w:ascii="宋体" w:hAnsi="宋体" w:hint="eastAsia"/>
+                <w:spacing w:val="0"/>
+              </w:rPr>
+              <w:t>Autoencoders,GAE</w:t>
+            </w:r>
+            <w:proofErr w:type="spellEnd"/>
+            <w:r>
+              <w:rPr>
+                <w:rFonts w:ascii="宋体" w:hAnsi="宋体" w:hint="eastAsia"/>
+                <w:spacing w:val="0"/>
+              </w:rPr>
+              <w:t>）</w:t>
             </w:r>
             <w:r>
               <w:rPr>
@@ -4071,18 +4628,23 @@
           <w:p>
             <w:pPr>
               <w:pStyle w:val="a4"/>
-              <w:numPr>
-                <w:ilvl w:val="0"/>
-                <w:numId w:val="21"/>
-              </w:numPr>
-              <w:rPr>
-                <w:rFonts w:ascii="宋体" w:hAnsi="宋体"/>
-                <w:spacing w:val="0"/>
-              </w:rPr>
-            </w:pPr>
-            <w:r>
-              <w:rPr>
-                <w:rFonts w:ascii="宋体" w:hAnsi="宋体" w:hint="eastAsia"/>
+              <w:rPr>
+                <w:rFonts w:ascii="宋体" w:hAnsi="宋体"/>
+                <w:spacing w:val="0"/>
+              </w:rPr>
+            </w:pPr>
+            <w:r>
+              <w:rPr>
+                <w:rFonts w:ascii="宋体" w:hAnsi="宋体" w:hint="eastAsia"/>
+                <w:b/>
+                <w:spacing w:val="0"/>
+              </w:rPr>
+              <w:t xml:space="preserve">1、 </w:t>
+            </w:r>
+            <w:r>
+              <w:rPr>
+                <w:rFonts w:ascii="宋体" w:hAnsi="宋体" w:hint="eastAsia"/>
+                <w:b/>
                 <w:spacing w:val="0"/>
               </w:rPr>
               <w:t>研究内容</w:t>
@@ -4267,6 +4829,7 @@
               </w:rPr>
               <w:t>N</w:t>
             </w:r>
+            <w:proofErr w:type="gramStart"/>
             <w:r>
               <w:rPr>
                 <w:rFonts w:ascii="宋体" w:hAnsi="宋体" w:hint="eastAsia"/>
@@ -4274,6 +4837,7 @@
               </w:rPr>
               <w:t>个</w:t>
             </w:r>
+            <w:proofErr w:type="gramEnd"/>
             <w:r>
               <w:rPr>
                 <w:rFonts w:ascii="宋体" w:hAnsi="宋体" w:hint="eastAsia"/>
@@ -4344,12 +4908,21 @@
               </w:rPr>
               <w:t>&lt;M&lt;=N）</w:t>
             </w:r>
-            <w:r>
-              <w:rPr>
-                <w:rFonts w:ascii="宋体" w:hAnsi="宋体" w:hint="eastAsia"/>
-                <w:spacing w:val="0"/>
-              </w:rPr>
-              <w:t>个边，</w:t>
+            <w:proofErr w:type="gramStart"/>
+            <w:r>
+              <w:rPr>
+                <w:rFonts w:ascii="宋体" w:hAnsi="宋体" w:hint="eastAsia"/>
+                <w:spacing w:val="0"/>
+              </w:rPr>
+              <w:t>个</w:t>
+            </w:r>
+            <w:proofErr w:type="gramEnd"/>
+            <w:r>
+              <w:rPr>
+                <w:rFonts w:ascii="宋体" w:hAnsi="宋体" w:hint="eastAsia"/>
+                <w:spacing w:val="0"/>
+              </w:rPr>
+              <w:t>边，</w:t>
             </w:r>
             <w:r>
               <w:rPr>
@@ -4613,7 +5186,14 @@
                 <w:rFonts w:ascii="宋体" w:hAnsi="宋体" w:hint="eastAsia"/>
                 <w:spacing w:val="0"/>
               </w:rPr>
-              <w:t>操作数。因此我们对GED进行改进，在每进</w:t>
+              <w:t>操作数。因此我们对GED进行改进，在每进行一步图编辑操作的时候，给对应的操作赋予权值，最后相加起来的结果称为</w:t>
+            </w:r>
+            <w:r>
+              <w:rPr>
+                <w:rFonts w:ascii="宋体" w:hAnsi="宋体" w:hint="eastAsia"/>
+                <w:spacing w:val="0"/>
+              </w:rPr>
+              <w:t>图编辑权重距离</w:t>
             </w:r>
             <w:r>
               <w:rPr>
@@ -4621,20 +5201,6 @@
                 <w:spacing w:val="0"/>
               </w:rPr>
               <w:lastRenderedPageBreak/>
-              <w:t>行一步图编辑操作的时候，给对应的操作赋予权值，最后相加起来的结果称为</w:t>
-            </w:r>
-            <w:r>
-              <w:rPr>
-                <w:rFonts w:ascii="宋体" w:hAnsi="宋体" w:hint="eastAsia"/>
-                <w:spacing w:val="0"/>
-              </w:rPr>
-              <w:t>图编辑权重距离</w:t>
-            </w:r>
-            <w:r>
-              <w:rPr>
-                <w:rFonts w:ascii="宋体" w:hAnsi="宋体" w:hint="eastAsia"/>
-                <w:spacing w:val="0"/>
-              </w:rPr>
               <w:t>GE</w:t>
             </w:r>
             <w:r>
@@ -4834,8 +5400,17 @@
                 <w:rFonts w:ascii="宋体" w:hAnsi="宋体" w:hint="eastAsia"/>
                 <w:spacing w:val="0"/>
               </w:rPr>
-              <w:t>程序BUG检测等各个领域，不断有研究者将图神经网络技术的应用领域扩宽。其中Yunsheng</w:t>
-            </w:r>
+              <w:t>程序BUG检测等各个领域，不断有研究者将图神经网络技术的应用领域扩宽。其中</w:t>
+            </w:r>
+            <w:proofErr w:type="spellStart"/>
+            <w:r>
+              <w:rPr>
+                <w:rFonts w:ascii="宋体" w:hAnsi="宋体" w:hint="eastAsia"/>
+                <w:spacing w:val="0"/>
+              </w:rPr>
+              <w:t>Yunsheng</w:t>
+            </w:r>
+            <w:proofErr w:type="spellEnd"/>
             <w:r>
               <w:rPr>
                 <w:rFonts w:ascii="宋体" w:hAnsi="宋体"/>
@@ -4848,14 +5423,78 @@
                 <w:rFonts w:ascii="宋体" w:hAnsi="宋体" w:hint="eastAsia"/>
                 <w:spacing w:val="0"/>
               </w:rPr>
-              <w:t>Bai等人将图神经网络用来计算两个图数据之间的相似度得分，用来衡量两个图数据之间的相似程度。</w:t>
-            </w:r>
-            <w:r>
-              <w:rPr>
-                <w:rFonts w:ascii="宋体" w:hAnsi="宋体" w:hint="eastAsia"/>
-                <w:spacing w:val="0"/>
-              </w:rPr>
-              <w:t>将图形相似度计算转换为一个学习问题来解决传统计算GED时间复杂度高的问题，并提出了一种基于神经网络的方法SIMGNN来得到两个图之间的相似度得分。设计了一个可学习的嵌入函数，将每个图映射到一个嵌入向量，它提供了一个图的全局摘要。提出了一种新的注意机制来强调重要节点与特定的相似度度量。其次，我们设计了一种成对节点比较方法，用细粒度节点级信息补充图级嵌入。我们的模型在未见图上实现了更好的泛化，并且在最坏的情况下，相对于两个图中的节点数量，在二次时间内运行。该模型</w:t>
+              <w:t>Bai等人将图神经网络用来计算两个</w:t>
+            </w:r>
+            <w:proofErr w:type="gramStart"/>
+            <w:r>
+              <w:rPr>
+                <w:rFonts w:ascii="宋体" w:hAnsi="宋体" w:hint="eastAsia"/>
+                <w:spacing w:val="0"/>
+              </w:rPr>
+              <w:t>图数据</w:t>
+            </w:r>
+            <w:proofErr w:type="gramEnd"/>
+            <w:r>
+              <w:rPr>
+                <w:rFonts w:ascii="宋体" w:hAnsi="宋体" w:hint="eastAsia"/>
+                <w:spacing w:val="0"/>
+              </w:rPr>
+              <w:t>之间的相似度得分，用来衡量两个</w:t>
+            </w:r>
+            <w:proofErr w:type="gramStart"/>
+            <w:r>
+              <w:rPr>
+                <w:rFonts w:ascii="宋体" w:hAnsi="宋体" w:hint="eastAsia"/>
+                <w:spacing w:val="0"/>
+              </w:rPr>
+              <w:t>图数据</w:t>
+            </w:r>
+            <w:proofErr w:type="gramEnd"/>
+            <w:r>
+              <w:rPr>
+                <w:rFonts w:ascii="宋体" w:hAnsi="宋体" w:hint="eastAsia"/>
+                <w:spacing w:val="0"/>
+              </w:rPr>
+              <w:t>之间的相似程度。</w:t>
+            </w:r>
+            <w:r>
+              <w:rPr>
+                <w:rFonts w:ascii="宋体" w:hAnsi="宋体" w:hint="eastAsia"/>
+                <w:spacing w:val="0"/>
+              </w:rPr>
+              <w:t>将图形相似度计算转换为一个学习问题来解决传统计算GED时间复杂度高的问题，并提出了一种基于神经网络的方法SIMGNN来得到两个图之间的相似度得分。设计了一个可学习的嵌入函数，将每个图映射到一个嵌入向量，它提供了一个图的全局摘要。提出了一种新的注意机制来强调重要节点与特定的相似度度量。其次，我们设计了一种成对节点比较方法，用细粒度</w:t>
+            </w:r>
+            <w:proofErr w:type="gramStart"/>
+            <w:r>
+              <w:rPr>
+                <w:rFonts w:ascii="宋体" w:hAnsi="宋体" w:hint="eastAsia"/>
+                <w:spacing w:val="0"/>
+              </w:rPr>
+              <w:t>节点级</w:t>
+            </w:r>
+            <w:proofErr w:type="gramEnd"/>
+            <w:r>
+              <w:rPr>
+                <w:rFonts w:ascii="宋体" w:hAnsi="宋体" w:hint="eastAsia"/>
+                <w:spacing w:val="0"/>
+              </w:rPr>
+              <w:t>信息</w:t>
+            </w:r>
+            <w:proofErr w:type="gramStart"/>
+            <w:r>
+              <w:rPr>
+                <w:rFonts w:ascii="宋体" w:hAnsi="宋体" w:hint="eastAsia"/>
+                <w:spacing w:val="0"/>
+              </w:rPr>
+              <w:t>补充图级嵌入</w:t>
+            </w:r>
+            <w:proofErr w:type="gramEnd"/>
+            <w:r>
+              <w:rPr>
+                <w:rFonts w:ascii="宋体" w:hAnsi="宋体" w:hint="eastAsia"/>
+                <w:spacing w:val="0"/>
+              </w:rPr>
+              <w:t>。我们的模型在未见图上实现了更好的泛化，并且在最坏的情况下，相对于两个图中的节点数量，在二次时间内运行。该模型</w:t>
             </w:r>
             <w:r>
               <w:rPr>
@@ -4869,7 +5508,23 @@
                 <w:rFonts w:ascii="宋体" w:hAnsi="宋体" w:hint="eastAsia"/>
                 <w:spacing w:val="0"/>
               </w:rPr>
-              <w:t>两个图数据的</w:t>
+              <w:t>两个</w:t>
+            </w:r>
+            <w:proofErr w:type="gramStart"/>
+            <w:r>
+              <w:rPr>
+                <w:rFonts w:ascii="宋体" w:hAnsi="宋体" w:hint="eastAsia"/>
+                <w:spacing w:val="0"/>
+              </w:rPr>
+              <w:t>图数据</w:t>
+            </w:r>
+            <w:proofErr w:type="gramEnd"/>
+            <w:r>
+              <w:rPr>
+                <w:rFonts w:ascii="宋体" w:hAnsi="宋体" w:hint="eastAsia"/>
+                <w:spacing w:val="0"/>
+              </w:rPr>
+              <w:t>的</w:t>
             </w:r>
             <w:r>
               <w:rPr>
@@ -4897,7 +5552,39 @@
                 <w:rFonts w:ascii="宋体" w:hAnsi="宋体" w:hint="eastAsia"/>
                 <w:spacing w:val="0"/>
               </w:rPr>
-              <w:t>在训练阶段，通过最小化预测相似度分数和ground truth之间的差值来学习该函数中涉及的参数，其中每个训练数据点是一对图及其真实相似度分数。在测试阶段，通过向学习的函数输入任意一对图，我们可以获得预测的相似度分数。</w:t>
+              <w:t>在训练阶段，通过最小</w:t>
+            </w:r>
+            <w:proofErr w:type="gramStart"/>
+            <w:r>
+              <w:rPr>
+                <w:rFonts w:ascii="宋体" w:hAnsi="宋体" w:hint="eastAsia"/>
+                <w:spacing w:val="0"/>
+              </w:rPr>
+              <w:t>化预测</w:t>
+            </w:r>
+            <w:proofErr w:type="gramEnd"/>
+            <w:r>
+              <w:rPr>
+                <w:rFonts w:ascii="宋体" w:hAnsi="宋体" w:hint="eastAsia"/>
+                <w:spacing w:val="0"/>
+              </w:rPr>
+              <w:t>相似度分数和ground truth之间的差值来学习该函数中涉及的参数，其中每个训练数据点是</w:t>
+            </w:r>
+            <w:proofErr w:type="gramStart"/>
+            <w:r>
+              <w:rPr>
+                <w:rFonts w:ascii="宋体" w:hAnsi="宋体" w:hint="eastAsia"/>
+                <w:spacing w:val="0"/>
+              </w:rPr>
+              <w:t>一对图</w:t>
+            </w:r>
+            <w:proofErr w:type="gramEnd"/>
+            <w:r>
+              <w:rPr>
+                <w:rFonts w:ascii="宋体" w:hAnsi="宋体" w:hint="eastAsia"/>
+                <w:spacing w:val="0"/>
+              </w:rPr>
+              <w:t>及其真实相似度分数。在测试阶段，通过向学习的函数输入任意一对图，我们可以获得预测的相似度分数。</w:t>
             </w:r>
             <w:r>
               <w:rPr>
@@ -4992,7 +5679,39 @@
                 <w:rFonts w:ascii="宋体" w:hAnsi="宋体" w:hint="eastAsia"/>
                 <w:spacing w:val="0"/>
               </w:rPr>
-              <w:t>SIMGNN计算两个图数据之间的相似度得分的时候，由于只输入了图数据的结构，并没有将其它详细的数据输入到模型中训练，导致模型得到</w:t>
+              <w:t>SIMGNN计算两个</w:t>
+            </w:r>
+            <w:proofErr w:type="gramStart"/>
+            <w:r>
+              <w:rPr>
+                <w:rFonts w:ascii="宋体" w:hAnsi="宋体" w:hint="eastAsia"/>
+                <w:spacing w:val="0"/>
+              </w:rPr>
+              <w:t>图数据</w:t>
+            </w:r>
+            <w:proofErr w:type="gramEnd"/>
+            <w:r>
+              <w:rPr>
+                <w:rFonts w:ascii="宋体" w:hAnsi="宋体" w:hint="eastAsia"/>
+                <w:spacing w:val="0"/>
+              </w:rPr>
+              <w:t>之间的相似度得分的时候，由于只输入了</w:t>
+            </w:r>
+            <w:proofErr w:type="gramStart"/>
+            <w:r>
+              <w:rPr>
+                <w:rFonts w:ascii="宋体" w:hAnsi="宋体" w:hint="eastAsia"/>
+                <w:spacing w:val="0"/>
+              </w:rPr>
+              <w:t>图数据</w:t>
+            </w:r>
+            <w:proofErr w:type="gramEnd"/>
+            <w:r>
+              <w:rPr>
+                <w:rFonts w:ascii="宋体" w:hAnsi="宋体" w:hint="eastAsia"/>
+                <w:spacing w:val="0"/>
+              </w:rPr>
+              <w:t>的结构，并没有将其它详细的数据输入到模型中训练，导致模型得到</w:t>
             </w:r>
             <w:r>
               <w:rPr>
@@ -5043,16 +5762,21 @@
           <w:p>
             <w:pPr>
               <w:pStyle w:val="a4"/>
-              <w:numPr>
-                <w:ilvl w:val="1"/>
-                <w:numId w:val="22"/>
-              </w:numPr>
+              <w:ind w:left="420"/>
               <w:rPr>
                 <w:rFonts w:ascii="宋体" w:hAnsi="宋体"/>
                 <w:color w:val="000000" w:themeColor="text1"/>
                 <w:spacing w:val="0"/>
               </w:rPr>
             </w:pPr>
+            <w:r>
+              <w:rPr>
+                <w:rFonts w:ascii="宋体" w:hAnsi="宋体" w:hint="eastAsia"/>
+                <w:color w:val="000000" w:themeColor="text1"/>
+                <w:spacing w:val="0"/>
+              </w:rPr>
+              <w:t>1.4</w:t>
+            </w:r>
             <w:r>
               <w:rPr>
                 <w:rFonts w:ascii="宋体" w:hAnsi="宋体"/>
@@ -5184,7 +5908,6 @@
                 <w:color w:val="000000" w:themeColor="text1"/>
                 <w:spacing w:val="0"/>
               </w:rPr>
-              <w:lastRenderedPageBreak/>
               <w:t>首先将数据集</w:t>
             </w:r>
             <m:oMath>
@@ -5225,6 +5948,7 @@
                 <w:color w:val="000000" w:themeColor="text1"/>
                 <w:spacing w:val="0"/>
               </w:rPr>
+              <w:lastRenderedPageBreak/>
               <w:t>任取一点</w:t>
             </w:r>
             <m:oMath>
@@ -5421,13 +6145,23 @@
                 </m:sub>
               </m:sSub>
             </m:oMath>
+            <w:proofErr w:type="gramStart"/>
             <w:r>
               <w:rPr>
                 <w:rFonts w:ascii="宋体" w:hAnsi="宋体" w:hint="eastAsia"/>
                 <w:color w:val="000000" w:themeColor="text1"/>
                 <w:spacing w:val="0"/>
               </w:rPr>
-              <w:t>个，则称</w:t>
+              <w:t>个</w:t>
+            </w:r>
+            <w:proofErr w:type="gramEnd"/>
+            <w:r>
+              <w:rPr>
+                <w:rFonts w:ascii="宋体" w:hAnsi="宋体" w:hint="eastAsia"/>
+                <w:color w:val="000000" w:themeColor="text1"/>
+                <w:spacing w:val="0"/>
+              </w:rPr>
+              <w:t>，则称</w:t>
             </w:r>
             <m:oMath>
               <m:sSub>
@@ -5717,7 +6451,25 @@
                 <w:color w:val="000000" w:themeColor="text1"/>
                 <w:spacing w:val="0"/>
               </w:rPr>
-              <w:t>样本中任取一点，重复步骤2，继续判断该店是否为核心点。若该核心点</w:t>
+              <w:t>样本中任取一点，重复步骤2，继续判断该店是否为核心点。若</w:t>
+            </w:r>
+            <w:proofErr w:type="gramStart"/>
+            <w:r>
+              <w:rPr>
+                <w:rFonts w:ascii="宋体" w:hAnsi="宋体" w:hint="eastAsia"/>
+                <w:color w:val="000000" w:themeColor="text1"/>
+                <w:spacing w:val="0"/>
+              </w:rPr>
+              <w:t>该核心</w:t>
+            </w:r>
+            <w:proofErr w:type="gramEnd"/>
+            <w:r>
+              <w:rPr>
+                <w:rFonts w:ascii="宋体" w:hAnsi="宋体" w:hint="eastAsia"/>
+                <w:color w:val="000000" w:themeColor="text1"/>
+                <w:spacing w:val="0"/>
+              </w:rPr>
+              <w:t>点</w:t>
             </w:r>
             <m:oMath>
               <m:r>
@@ -5777,7 +6529,25 @@
                 <w:color w:val="000000" w:themeColor="text1"/>
                 <w:spacing w:val="0"/>
               </w:rPr>
-              <w:t>的情况，则将该核心点以及它的</w:t>
+              <w:t>的情况，则将</w:t>
+            </w:r>
+            <w:proofErr w:type="gramStart"/>
+            <w:r>
+              <w:rPr>
+                <w:rFonts w:ascii="宋体" w:hAnsi="宋体" w:hint="eastAsia"/>
+                <w:color w:val="000000" w:themeColor="text1"/>
+                <w:spacing w:val="0"/>
+              </w:rPr>
+              <w:t>该核心</w:t>
+            </w:r>
+            <w:proofErr w:type="gramEnd"/>
+            <w:r>
+              <w:rPr>
+                <w:rFonts w:ascii="宋体" w:hAnsi="宋体" w:hint="eastAsia"/>
+                <w:color w:val="000000" w:themeColor="text1"/>
+                <w:spacing w:val="0"/>
+              </w:rPr>
+              <w:t>点以及它的</w:t>
             </w:r>
             <m:oMath>
               <m:r>
@@ -5976,10 +6746,42 @@
             </w:pPr>
             <w:r>
               <w:rPr>
-                <w:rFonts w:ascii="宋体" w:hAnsi="宋体" w:hint="eastAsia"/>
+                <w:rFonts w:ascii="宋体" w:hAnsi="宋体"/>
                 <w:color w:val="000000" w:themeColor="text1"/>
                 <w:spacing w:val="0"/>
               </w:rPr>
+              <w:t>轨迹聚类的难点是如何定义轨迹在</w:t>
+            </w:r>
+            <w:r>
+              <w:rPr>
+                <w:rFonts w:ascii="宋体" w:hAnsi="宋体" w:hint="eastAsia"/>
+                <w:color w:val="000000" w:themeColor="text1"/>
+                <w:spacing w:val="0"/>
+              </w:rPr>
+              <w:t>空间</w:t>
+            </w:r>
+            <w:r>
+              <w:rPr>
+                <w:rFonts w:ascii="宋体" w:hAnsi="宋体"/>
+                <w:color w:val="000000" w:themeColor="text1"/>
+                <w:spacing w:val="0"/>
+              </w:rPr>
+              <w:t>维度上的相似性度量</w:t>
+            </w:r>
+            <w:r>
+              <w:rPr>
+                <w:rFonts w:ascii="宋体" w:hAnsi="宋体" w:hint="eastAsia"/>
+                <w:color w:val="000000" w:themeColor="text1"/>
+                <w:spacing w:val="0"/>
+              </w:rPr>
+              <w:t>，</w:t>
+            </w:r>
+            <w:r>
+              <w:rPr>
+                <w:rFonts w:ascii="宋体" w:hAnsi="宋体" w:hint="eastAsia"/>
+                <w:color w:val="000000" w:themeColor="text1"/>
+                <w:spacing w:val="0"/>
+              </w:rPr>
               <w:t>基于传统的DBSCAN算法中是用样本间的欧式距离来进行相似度量，本研究</w:t>
             </w:r>
             <w:r>
@@ -6018,18 +6820,24 @@
           <w:p>
             <w:pPr>
               <w:pStyle w:val="a4"/>
-              <w:numPr>
-                <w:ilvl w:val="0"/>
-                <w:numId w:val="21"/>
-              </w:numPr>
-              <w:rPr>
-                <w:rFonts w:ascii="宋体" w:hAnsi="宋体"/>
-                <w:spacing w:val="0"/>
-              </w:rPr>
-            </w:pPr>
-            <w:r>
-              <w:rPr>
-                <w:rFonts w:ascii="宋体" w:hAnsi="宋体" w:hint="eastAsia"/>
+              <w:rPr>
+                <w:rFonts w:ascii="宋体" w:hAnsi="宋体"/>
+                <w:b/>
+                <w:spacing w:val="0"/>
+              </w:rPr>
+            </w:pPr>
+            <w:r>
+              <w:rPr>
+                <w:rFonts w:ascii="宋体" w:hAnsi="宋体" w:hint="eastAsia"/>
+                <w:b/>
+                <w:spacing w:val="0"/>
+              </w:rPr>
+              <w:t xml:space="preserve">2、 </w:t>
+            </w:r>
+            <w:r>
+              <w:rPr>
+                <w:rFonts w:ascii="宋体" w:hAnsi="宋体" w:hint="eastAsia"/>
+                <w:b/>
                 <w:spacing w:val="0"/>
               </w:rPr>
               <w:t>研究目标</w:t>
@@ -6247,18 +7055,24 @@
           <w:p>
             <w:pPr>
               <w:pStyle w:val="a4"/>
-              <w:numPr>
-                <w:ilvl w:val="0"/>
-                <w:numId w:val="21"/>
-              </w:numPr>
-              <w:rPr>
-                <w:rFonts w:ascii="宋体" w:hAnsi="宋体"/>
-                <w:spacing w:val="0"/>
-              </w:rPr>
-            </w:pPr>
-            <w:r>
-              <w:rPr>
-                <w:rFonts w:ascii="宋体" w:hAnsi="宋体" w:hint="eastAsia"/>
+              <w:rPr>
+                <w:rFonts w:ascii="宋体" w:hAnsi="宋体"/>
+                <w:b/>
+                <w:spacing w:val="0"/>
+              </w:rPr>
+            </w:pPr>
+            <w:r>
+              <w:rPr>
+                <w:rFonts w:ascii="宋体" w:hAnsi="宋体" w:hint="eastAsia"/>
+                <w:b/>
+                <w:spacing w:val="0"/>
+              </w:rPr>
+              <w:t xml:space="preserve">3、 </w:t>
+            </w:r>
+            <w:r>
+              <w:rPr>
+                <w:rFonts w:ascii="宋体" w:hAnsi="宋体" w:hint="eastAsia"/>
+                <w:b/>
                 <w:spacing w:val="0"/>
               </w:rPr>
               <w:t>拟解决的关键问题</w:t>
@@ -6433,12 +7247,14 @@
               </w:numPr>
               <w:rPr>
                 <w:rFonts w:ascii="宋体" w:hAnsi="宋体"/>
-                <w:spacing w:val="0"/>
-              </w:rPr>
-            </w:pPr>
-            <w:r>
-              <w:rPr>
-                <w:rFonts w:ascii="宋体" w:hAnsi="宋体" w:hint="eastAsia"/>
+                <w:b/>
+                <w:spacing w:val="0"/>
+              </w:rPr>
+            </w:pPr>
+            <w:r>
+              <w:rPr>
+                <w:rFonts w:ascii="宋体" w:hAnsi="宋体" w:hint="eastAsia"/>
+                <w:b/>
                 <w:spacing w:val="0"/>
               </w:rPr>
               <w:t>技术路线</w:t>
@@ -6517,7 +7333,23 @@
                 <w:rFonts w:ascii="宋体" w:hAnsi="宋体" w:hint="eastAsia"/>
                 <w:spacing w:val="0"/>
               </w:rPr>
-              <w:t>转换成车辆旅游轨迹，</w:t>
+              <w:t>转换</w:t>
+            </w:r>
+            <w:proofErr w:type="gramStart"/>
+            <w:r>
+              <w:rPr>
+                <w:rFonts w:ascii="宋体" w:hAnsi="宋体" w:hint="eastAsia"/>
+                <w:spacing w:val="0"/>
+              </w:rPr>
+              <w:t>成车辆</w:t>
+            </w:r>
+            <w:proofErr w:type="gramEnd"/>
+            <w:r>
+              <w:rPr>
+                <w:rFonts w:ascii="宋体" w:hAnsi="宋体" w:hint="eastAsia"/>
+                <w:spacing w:val="0"/>
+              </w:rPr>
+              <w:t>旅游轨迹，</w:t>
             </w:r>
             <w:r>
               <w:rPr>
@@ -6593,36 +7425,43 @@
                 <w:rFonts w:ascii="宋体" w:hAnsi="宋体" w:hint="eastAsia"/>
                 <w:spacing w:val="0"/>
               </w:rPr>
+              <w:t>本课题通过</w:t>
+            </w:r>
+            <w:r>
+              <w:rPr>
+                <w:rFonts w:ascii="宋体" w:hAnsi="宋体" w:hint="eastAsia"/>
+                <w:spacing w:val="0"/>
+              </w:rPr>
+              <w:t>模型训练来</w:t>
+            </w:r>
+            <w:r>
+              <w:rPr>
+                <w:rFonts w:ascii="宋体" w:hAnsi="宋体" w:hint="eastAsia"/>
+                <w:spacing w:val="0"/>
+              </w:rPr>
+              <w:t>得到车辆</w:t>
+            </w:r>
+            <w:r>
+              <w:rPr>
+                <w:rFonts w:ascii="宋体" w:hAnsi="宋体" w:hint="eastAsia"/>
+                <w:spacing w:val="0"/>
+              </w:rPr>
+              <w:t>旅游</w:t>
+            </w:r>
+            <w:r>
+              <w:rPr>
+                <w:rFonts w:ascii="宋体" w:hAnsi="宋体" w:hint="eastAsia"/>
+                <w:spacing w:val="0"/>
+              </w:rPr>
+              <w:t>轨迹之间的相似度得分，并根据模型所得到的得分与</w:t>
+            </w:r>
+            <w:r>
+              <w:rPr>
+                <w:rFonts w:ascii="宋体" w:hAnsi="宋体" w:hint="eastAsia"/>
+                <w:spacing w:val="0"/>
+              </w:rPr>
               <w:lastRenderedPageBreak/>
-              <w:t>本课题通过</w:t>
-            </w:r>
-            <w:r>
-              <w:rPr>
-                <w:rFonts w:ascii="宋体" w:hAnsi="宋体" w:hint="eastAsia"/>
-                <w:spacing w:val="0"/>
-              </w:rPr>
-              <w:t>模型训练来</w:t>
-            </w:r>
-            <w:r>
-              <w:rPr>
-                <w:rFonts w:ascii="宋体" w:hAnsi="宋体" w:hint="eastAsia"/>
-                <w:spacing w:val="0"/>
-              </w:rPr>
-              <w:t>得到车辆</w:t>
-            </w:r>
-            <w:r>
-              <w:rPr>
-                <w:rFonts w:ascii="宋体" w:hAnsi="宋体" w:hint="eastAsia"/>
-                <w:spacing w:val="0"/>
-              </w:rPr>
-              <w:t>旅游</w:t>
-            </w:r>
-            <w:r>
-              <w:rPr>
-                <w:rFonts w:ascii="宋体" w:hAnsi="宋体" w:hint="eastAsia"/>
-                <w:spacing w:val="0"/>
-              </w:rPr>
-              <w:t>轨迹之间的相似度得分，并根据模型所得到的得分与真实值进行比较，从而反向调整模型参数，使得最终模型所得的相似度得分能够聚类算法使用。</w:t>
+              <w:t>真实值进行比较，从而反向调整模型参数，使得最终模型所得的相似度得分能够聚类算法使用。</w:t>
             </w:r>
           </w:p>
           <w:p>
@@ -6713,10 +7552,10 @@
                 <w:noProof/>
               </w:rPr>
               <w:drawing>
-                <wp:inline distT="0" distB="0" distL="0" distR="0" wp14:anchorId="2FB2793E" wp14:editId="2150538E">
-                  <wp:extent cx="5278755" cy="4987925"/>
+                <wp:inline distT="0" distB="0" distL="0" distR="0" wp14:anchorId="70EF51DB" wp14:editId="445D742C">
+                  <wp:extent cx="5278755" cy="5546090"/>
                   <wp:effectExtent l="0" t="0" r="0" b="0"/>
-                  <wp:docPr id="60" name="图片 1"/>
+                  <wp:docPr id="1" name="图片 1"/>
                   <wp:cNvGraphicFramePr>
                     <a:graphicFrameLocks xmlns:a="http://schemas.openxmlformats.org/drawingml/2006/main" noChangeAspect="1"/>
                   </wp:cNvGraphicFramePr>
@@ -6724,7 +7563,7 @@
                     <a:graphicData uri="http://schemas.openxmlformats.org/drawingml/2006/picture">
                       <pic:pic xmlns:pic="http://schemas.openxmlformats.org/drawingml/2006/picture">
                         <pic:nvPicPr>
-                          <pic:cNvPr id="0" name="图片 1"/>
+                          <pic:cNvPr id="0" name="Picture 4"/>
                           <pic:cNvPicPr>
                             <a:picLocks noChangeAspect="1" noChangeArrowheads="1"/>
                           </pic:cNvPicPr>
@@ -6745,7 +7584,7 @@
                         <pic:spPr bwMode="auto">
                           <a:xfrm>
                             <a:off x="0" y="0"/>
-                            <a:ext cx="5278755" cy="4987925"/>
+                            <a:ext cx="5278755" cy="5546090"/>
                           </a:xfrm>
                           <a:prstGeom prst="rect">
                             <a:avLst/>
@@ -6771,12 +7610,14 @@
               </w:numPr>
               <w:rPr>
                 <w:rFonts w:ascii="宋体" w:hAnsi="宋体"/>
-                <w:spacing w:val="0"/>
-              </w:rPr>
-            </w:pPr>
-            <w:r>
-              <w:rPr>
-                <w:rFonts w:ascii="宋体" w:hAnsi="宋体" w:hint="eastAsia"/>
+                <w:b/>
+                <w:spacing w:val="0"/>
+              </w:rPr>
+            </w:pPr>
+            <w:r>
+              <w:rPr>
+                <w:rFonts w:ascii="宋体" w:hAnsi="宋体" w:hint="eastAsia"/>
+                <w:b/>
                 <w:spacing w:val="0"/>
               </w:rPr>
               <w:t>研究方法</w:t>
@@ -6897,6 +7738,7 @@
                 <w:rFonts w:ascii="宋体" w:hAnsi="宋体" w:hint="eastAsia"/>
                 <w:spacing w:val="0"/>
               </w:rPr>
+              <w:lastRenderedPageBreak/>
               <w:t>本课题</w:t>
             </w:r>
             <w:r>
@@ -6904,15 +7746,7 @@
                 <w:rFonts w:ascii="宋体" w:hAnsi="宋体" w:hint="eastAsia"/>
                 <w:spacing w:val="0"/>
               </w:rPr>
-              <w:t>会将GED的相似度得分和图神经网络相似度得分分别作为聚类条件，对比两者的聚类</w:t>
-            </w:r>
-            <w:r>
-              <w:rPr>
-                <w:rFonts w:ascii="宋体" w:hAnsi="宋体" w:hint="eastAsia"/>
-                <w:spacing w:val="0"/>
-              </w:rPr>
-              <w:lastRenderedPageBreak/>
-              <w:t>结果，看图神经网络的引入是否回有利于聚类。</w:t>
+              <w:t>会将GED的相似度得分和图神经网络相似度得分分别作为聚类条件，对比两者的聚类结果，看图神经网络的引入是否回有利于聚类。</w:t>
             </w:r>
             <w:r>
               <w:rPr>
@@ -6931,14 +7765,14 @@
               </w:numPr>
               <w:rPr>
                 <w:rFonts w:ascii="宋体" w:hAnsi="宋体"/>
-                <w:color w:val="000000" w:themeColor="text1"/>
-                <w:spacing w:val="0"/>
-              </w:rPr>
-            </w:pPr>
-            <w:r>
-              <w:rPr>
-                <w:rFonts w:ascii="宋体" w:hAnsi="宋体" w:hint="eastAsia"/>
-                <w:color w:val="000000" w:themeColor="text1"/>
+                <w:b/>
+                <w:spacing w:val="0"/>
+              </w:rPr>
+            </w:pPr>
+            <w:r>
+              <w:rPr>
+                <w:rFonts w:ascii="宋体" w:hAnsi="宋体" w:hint="eastAsia"/>
+                <w:b/>
                 <w:spacing w:val="0"/>
               </w:rPr>
               <w:t>实验方案</w:t>
@@ -7036,7 +7870,25 @@
                 <w:color w:val="000000" w:themeColor="text1"/>
                 <w:spacing w:val="0"/>
               </w:rPr>
-              <w:t>收集每个模型计算一对图的相似</w:t>
+              <w:t>收集每个模型计算</w:t>
+            </w:r>
+            <w:proofErr w:type="gramStart"/>
+            <w:r>
+              <w:rPr>
+                <w:rFonts w:ascii="宋体" w:hAnsi="宋体" w:hint="eastAsia"/>
+                <w:color w:val="000000" w:themeColor="text1"/>
+                <w:spacing w:val="0"/>
+              </w:rPr>
+              <w:t>一对图</w:t>
+            </w:r>
+            <w:proofErr w:type="gramEnd"/>
+            <w:r>
+              <w:rPr>
+                <w:rFonts w:ascii="宋体" w:hAnsi="宋体" w:hint="eastAsia"/>
+                <w:color w:val="000000" w:themeColor="text1"/>
+                <w:spacing w:val="0"/>
+              </w:rPr>
+              <w:t>的相似</w:t>
             </w:r>
             <w:r>
               <w:rPr>
@@ -7368,7 +8220,7 @@
               <w:pStyle w:val="a4"/>
               <w:ind w:left="1200"/>
               <w:rPr>
-                <w:rFonts w:ascii="宋体" w:hAnsi="宋体" w:hint="eastAsia"/>
+                <w:rFonts w:ascii="宋体" w:hAnsi="宋体"/>
                 <w:color w:val="000000" w:themeColor="text1"/>
                 <w:spacing w:val="0"/>
               </w:rPr>
@@ -7760,14 +8612,14 @@
               </w:numPr>
               <w:rPr>
                 <w:rFonts w:ascii="宋体" w:hAnsi="宋体"/>
-                <w:color w:val="000000" w:themeColor="text1"/>
-                <w:spacing w:val="0"/>
-              </w:rPr>
-            </w:pPr>
-            <w:r>
-              <w:rPr>
-                <w:rFonts w:ascii="宋体" w:hAnsi="宋体" w:hint="eastAsia"/>
-                <w:color w:val="000000" w:themeColor="text1"/>
+                <w:b/>
+                <w:spacing w:val="0"/>
+              </w:rPr>
+            </w:pPr>
+            <w:r>
+              <w:rPr>
+                <w:rFonts w:ascii="宋体" w:hAnsi="宋体" w:hint="eastAsia"/>
+                <w:b/>
                 <w:spacing w:val="0"/>
               </w:rPr>
               <w:t>关键技术</w:t>
@@ -7944,14 +8796,14 @@
               <w:pStyle w:val="a4"/>
               <w:rPr>
                 <w:rFonts w:ascii="宋体" w:hAnsi="宋体"/>
-                <w:color w:val="000000" w:themeColor="text1"/>
-                <w:spacing w:val="0"/>
-              </w:rPr>
-            </w:pPr>
-            <w:r>
-              <w:rPr>
-                <w:rFonts w:ascii="宋体" w:hAnsi="宋体" w:hint="eastAsia"/>
-                <w:color w:val="000000" w:themeColor="text1"/>
+                <w:b/>
+                <w:spacing w:val="0"/>
+              </w:rPr>
+            </w:pPr>
+            <w:r>
+              <w:rPr>
+                <w:rFonts w:ascii="宋体" w:hAnsi="宋体" w:hint="eastAsia"/>
+                <w:b/>
                 <w:spacing w:val="0"/>
               </w:rPr>
               <w:t>5.</w:t>
@@ -7959,7 +8811,7 @@
             <w:r>
               <w:rPr>
                 <w:rFonts w:ascii="宋体" w:hAnsi="宋体"/>
-                <w:color w:val="000000" w:themeColor="text1"/>
+                <w:b/>
                 <w:spacing w:val="0"/>
               </w:rPr>
               <w:t xml:space="preserve"> </w:t>
@@ -7967,7 +8819,7 @@
             <w:r>
               <w:rPr>
                 <w:rFonts w:ascii="宋体" w:hAnsi="宋体" w:hint="eastAsia"/>
-                <w:color w:val="000000" w:themeColor="text1"/>
+                <w:b/>
                 <w:spacing w:val="0"/>
               </w:rPr>
               <w:t>可行性分析</w:t>
@@ -8181,7 +9033,15 @@
                 <w:rFonts w:ascii="宋体" w:hAnsi="宋体" w:hint="eastAsia"/>
                 <w:spacing w:val="0"/>
               </w:rPr>
-              <w:t>作为基本模型对</w:t>
+              <w:t>作为</w:t>
+            </w:r>
+            <w:r>
+              <w:rPr>
+                <w:rFonts w:ascii="宋体" w:hAnsi="宋体" w:hint="eastAsia"/>
+                <w:spacing w:val="0"/>
+              </w:rPr>
+              <w:lastRenderedPageBreak/>
+              <w:t>基本模型对</w:t>
             </w:r>
             <w:r>
               <w:rPr>
@@ -8195,15 +9055,7 @@
                 <w:rFonts w:ascii="宋体" w:hAnsi="宋体" w:hint="eastAsia"/>
                 <w:spacing w:val="0"/>
               </w:rPr>
-              <w:t>进行研究，研究的主要技术都是整个领域的基础，研究的创</w:t>
-            </w:r>
-            <w:r>
-              <w:rPr>
-                <w:rFonts w:ascii="宋体" w:hAnsi="宋体" w:hint="eastAsia"/>
-                <w:spacing w:val="0"/>
-              </w:rPr>
-              <w:lastRenderedPageBreak/>
-              <w:t>新和改进部分也是基于这些基础在思想上进行创新，在技术上进行改进，所以本课题的研究技术具有可行性。</w:t>
+              <w:t>进行研究，研究的主要技术都是整个领域的基础，研究的创新和改进部分也是基于这些基础在思想上进行创新，在技术上进行改进，所以本课题的研究技术具有可行性。</w:t>
             </w:r>
           </w:p>
           <w:p>
@@ -8226,7 +9078,21 @@
                 <w:rFonts w:ascii="宋体" w:hAnsi="宋体" w:hint="eastAsia"/>
                 <w:spacing w:val="0"/>
               </w:rPr>
-              <w:t>.4、研究环境的可行性</w:t>
+              <w:t>.4</w:t>
+            </w:r>
+            <w:r>
+              <w:rPr>
+                <w:rFonts w:ascii="宋体" w:hAnsi="宋体" w:hint="eastAsia"/>
+                <w:spacing w:val="0"/>
+              </w:rPr>
+              <w:t xml:space="preserve"> </w:t>
+            </w:r>
+            <w:r>
+              <w:rPr>
+                <w:rFonts w:ascii="宋体" w:hAnsi="宋体" w:hint="eastAsia"/>
+                <w:spacing w:val="0"/>
+              </w:rPr>
+              <w:t>研究环境的可行性</w:t>
             </w:r>
           </w:p>
           <w:p>
@@ -8468,6 +9334,7 @@
               </w:rPr>
               <w:t xml:space="preserve">] </w:t>
             </w:r>
+            <w:proofErr w:type="spellStart"/>
             <w:r>
               <w:rPr>
                 <w:rFonts w:eastAsia="黑体"/>
@@ -8486,6 +9353,7 @@
               </w:rPr>
               <w:t>ak</w:t>
             </w:r>
+            <w:proofErr w:type="spellEnd"/>
             <w:r>
               <w:rPr>
                 <w:rFonts w:eastAsia="黑体"/>
@@ -8508,7 +9376,14 @@
               <w:rPr>
                 <w:rFonts w:eastAsia="黑体"/>
               </w:rPr>
-              <w:t>, Kous</w:t>
+              <w:t xml:space="preserve">, </w:t>
+            </w:r>
+            <w:proofErr w:type="spellStart"/>
+            <w:r>
+              <w:rPr>
+                <w:rFonts w:eastAsia="黑体"/>
+              </w:rPr>
+              <w:t>Kous</w:t>
             </w:r>
             <w:r>
               <w:rPr>
@@ -8532,7 +9407,14 @@
               <w:rPr>
                 <w:rFonts w:eastAsia="黑体"/>
               </w:rPr>
-              <w:t>u A</w:t>
+              <w:t>u</w:t>
+            </w:r>
+            <w:proofErr w:type="spellEnd"/>
+            <w:r>
+              <w:rPr>
+                <w:rFonts w:eastAsia="黑体"/>
+              </w:rPr>
+              <w:t xml:space="preserve"> A</w:t>
             </w:r>
             <w:r>
               <w:rPr>
@@ -8658,7 +9540,14 @@
               <w:rPr>
                 <w:rFonts w:eastAsia="黑体"/>
               </w:rPr>
-              <w:t>in He</w:t>
+              <w:t xml:space="preserve">in </w:t>
+            </w:r>
+            <w:proofErr w:type="gramStart"/>
+            <w:r>
+              <w:rPr>
+                <w:rFonts w:eastAsia="黑体"/>
+              </w:rPr>
+              <w:t>He</w:t>
             </w:r>
             <w:r>
               <w:rPr>
@@ -8670,7 +9559,14 @@
               <w:rPr>
                 <w:rFonts w:eastAsia="黑体"/>
               </w:rPr>
-              <w:t>eberg:Springer,2005</w:t>
+              <w:t>eberg:Springer</w:t>
+            </w:r>
+            <w:proofErr w:type="gramEnd"/>
+            <w:r>
+              <w:rPr>
+                <w:rFonts w:eastAsia="黑体"/>
+              </w:rPr>
+              <w:t>,2005</w:t>
             </w:r>
             <w:r>
               <w:rPr>
@@ -8733,11 +9629,19 @@
               </w:rPr>
               <w:t xml:space="preserve"> </w:t>
             </w:r>
-            <w:r>
-              <w:rPr>
-                <w:rFonts w:eastAsia="黑体"/>
-              </w:rPr>
-              <w:t>Geovisualization of Human Hybrid Activity-Travel Patterns[J].</w:t>
+            <w:proofErr w:type="spellStart"/>
+            <w:r>
+              <w:rPr>
+                <w:rFonts w:eastAsia="黑体"/>
+              </w:rPr>
+              <w:t>Geovisualization</w:t>
+            </w:r>
+            <w:proofErr w:type="spellEnd"/>
+            <w:r>
+              <w:rPr>
+                <w:rFonts w:eastAsia="黑体"/>
+              </w:rPr>
+              <w:t xml:space="preserve"> of Human Hybrid Activity-Travel Patterns[J].</w:t>
             </w:r>
             <w:r>
               <w:rPr>
@@ -8854,7 +9758,23 @@
               <w:t>4</w:t>
             </w:r>
             <w:r>
-              <w:t xml:space="preserve">] PAN Gang, QI Guande, ZHANG Wangsheng, et al. Trace analysis and mining for smart cities: issues, methods, and applications[J]. IEEE Communications Magazine, 2013,51(6): 120-126 </w:t>
+              <w:t xml:space="preserve">] PAN Gang, QI </w:t>
+            </w:r>
+            <w:proofErr w:type="spellStart"/>
+            <w:r>
+              <w:t>Guande</w:t>
+            </w:r>
+            <w:proofErr w:type="spellEnd"/>
+            <w:r>
+              <w:t xml:space="preserve">, ZHANG </w:t>
+            </w:r>
+            <w:proofErr w:type="spellStart"/>
+            <w:r>
+              <w:t>Wangsheng</w:t>
+            </w:r>
+            <w:proofErr w:type="spellEnd"/>
+            <w:r>
+              <w:t xml:space="preserve">, et al. Trace analysis and mining for smart cities: issues, methods, and applications[J]. IEEE Communications Magazine, 2013,51(6): 120-126 </w:t>
             </w:r>
           </w:p>
           <w:p>
@@ -8874,8 +9794,16 @@
               <w:rPr>
                 <w:rFonts w:hint="eastAsia"/>
               </w:rPr>
-              <w:t>吴华意，黄蕊，游兰等</w:t>
-            </w:r>
+              <w:t>吴华意，黄蕊，</w:t>
+            </w:r>
+            <w:proofErr w:type="gramStart"/>
+            <w:r>
+              <w:rPr>
+                <w:rFonts w:hint="eastAsia"/>
+              </w:rPr>
+              <w:t>游兰等</w:t>
+            </w:r>
+            <w:proofErr w:type="gramEnd"/>
             <w:r>
               <w:t>出租车轨迹数据挖掘进展</w:t>
             </w:r>
@@ -9005,12 +9933,14 @@
               </w:rPr>
               <w:t xml:space="preserve"> </w:t>
             </w:r>
+            <w:proofErr w:type="spellStart"/>
             <w:r>
               <w:rPr>
                 <w:rFonts w:eastAsia="黑体"/>
               </w:rPr>
               <w:t>Ahas</w:t>
             </w:r>
+            <w:proofErr w:type="spellEnd"/>
             <w:r>
               <w:rPr>
                 <w:rFonts w:eastAsia="黑体"/>
@@ -9029,11 +9959,33 @@
               </w:rPr>
               <w:t xml:space="preserve"> </w:t>
             </w:r>
-            <w:r>
-              <w:rPr>
-                <w:rFonts w:eastAsia="黑体"/>
-              </w:rPr>
-              <w:t>Aasa A, MarkD, et al.</w:t>
+            <w:proofErr w:type="spellStart"/>
+            <w:r>
+              <w:rPr>
+                <w:rFonts w:eastAsia="黑体"/>
+              </w:rPr>
+              <w:t>Aasa</w:t>
+            </w:r>
+            <w:proofErr w:type="spellEnd"/>
+            <w:r>
+              <w:rPr>
+                <w:rFonts w:eastAsia="黑体"/>
+              </w:rPr>
+              <w:t xml:space="preserve"> A, </w:t>
+            </w:r>
+            <w:proofErr w:type="spellStart"/>
+            <w:r>
+              <w:rPr>
+                <w:rFonts w:eastAsia="黑体"/>
+              </w:rPr>
+              <w:t>MarkD</w:t>
+            </w:r>
+            <w:proofErr w:type="spellEnd"/>
+            <w:r>
+              <w:rPr>
+                <w:rFonts w:eastAsia="黑体"/>
+              </w:rPr>
+              <w:t>, et al.</w:t>
             </w:r>
             <w:r>
               <w:rPr>
@@ -9126,11 +10078,19 @@
               </w:rPr>
               <w:t xml:space="preserve"> </w:t>
             </w:r>
-            <w:r>
-              <w:rPr>
-                <w:rFonts w:eastAsia="黑体"/>
-              </w:rPr>
-              <w:t>Tiru M,</w:t>
+            <w:proofErr w:type="spellStart"/>
+            <w:r>
+              <w:rPr>
+                <w:rFonts w:eastAsia="黑体"/>
+              </w:rPr>
+              <w:t>Tiru</w:t>
+            </w:r>
+            <w:proofErr w:type="spellEnd"/>
+            <w:r>
+              <w:rPr>
+                <w:rFonts w:eastAsia="黑体"/>
+              </w:rPr>
+              <w:t xml:space="preserve"> M,</w:t>
             </w:r>
             <w:r>
               <w:rPr>
@@ -9138,11 +10098,19 @@
               </w:rPr>
               <w:t xml:space="preserve"> </w:t>
             </w:r>
-            <w:r>
-              <w:rPr>
-                <w:rFonts w:eastAsia="黑体"/>
-              </w:rPr>
-              <w:t>Kuusik A, Lamp M L, et al.</w:t>
+            <w:proofErr w:type="spellStart"/>
+            <w:r>
+              <w:rPr>
+                <w:rFonts w:eastAsia="黑体"/>
+              </w:rPr>
+              <w:t>Kuusik</w:t>
+            </w:r>
+            <w:proofErr w:type="spellEnd"/>
+            <w:r>
+              <w:rPr>
+                <w:rFonts w:eastAsia="黑体"/>
+              </w:rPr>
+              <w:t xml:space="preserve"> A, Lamp M L, et al.</w:t>
             </w:r>
             <w:r>
               <w:rPr>
@@ -9178,7 +10146,21 @@
               <w:rPr>
                 <w:rFonts w:eastAsia="黑体"/>
               </w:rPr>
-              <w:t>Loyalty with Mobile Positioning Data[J].Journal of Location Based Services, 2010,4(2):120-140</w:t>
+              <w:t>Loyalty with Mobile Positioning Data[J</w:t>
+            </w:r>
+            <w:proofErr w:type="gramStart"/>
+            <w:r>
+              <w:rPr>
+                <w:rFonts w:eastAsia="黑体"/>
+              </w:rPr>
+              <w:t>].Journal</w:t>
+            </w:r>
+            <w:proofErr w:type="gramEnd"/>
+            <w:r>
+              <w:rPr>
+                <w:rFonts w:eastAsia="黑体"/>
+              </w:rPr>
+              <w:t xml:space="preserve"> of Location Based Services, 2010,4(2):120-140</w:t>
             </w:r>
           </w:p>
           <w:p>
@@ -9203,7 +10185,21 @@
               <w:rPr>
                 <w:rFonts w:eastAsia="黑体"/>
               </w:rPr>
-              <w:t>] Sanfeliu A, Fu K S. A distance measure between attributed relational graphs for pattern</w:t>
+              <w:t xml:space="preserve">] </w:t>
+            </w:r>
+            <w:proofErr w:type="spellStart"/>
+            <w:r>
+              <w:rPr>
+                <w:rFonts w:eastAsia="黑体"/>
+              </w:rPr>
+              <w:t>Sanfeliu</w:t>
+            </w:r>
+            <w:proofErr w:type="spellEnd"/>
+            <w:r>
+              <w:rPr>
+                <w:rFonts w:eastAsia="黑体"/>
+              </w:rPr>
+              <w:t xml:space="preserve"> A, Fu K S. A distance measure between attributed relational graphs for pattern</w:t>
             </w:r>
             <w:r>
               <w:rPr>
@@ -9264,7 +10260,21 @@
               <w:rPr>
                 <w:rFonts w:eastAsia="黑体"/>
               </w:rPr>
-              <w:t>] Messmer B T, Bunke H. A new algorithm for error-tolerant subgraph isomorphism</w:t>
+              <w:t xml:space="preserve">] Messmer B T, </w:t>
+            </w:r>
+            <w:proofErr w:type="spellStart"/>
+            <w:r>
+              <w:rPr>
+                <w:rFonts w:eastAsia="黑体"/>
+              </w:rPr>
+              <w:t>Bunke</w:t>
+            </w:r>
+            <w:proofErr w:type="spellEnd"/>
+            <w:r>
+              <w:rPr>
+                <w:rFonts w:eastAsia="黑体"/>
+              </w:rPr>
+              <w:t xml:space="preserve"> H. A new algorithm for error-tolerant subgraph isomorphism</w:t>
             </w:r>
             <w:r>
               <w:rPr>
@@ -9411,7 +10421,35 @@
               <w:rPr>
                 <w:rFonts w:eastAsia="黑体"/>
               </w:rPr>
-              <w:t>] Riesen K, Bunke H. Approximate graph edit distance computation by means of bipartite graph</w:t>
+              <w:t xml:space="preserve">] </w:t>
+            </w:r>
+            <w:proofErr w:type="spellStart"/>
+            <w:r>
+              <w:rPr>
+                <w:rFonts w:eastAsia="黑体"/>
+              </w:rPr>
+              <w:t>Riesen</w:t>
+            </w:r>
+            <w:proofErr w:type="spellEnd"/>
+            <w:r>
+              <w:rPr>
+                <w:rFonts w:eastAsia="黑体"/>
+              </w:rPr>
+              <w:t xml:space="preserve"> K, </w:t>
+            </w:r>
+            <w:proofErr w:type="spellStart"/>
+            <w:r>
+              <w:rPr>
+                <w:rFonts w:eastAsia="黑体"/>
+              </w:rPr>
+              <w:t>Bunke</w:t>
+            </w:r>
+            <w:proofErr w:type="spellEnd"/>
+            <w:r>
+              <w:rPr>
+                <w:rFonts w:eastAsia="黑体"/>
+              </w:rPr>
+              <w:t xml:space="preserve"> H. Approximate graph edit distance computation by means of bipartite graph</w:t>
             </w:r>
             <w:r>
               <w:rPr>
@@ -9448,7 +10486,35 @@
               <w:rPr>
                 <w:rFonts w:eastAsia="黑体"/>
               </w:rPr>
-              <w:t>] Fankhauser S, Riesen K, Bunke H. Speeding Up Graph Edit Distance Computation through</w:t>
+              <w:t xml:space="preserve">] Fankhauser S, </w:t>
+            </w:r>
+            <w:proofErr w:type="spellStart"/>
+            <w:r>
+              <w:rPr>
+                <w:rFonts w:eastAsia="黑体"/>
+              </w:rPr>
+              <w:t>Riesen</w:t>
+            </w:r>
+            <w:proofErr w:type="spellEnd"/>
+            <w:r>
+              <w:rPr>
+                <w:rFonts w:eastAsia="黑体"/>
+              </w:rPr>
+              <w:t xml:space="preserve"> K, </w:t>
+            </w:r>
+            <w:proofErr w:type="spellStart"/>
+            <w:r>
+              <w:rPr>
+                <w:rFonts w:eastAsia="黑体"/>
+              </w:rPr>
+              <w:t>Bunke</w:t>
+            </w:r>
+            <w:proofErr w:type="spellEnd"/>
+            <w:r>
+              <w:rPr>
+                <w:rFonts w:eastAsia="黑体"/>
+              </w:rPr>
+              <w:t xml:space="preserve"> H. Speeding Up Graph Edit Distance Computation through</w:t>
             </w:r>
             <w:r>
               <w:rPr>
@@ -9606,6 +10672,7 @@
               <w:rPr>
                 <w:rFonts w:eastAsia="黑体"/>
               </w:rPr>
+              <w:lastRenderedPageBreak/>
               <w:t>[</w:t>
             </w:r>
             <w:r>
@@ -9618,20 +10685,33 @@
               <w:rPr>
                 <w:rFonts w:eastAsia="黑体"/>
               </w:rPr>
-              <w:t>] Munkres J. Algorithms for the Assignment and Transportation Problems[J]. Journal of the</w:t>
-            </w:r>
-          </w:p>
-          <w:p>
-            <w:pPr>
-              <w:rPr>
-                <w:rFonts w:eastAsia="黑体"/>
-              </w:rPr>
-            </w:pPr>
-            <w:r>
-              <w:rPr>
-                <w:rFonts w:eastAsia="黑体"/>
-              </w:rPr>
-              <w:lastRenderedPageBreak/>
+              <w:t xml:space="preserve">] </w:t>
+            </w:r>
+            <w:proofErr w:type="spellStart"/>
+            <w:r>
+              <w:rPr>
+                <w:rFonts w:eastAsia="黑体"/>
+              </w:rPr>
+              <w:t>Munkres</w:t>
+            </w:r>
+            <w:proofErr w:type="spellEnd"/>
+            <w:r>
+              <w:rPr>
+                <w:rFonts w:eastAsia="黑体"/>
+              </w:rPr>
+              <w:t xml:space="preserve"> J. Algorithms for the Assignment and Transportation Problems[J]. Journal of the</w:t>
+            </w:r>
+          </w:p>
+          <w:p>
+            <w:pPr>
+              <w:rPr>
+                <w:rFonts w:eastAsia="黑体"/>
+              </w:rPr>
+            </w:pPr>
+            <w:r>
+              <w:rPr>
+                <w:rFonts w:eastAsia="黑体"/>
+              </w:rPr>
               <w:t>Society</w:t>
             </w:r>
             <w:r>
@@ -9669,7 +10749,21 @@
               <w:rPr>
                 <w:rFonts w:eastAsia="黑体"/>
               </w:rPr>
-              <w:t>] Jonker R, Volgenant A. A shortest augmenting path algorithm for dense and sparse linear</w:t>
+              <w:t xml:space="preserve">] Jonker R, </w:t>
+            </w:r>
+            <w:proofErr w:type="spellStart"/>
+            <w:r>
+              <w:rPr>
+                <w:rFonts w:eastAsia="黑体"/>
+              </w:rPr>
+              <w:t>Volgenant</w:t>
+            </w:r>
+            <w:proofErr w:type="spellEnd"/>
+            <w:r>
+              <w:rPr>
+                <w:rFonts w:eastAsia="黑体"/>
+              </w:rPr>
+              <w:t xml:space="preserve"> A. A shortest augmenting path algorithm for dense and sparse linear</w:t>
             </w:r>
           </w:p>
           <w:p>
@@ -9707,7 +10801,21 @@
               <w:rPr>
                 <w:rFonts w:eastAsia="黑体"/>
               </w:rPr>
-              <w:t>] Riesen K,</w:t>
+              <w:t xml:space="preserve">] </w:t>
+            </w:r>
+            <w:proofErr w:type="spellStart"/>
+            <w:r>
+              <w:rPr>
+                <w:rFonts w:eastAsia="黑体"/>
+              </w:rPr>
+              <w:t>Riesen</w:t>
+            </w:r>
+            <w:proofErr w:type="spellEnd"/>
+            <w:r>
+              <w:rPr>
+                <w:rFonts w:eastAsia="黑体"/>
+              </w:rPr>
+              <w:t xml:space="preserve"> K,</w:t>
             </w:r>
             <w:r>
               <w:rPr>
@@ -9715,11 +10823,19 @@
               </w:rPr>
               <w:t xml:space="preserve"> </w:t>
             </w:r>
-            <w:r>
-              <w:rPr>
-                <w:rFonts w:eastAsia="黑体"/>
-              </w:rPr>
-              <w:t>Bunke H. Improving bipartite graph edit distance approximation using various search</w:t>
+            <w:proofErr w:type="spellStart"/>
+            <w:r>
+              <w:rPr>
+                <w:rFonts w:eastAsia="黑体"/>
+              </w:rPr>
+              <w:t>Bunke</w:t>
+            </w:r>
+            <w:proofErr w:type="spellEnd"/>
+            <w:r>
+              <w:rPr>
+                <w:rFonts w:eastAsia="黑体"/>
+              </w:rPr>
+              <w:t xml:space="preserve"> H. Improving bipartite graph edit distance approximation using various search</w:t>
             </w:r>
             <w:r>
               <w:rPr>
@@ -9780,7 +10896,35 @@
               <w:rPr>
                 <w:rFonts w:eastAsia="黑体"/>
               </w:rPr>
-              <w:t>] Riesen K, Fischer A, Bunke H,</w:t>
+              <w:t xml:space="preserve">] </w:t>
+            </w:r>
+            <w:proofErr w:type="spellStart"/>
+            <w:r>
+              <w:rPr>
+                <w:rFonts w:eastAsia="黑体"/>
+              </w:rPr>
+              <w:t>Riesen</w:t>
+            </w:r>
+            <w:proofErr w:type="spellEnd"/>
+            <w:r>
+              <w:rPr>
+                <w:rFonts w:eastAsia="黑体"/>
+              </w:rPr>
+              <w:t xml:space="preserve"> K, Fischer A, </w:t>
+            </w:r>
+            <w:proofErr w:type="spellStart"/>
+            <w:r>
+              <w:rPr>
+                <w:rFonts w:eastAsia="黑体"/>
+              </w:rPr>
+              <w:t>Bunke</w:t>
+            </w:r>
+            <w:proofErr w:type="spellEnd"/>
+            <w:r>
+              <w:rPr>
+                <w:rFonts w:eastAsia="黑体"/>
+              </w:rPr>
+              <w:t xml:space="preserve"> H,</w:t>
             </w:r>
             <w:r>
               <w:rPr>
@@ -9788,11 +10932,19 @@
               </w:rPr>
               <w:t xml:space="preserve"> </w:t>
             </w:r>
-            <w:r>
-              <w:rPr>
-                <w:rFonts w:eastAsia="黑体"/>
-              </w:rPr>
-              <w:t>Improving graph edit distance approximation by centrality</w:t>
+            <w:proofErr w:type="gramStart"/>
+            <w:r>
+              <w:rPr>
+                <w:rFonts w:eastAsia="黑体"/>
+              </w:rPr>
+              <w:t>Improving</w:t>
+            </w:r>
+            <w:proofErr w:type="gramEnd"/>
+            <w:r>
+              <w:rPr>
+                <w:rFonts w:eastAsia="黑体"/>
+              </w:rPr>
+              <w:t xml:space="preserve"> graph edit distance approximation by centrality</w:t>
             </w:r>
           </w:p>
           <w:p>
@@ -9878,7 +11030,35 @@
               <w:rPr>
                 <w:rFonts w:eastAsia="黑体"/>
               </w:rPr>
-              <w:t>] Blumenthal D B, Bougleux S, Gamper J, Brun L. Ring Based Approximation of Graph Edit</w:t>
+              <w:t xml:space="preserve">] Blumenthal D B, </w:t>
+            </w:r>
+            <w:proofErr w:type="spellStart"/>
+            <w:r>
+              <w:rPr>
+                <w:rFonts w:eastAsia="黑体"/>
+              </w:rPr>
+              <w:t>Bougleux</w:t>
+            </w:r>
+            <w:proofErr w:type="spellEnd"/>
+            <w:r>
+              <w:rPr>
+                <w:rFonts w:eastAsia="黑体"/>
+              </w:rPr>
+              <w:t xml:space="preserve"> S, </w:t>
+            </w:r>
+            <w:proofErr w:type="spellStart"/>
+            <w:r>
+              <w:rPr>
+                <w:rFonts w:eastAsia="黑体"/>
+              </w:rPr>
+              <w:t>Gamper</w:t>
+            </w:r>
+            <w:proofErr w:type="spellEnd"/>
+            <w:r>
+              <w:rPr>
+                <w:rFonts w:eastAsia="黑体"/>
+              </w:rPr>
+              <w:t xml:space="preserve"> J, Brun L. Ring Based Approximation of Graph Edit</w:t>
             </w:r>
           </w:p>
           <w:p>
@@ -10000,7 +11180,35 @@
               <w:rPr>
                 <w:rFonts w:eastAsia="黑体"/>
               </w:rPr>
-              <w:t>] Serratosa, Francesc. Fast computation of Bipartite graph matching[J]. Pattern Recognition Letters,</w:t>
+              <w:t xml:space="preserve">] </w:t>
+            </w:r>
+            <w:proofErr w:type="spellStart"/>
+            <w:r>
+              <w:rPr>
+                <w:rFonts w:eastAsia="黑体"/>
+              </w:rPr>
+              <w:t>Serratosa</w:t>
+            </w:r>
+            <w:proofErr w:type="spellEnd"/>
+            <w:r>
+              <w:rPr>
+                <w:rFonts w:eastAsia="黑体"/>
+              </w:rPr>
+              <w:t xml:space="preserve">, </w:t>
+            </w:r>
+            <w:proofErr w:type="spellStart"/>
+            <w:r>
+              <w:rPr>
+                <w:rFonts w:eastAsia="黑体"/>
+              </w:rPr>
+              <w:t>Francesc</w:t>
+            </w:r>
+            <w:proofErr w:type="spellEnd"/>
+            <w:r>
+              <w:rPr>
+                <w:rFonts w:eastAsia="黑体"/>
+              </w:rPr>
+              <w:t>. Fast computation of Bipartite graph matching[J]. Pattern Recognition Letters,</w:t>
             </w:r>
             <w:r>
               <w:rPr>
@@ -10111,8 +11319,16 @@
               <w:rPr>
                 <w:rFonts w:eastAsia="黑体"/>
               </w:rPr>
-              <w:t>[23] Macqueen J. Some Methods for Classification and Analysis of MultiVariate</w:t>
-            </w:r>
+              <w:t xml:space="preserve">[23] Macqueen J. Some Methods for Classification and Analysis of </w:t>
+            </w:r>
+            <w:proofErr w:type="spellStart"/>
+            <w:r>
+              <w:rPr>
+                <w:rFonts w:eastAsia="黑体"/>
+              </w:rPr>
+              <w:t>MultiVariate</w:t>
+            </w:r>
+            <w:proofErr w:type="spellEnd"/>
             <w:r>
               <w:rPr>
                 <w:rFonts w:eastAsia="黑体" w:hint="eastAsia"/>
@@ -10136,7 +11352,21 @@
               <w:rPr>
                 <w:rFonts w:eastAsia="黑体"/>
               </w:rPr>
-              <w:t>[24] Estivill-Castro V. Yang J. Fast and robust general purpose clustering algorithms[C]. In</w:t>
+              <w:t xml:space="preserve">[24] </w:t>
+            </w:r>
+            <w:proofErr w:type="spellStart"/>
+            <w:r>
+              <w:rPr>
+                <w:rFonts w:eastAsia="黑体"/>
+              </w:rPr>
+              <w:t>Estivill</w:t>
+            </w:r>
+            <w:proofErr w:type="spellEnd"/>
+            <w:r>
+              <w:rPr>
+                <w:rFonts w:eastAsia="黑体"/>
+              </w:rPr>
+              <w:t>-Castro V. Yang J. Fast and robust general purpose clustering algorithms[C]. In</w:t>
             </w:r>
           </w:p>
           <w:p>
@@ -10201,7 +11431,63 @@
                 <w:rFonts w:eastAsia="黑体"/>
               </w:rPr>
               <w:cr/>
-              <w:t>[27] S. Ghassempour, F. Girosi, A. Maeder. clustering multivariate time series using hidden markov models[J]. International Journal of Environmental Research &amp; Public Health, 2014, V11(3):</w:t>
+              <w:t xml:space="preserve">[27] S. </w:t>
+            </w:r>
+            <w:proofErr w:type="spellStart"/>
+            <w:r>
+              <w:rPr>
+                <w:rFonts w:eastAsia="黑体"/>
+              </w:rPr>
+              <w:t>Ghassempour</w:t>
+            </w:r>
+            <w:proofErr w:type="spellEnd"/>
+            <w:r>
+              <w:rPr>
+                <w:rFonts w:eastAsia="黑体"/>
+              </w:rPr>
+              <w:t xml:space="preserve">, F. </w:t>
+            </w:r>
+            <w:proofErr w:type="spellStart"/>
+            <w:r>
+              <w:rPr>
+                <w:rFonts w:eastAsia="黑体"/>
+              </w:rPr>
+              <w:t>Girosi</w:t>
+            </w:r>
+            <w:proofErr w:type="spellEnd"/>
+            <w:r>
+              <w:rPr>
+                <w:rFonts w:eastAsia="黑体"/>
+              </w:rPr>
+              <w:t xml:space="preserve">, A. </w:t>
+            </w:r>
+            <w:proofErr w:type="spellStart"/>
+            <w:r>
+              <w:rPr>
+                <w:rFonts w:eastAsia="黑体"/>
+              </w:rPr>
+              <w:t>Maeder</w:t>
+            </w:r>
+            <w:proofErr w:type="spellEnd"/>
+            <w:r>
+              <w:rPr>
+                <w:rFonts w:eastAsia="黑体"/>
+              </w:rPr>
+              <w:t xml:space="preserve">. clustering multivariate time series using hidden </w:t>
+            </w:r>
+            <w:proofErr w:type="spellStart"/>
+            <w:r>
+              <w:rPr>
+                <w:rFonts w:eastAsia="黑体"/>
+              </w:rPr>
+              <w:t>markov</w:t>
+            </w:r>
+            <w:proofErr w:type="spellEnd"/>
+            <w:r>
+              <w:rPr>
+                <w:rFonts w:eastAsia="黑体"/>
+              </w:rPr>
+              <w:t xml:space="preserve"> models[J]. International Journal of Environmental Research &amp; Public Health, 2014, V11(3):</w:t>
             </w:r>
             <w:r>
               <w:rPr>
@@ -10220,7 +11506,21 @@
                 <w:rFonts w:eastAsia="黑体"/>
               </w:rPr>
               <w:cr/>
-              <w:t>[28] Chamroukhi F, Same A, Aknin P, et al. Model-based clustering with Hidden Markov Model regression for time series with regime changes[C]. Neural Networks (IJCNN), The 2011 International Joint Conference on. IEEE, 2011.</w:t>
+              <w:t xml:space="preserve">[28] </w:t>
+            </w:r>
+            <w:proofErr w:type="spellStart"/>
+            <w:r>
+              <w:rPr>
+                <w:rFonts w:eastAsia="黑体"/>
+              </w:rPr>
+              <w:t>Chamroukhi</w:t>
+            </w:r>
+            <w:proofErr w:type="spellEnd"/>
+            <w:r>
+              <w:rPr>
+                <w:rFonts w:eastAsia="黑体"/>
+              </w:rPr>
+              <w:t xml:space="preserve"> F, Same A, Aknin P, et al. Model-based clustering with Hidden Markov Model regression for time series with regime changes[C]. Neural Networks (IJCNN), The 2011 International Joint Conference on. IEEE, 2011.</w:t>
             </w:r>
           </w:p>
           <w:p>
@@ -10436,12 +11736,14 @@
               </w:rPr>
               <w:t>陈锦阳，宋加涛，刘良旭，等．基于改进</w:t>
             </w:r>
+            <w:proofErr w:type="spellStart"/>
             <w:r>
               <w:rPr>
                 <w:rFonts w:eastAsia="黑体" w:hint="eastAsia"/>
               </w:rPr>
               <w:t>Hausdorff</w:t>
             </w:r>
+            <w:proofErr w:type="spellEnd"/>
             <w:r>
               <w:rPr>
                 <w:rFonts w:eastAsia="黑体" w:hint="eastAsia"/>
@@ -10497,22 +11799,38 @@
               </w:rPr>
               <w:t>曹妍妍，崔志明，吴健，等，一种改进</w:t>
             </w:r>
+            <w:proofErr w:type="spellStart"/>
             <w:r>
               <w:rPr>
                 <w:rFonts w:eastAsia="黑体" w:hint="eastAsia"/>
               </w:rPr>
               <w:t>Hausdorff</w:t>
             </w:r>
+            <w:proofErr w:type="spellEnd"/>
             <w:r>
               <w:rPr>
                 <w:rFonts w:eastAsia="黑体" w:hint="eastAsia"/>
               </w:rPr>
-              <w:t>距离和谱聚类的车辆轨迹模式学习方法</w:t>
-            </w:r>
+              <w:t>距离和</w:t>
+            </w:r>
+            <w:proofErr w:type="gramStart"/>
             <w:r>
               <w:rPr>
                 <w:rFonts w:eastAsia="黑体" w:hint="eastAsia"/>
               </w:rPr>
+              <w:t>谱聚类</w:t>
+            </w:r>
+            <w:proofErr w:type="gramEnd"/>
+            <w:r>
+              <w:rPr>
+                <w:rFonts w:eastAsia="黑体" w:hint="eastAsia"/>
+              </w:rPr>
+              <w:t>的车辆轨迹模式学习方法</w:t>
+            </w:r>
+            <w:r>
+              <w:rPr>
+                <w:rFonts w:eastAsia="黑体" w:hint="eastAsia"/>
+              </w:rPr>
               <w:t>[J]</w:t>
             </w:r>
             <w:r>
@@ -10649,11 +11967,19 @@
               </w:rPr>
               <w:t xml:space="preserve"> </w:t>
             </w:r>
-            <w:r>
-              <w:rPr>
-                <w:rFonts w:eastAsia="黑体"/>
-              </w:rPr>
-              <w:t>Lecun,</w:t>
+            <w:proofErr w:type="spellStart"/>
+            <w:r>
+              <w:rPr>
+                <w:rFonts w:eastAsia="黑体"/>
+              </w:rPr>
+              <w:t>Lecun</w:t>
+            </w:r>
+            <w:proofErr w:type="spellEnd"/>
+            <w:r>
+              <w:rPr>
+                <w:rFonts w:eastAsia="黑体"/>
+              </w:rPr>
+              <w:t>,</w:t>
             </w:r>
             <w:r>
               <w:rPr>
@@ -10665,7 +11991,21 @@
               <w:rPr>
                 <w:rFonts w:eastAsia="黑体"/>
               </w:rPr>
-              <w:t>L. Bottou. Gradient-based learning applied to document recognition[J].</w:t>
+              <w:t xml:space="preserve">L. </w:t>
+            </w:r>
+            <w:proofErr w:type="spellStart"/>
+            <w:r>
+              <w:rPr>
+                <w:rFonts w:eastAsia="黑体"/>
+              </w:rPr>
+              <w:t>Bottou</w:t>
+            </w:r>
+            <w:proofErr w:type="spellEnd"/>
+            <w:r>
+              <w:rPr>
+                <w:rFonts w:eastAsia="黑体"/>
+              </w:rPr>
+              <w:t>. Gradient-based learning applied to document recognition[J].</w:t>
             </w:r>
           </w:p>
           <w:p>
@@ -10691,6 +12031,7 @@
               <w:rPr>
                 <w:rFonts w:eastAsia="黑体"/>
               </w:rPr>
+              <w:lastRenderedPageBreak/>
               <w:t>[</w:t>
             </w:r>
             <w:r>
@@ -10782,7 +12123,6 @@
               <w:rPr>
                 <w:rFonts w:eastAsia="黑体"/>
               </w:rPr>
-              <w:lastRenderedPageBreak/>
               <w:t>on Knowledge and Data Engineering, 2017, PP</w:t>
             </w:r>
             <w:r>
@@ -10840,12 +12180,14 @@
               </w:rPr>
               <w:t xml:space="preserve"> </w:t>
             </w:r>
+            <w:proofErr w:type="spellStart"/>
             <w:r>
               <w:rPr>
                 <w:rFonts w:eastAsia="黑体" w:hint="eastAsia"/>
               </w:rPr>
               <w:t>Perozzi</w:t>
             </w:r>
+            <w:proofErr w:type="spellEnd"/>
             <w:r>
               <w:rPr>
                 <w:rFonts w:eastAsia="黑体" w:hint="eastAsia"/>
@@ -10856,8 +12198,16 @@
               <w:rPr>
                 <w:rFonts w:eastAsia="黑体" w:hint="eastAsia"/>
               </w:rPr>
-              <w:t>R. Al-Rfou</w:t>
-            </w:r>
+              <w:t>R. Al-</w:t>
+            </w:r>
+            <w:proofErr w:type="spellStart"/>
+            <w:r>
+              <w:rPr>
+                <w:rFonts w:eastAsia="黑体" w:hint="eastAsia"/>
+              </w:rPr>
+              <w:t>Rfou</w:t>
+            </w:r>
+            <w:proofErr w:type="spellEnd"/>
             <w:r>
               <w:rPr>
                 <w:rFonts w:eastAsia="黑体"/>
@@ -10876,11 +12226,33 @@
               </w:rPr>
               <w:t xml:space="preserve"> </w:t>
             </w:r>
+            <w:proofErr w:type="spellStart"/>
             <w:r>
               <w:rPr>
                 <w:rFonts w:eastAsia="黑体" w:hint="eastAsia"/>
               </w:rPr>
-              <w:t>Skiena. DeepWalk: Online Learning of Social</w:t>
+              <w:t>Skiena</w:t>
+            </w:r>
+            <w:proofErr w:type="spellEnd"/>
+            <w:r>
+              <w:rPr>
+                <w:rFonts w:eastAsia="黑体" w:hint="eastAsia"/>
+              </w:rPr>
+              <w:t xml:space="preserve">. </w:t>
+            </w:r>
+            <w:proofErr w:type="spellStart"/>
+            <w:r>
+              <w:rPr>
+                <w:rFonts w:eastAsia="黑体" w:hint="eastAsia"/>
+              </w:rPr>
+              <w:t>DeepWalk</w:t>
+            </w:r>
+            <w:proofErr w:type="spellEnd"/>
+            <w:r>
+              <w:rPr>
+                <w:rFonts w:eastAsia="黑体" w:hint="eastAsia"/>
+              </w:rPr>
+              <w:t>: Online Learning of Social</w:t>
             </w:r>
           </w:p>
           <w:p>
@@ -10950,11 +12322,19 @@
               </w:rPr>
               <w:t xml:space="preserve"> </w:t>
             </w:r>
+            <w:proofErr w:type="spellStart"/>
             <w:r>
               <w:rPr>
                 <w:rFonts w:eastAsia="黑体" w:hint="eastAsia"/>
               </w:rPr>
-              <w:t>Leskovec. node2vec: Scalable Feature Learning for Networks[C].</w:t>
+              <w:t>Leskovec</w:t>
+            </w:r>
+            <w:proofErr w:type="spellEnd"/>
+            <w:r>
+              <w:rPr>
+                <w:rFonts w:eastAsia="黑体" w:hint="eastAsia"/>
+              </w:rPr>
+              <w:t>. node2vec: Scalable Feature Learning for Networks[C].</w:t>
             </w:r>
           </w:p>
           <w:p>
@@ -11012,11 +12392,19 @@
               </w:rPr>
               <w:t xml:space="preserve"> </w:t>
             </w:r>
-            <w:r>
-              <w:rPr>
-                <w:rFonts w:eastAsia="黑体"/>
-              </w:rPr>
-              <w:t>Sperduti,</w:t>
+            <w:proofErr w:type="spellStart"/>
+            <w:r>
+              <w:rPr>
+                <w:rFonts w:eastAsia="黑体"/>
+              </w:rPr>
+              <w:t>Sperduti</w:t>
+            </w:r>
+            <w:proofErr w:type="spellEnd"/>
+            <w:r>
+              <w:rPr>
+                <w:rFonts w:eastAsia="黑体"/>
+              </w:rPr>
+              <w:t>,</w:t>
             </w:r>
             <w:r>
               <w:rPr>
@@ -11028,7 +12416,21 @@
               <w:rPr>
                 <w:rFonts w:eastAsia="黑体"/>
               </w:rPr>
-              <w:t>A. Starita.</w:t>
+              <w:t xml:space="preserve">A. </w:t>
+            </w:r>
+            <w:proofErr w:type="spellStart"/>
+            <w:r>
+              <w:rPr>
+                <w:rFonts w:eastAsia="黑体"/>
+              </w:rPr>
+              <w:t>Starita</w:t>
+            </w:r>
+            <w:proofErr w:type="spellEnd"/>
+            <w:r>
+              <w:rPr>
+                <w:rFonts w:eastAsia="黑体"/>
+              </w:rPr>
+              <w:t>.</w:t>
             </w:r>
             <w:r>
               <w:rPr>
@@ -11090,7 +12492,35 @@
               <w:rPr>
                 <w:rFonts w:eastAsia="黑体"/>
               </w:rPr>
-              <w:t>M. Gori, G. Monfardini, F. Scarselli. A new model for learning in graph domains[C].</w:t>
+              <w:t xml:space="preserve">M. Gori, G. </w:t>
+            </w:r>
+            <w:proofErr w:type="spellStart"/>
+            <w:r>
+              <w:rPr>
+                <w:rFonts w:eastAsia="黑体"/>
+              </w:rPr>
+              <w:t>Monfardini</w:t>
+            </w:r>
+            <w:proofErr w:type="spellEnd"/>
+            <w:r>
+              <w:rPr>
+                <w:rFonts w:eastAsia="黑体"/>
+              </w:rPr>
+              <w:t xml:space="preserve">, F. </w:t>
+            </w:r>
+            <w:proofErr w:type="spellStart"/>
+            <w:r>
+              <w:rPr>
+                <w:rFonts w:eastAsia="黑体"/>
+              </w:rPr>
+              <w:t>Scarselli</w:t>
+            </w:r>
+            <w:proofErr w:type="spellEnd"/>
+            <w:r>
+              <w:rPr>
+                <w:rFonts w:eastAsia="黑体"/>
+              </w:rPr>
+              <w:t>. A new model for learning in graph domains[C].</w:t>
             </w:r>
           </w:p>
           <w:p>
@@ -11140,7 +12570,14 @@
               <w:rPr>
                 <w:rFonts w:eastAsia="黑体"/>
               </w:rPr>
-              <w:t>F. Scarse</w:t>
+              <w:t xml:space="preserve">F. </w:t>
+            </w:r>
+            <w:proofErr w:type="spellStart"/>
+            <w:r>
+              <w:rPr>
+                <w:rFonts w:eastAsia="黑体"/>
+              </w:rPr>
+              <w:t>Scarse</w:t>
             </w:r>
             <w:r>
               <w:rPr>
@@ -11154,6 +12591,7 @@
               </w:rPr>
               <w:t>i</w:t>
             </w:r>
+            <w:proofErr w:type="spellEnd"/>
             <w:r>
               <w:rPr>
                 <w:rFonts w:eastAsia="黑体"/>
@@ -11267,7 +12705,21 @@
               <w:rPr>
                 <w:rFonts w:eastAsia="黑体"/>
               </w:rPr>
-              <w:t>A. Szlam,</w:t>
+              <w:t xml:space="preserve">A. </w:t>
+            </w:r>
+            <w:proofErr w:type="spellStart"/>
+            <w:r>
+              <w:rPr>
+                <w:rFonts w:eastAsia="黑体"/>
+              </w:rPr>
+              <w:t>Szlam</w:t>
+            </w:r>
+            <w:proofErr w:type="spellEnd"/>
+            <w:r>
+              <w:rPr>
+                <w:rFonts w:eastAsia="黑体"/>
+              </w:rPr>
+              <w:t>,</w:t>
             </w:r>
             <w:r>
               <w:rPr>
@@ -11316,7 +12768,21 @@
               <w:rPr>
                 <w:rFonts w:eastAsia="黑体"/>
               </w:rPr>
-              <w:t>] M. Defferrard,</w:t>
+              <w:t xml:space="preserve">] M. </w:t>
+            </w:r>
+            <w:proofErr w:type="spellStart"/>
+            <w:r>
+              <w:rPr>
+                <w:rFonts w:eastAsia="黑体"/>
+              </w:rPr>
+              <w:t>Defferrard</w:t>
+            </w:r>
+            <w:proofErr w:type="spellEnd"/>
+            <w:r>
+              <w:rPr>
+                <w:rFonts w:eastAsia="黑体"/>
+              </w:rPr>
+              <w:t>,</w:t>
             </w:r>
             <w:r>
               <w:rPr>
@@ -11328,7 +12794,21 @@
               <w:rPr>
                 <w:rFonts w:eastAsia="黑体"/>
               </w:rPr>
-              <w:t>X. Bresson, P. Vandergheynst.</w:t>
+              <w:t xml:space="preserve">X. Bresson, P. </w:t>
+            </w:r>
+            <w:proofErr w:type="spellStart"/>
+            <w:r>
+              <w:rPr>
+                <w:rFonts w:eastAsia="黑体"/>
+              </w:rPr>
+              <w:t>Vandergheynst</w:t>
+            </w:r>
+            <w:proofErr w:type="spellEnd"/>
+            <w:r>
+              <w:rPr>
+                <w:rFonts w:eastAsia="黑体"/>
+              </w:rPr>
+              <w:t>.</w:t>
             </w:r>
             <w:r>
               <w:rPr>
@@ -11403,11 +12883,19 @@
               </w:rPr>
               <w:t xml:space="preserve">T. N. </w:t>
             </w:r>
-            <w:r>
-              <w:rPr>
-                <w:rFonts w:eastAsia="黑体"/>
-              </w:rPr>
-              <w:t>Kipf,</w:t>
+            <w:proofErr w:type="spellStart"/>
+            <w:r>
+              <w:rPr>
+                <w:rFonts w:eastAsia="黑体"/>
+              </w:rPr>
+              <w:t>Kipf</w:t>
+            </w:r>
+            <w:proofErr w:type="spellEnd"/>
+            <w:r>
+              <w:rPr>
+                <w:rFonts w:eastAsia="黑体"/>
+              </w:rPr>
+              <w:t>,</w:t>
             </w:r>
             <w:r>
               <w:rPr>
@@ -11456,7 +12944,21 @@
               <w:rPr>
                 <w:rFonts w:eastAsia="黑体"/>
               </w:rPr>
-              <w:t>] A. Micheli. Neural Network for Graphs: A Contextual Constructive Approach[J].</w:t>
+              <w:t xml:space="preserve">] A. </w:t>
+            </w:r>
+            <w:proofErr w:type="spellStart"/>
+            <w:r>
+              <w:rPr>
+                <w:rFonts w:eastAsia="黑体"/>
+              </w:rPr>
+              <w:t>Micheli</w:t>
+            </w:r>
+            <w:proofErr w:type="spellEnd"/>
+            <w:r>
+              <w:rPr>
+                <w:rFonts w:eastAsia="黑体"/>
+              </w:rPr>
+              <w:t>. Neural Network for Graphs: A Contextual Constructive Approach[J].</w:t>
             </w:r>
             <w:r>
               <w:rPr>
@@ -13202,7 +14704,25 @@
                 <w:b/>
                 <w:sz w:val="24"/>
               </w:rPr>
-              <w:t>院学位评定分委员会</w:t>
+              <w:t>院学位</w:t>
+            </w:r>
+            <w:proofErr w:type="gramStart"/>
+            <w:r>
+              <w:rPr>
+                <w:rFonts w:ascii="宋体" w:hAnsi="宋体" w:hint="eastAsia"/>
+                <w:b/>
+                <w:sz w:val="24"/>
+              </w:rPr>
+              <w:t>评定分</w:t>
+            </w:r>
+            <w:proofErr w:type="gramEnd"/>
+            <w:r>
+              <w:rPr>
+                <w:rFonts w:ascii="宋体" w:hAnsi="宋体" w:hint="eastAsia"/>
+                <w:b/>
+                <w:sz w:val="24"/>
+              </w:rPr>
+              <w:t>委员会</w:t>
             </w:r>
             <w:r>
               <w:rPr>
@@ -13954,7 +15474,25 @@
                 <w:b/>
                 <w:sz w:val="24"/>
               </w:rPr>
-              <w:t>院学位评定分委员会意见</w:t>
+              <w:t>院学位</w:t>
+            </w:r>
+            <w:proofErr w:type="gramStart"/>
+            <w:r>
+              <w:rPr>
+                <w:rFonts w:ascii="宋体" w:hAnsi="宋体" w:hint="eastAsia"/>
+                <w:b/>
+                <w:sz w:val="24"/>
+              </w:rPr>
+              <w:t>评定分</w:t>
+            </w:r>
+            <w:proofErr w:type="gramEnd"/>
+            <w:r>
+              <w:rPr>
+                <w:rFonts w:ascii="宋体" w:hAnsi="宋体" w:hint="eastAsia"/>
+                <w:b/>
+                <w:sz w:val="24"/>
+              </w:rPr>
+              <w:t>委员会意见</w:t>
             </w:r>
           </w:p>
           <w:p>
@@ -15852,6 +17390,119 @@
     </w:lvl>
   </w:abstractNum>
   <w:abstractNum w:abstractNumId="15" w15:restartNumberingAfterBreak="0">
+    <w:nsid w:val="54730713"/>
+    <w:multiLevelType w:val="multilevel"/>
+    <w:tmpl w:val="2C7847E4"/>
+    <w:lvl w:ilvl="0">
+      <w:start w:val="3"/>
+      <w:numFmt w:val="decimal"/>
+      <w:lvlText w:val="%1."/>
+      <w:lvlJc w:val="left"/>
+      <w:pPr>
+        <w:ind w:left="540" w:hanging="540"/>
+      </w:pPr>
+      <w:rPr>
+        <w:rFonts w:hint="default"/>
+      </w:rPr>
+    </w:lvl>
+    <w:lvl w:ilvl="1">
+      <w:start w:val="1"/>
+      <w:numFmt w:val="decimal"/>
+      <w:lvlText w:val="%1.%2、"/>
+      <w:lvlJc w:val="left"/>
+      <w:pPr>
+        <w:ind w:left="720" w:hanging="720"/>
+      </w:pPr>
+      <w:rPr>
+        <w:rFonts w:hint="default"/>
+      </w:rPr>
+    </w:lvl>
+    <w:lvl w:ilvl="2">
+      <w:start w:val="1"/>
+      <w:numFmt w:val="decimal"/>
+      <w:lvlText w:val="%1.%2、%3."/>
+      <w:lvlJc w:val="left"/>
+      <w:pPr>
+        <w:ind w:left="1080" w:hanging="1080"/>
+      </w:pPr>
+      <w:rPr>
+        <w:rFonts w:hint="default"/>
+      </w:rPr>
+    </w:lvl>
+    <w:lvl w:ilvl="3">
+      <w:start w:val="1"/>
+      <w:numFmt w:val="decimal"/>
+      <w:lvlText w:val="%1.%2、%3.%4."/>
+      <w:lvlJc w:val="left"/>
+      <w:pPr>
+        <w:ind w:left="1080" w:hanging="1080"/>
+      </w:pPr>
+      <w:rPr>
+        <w:rFonts w:hint="default"/>
+      </w:rPr>
+    </w:lvl>
+    <w:lvl w:ilvl="4">
+      <w:start w:val="1"/>
+      <w:numFmt w:val="decimal"/>
+      <w:lvlText w:val="%1.%2、%3.%4.%5."/>
+      <w:lvlJc w:val="left"/>
+      <w:pPr>
+        <w:ind w:left="1440" w:hanging="1440"/>
+      </w:pPr>
+      <w:rPr>
+        <w:rFonts w:hint="default"/>
+      </w:rPr>
+    </w:lvl>
+    <w:lvl w:ilvl="5">
+      <w:start w:val="1"/>
+      <w:numFmt w:val="decimal"/>
+      <w:lvlText w:val="%1.%2、%3.%4.%5.%6."/>
+      <w:lvlJc w:val="left"/>
+      <w:pPr>
+        <w:ind w:left="1440" w:hanging="1440"/>
+      </w:pPr>
+      <w:rPr>
+        <w:rFonts w:hint="default"/>
+      </w:rPr>
+    </w:lvl>
+    <w:lvl w:ilvl="6">
+      <w:start w:val="1"/>
+      <w:numFmt w:val="decimal"/>
+      <w:lvlText w:val="%1.%2、%3.%4.%5.%6.%7."/>
+      <w:lvlJc w:val="left"/>
+      <w:pPr>
+        <w:ind w:left="1800" w:hanging="1800"/>
+      </w:pPr>
+      <w:rPr>
+        <w:rFonts w:hint="default"/>
+      </w:rPr>
+    </w:lvl>
+    <w:lvl w:ilvl="7">
+      <w:start w:val="1"/>
+      <w:numFmt w:val="decimal"/>
+      <w:lvlText w:val="%1.%2、%3.%4.%5.%6.%7.%8."/>
+      <w:lvlJc w:val="left"/>
+      <w:pPr>
+        <w:ind w:left="1800" w:hanging="1800"/>
+      </w:pPr>
+      <w:rPr>
+        <w:rFonts w:hint="default"/>
+      </w:rPr>
+    </w:lvl>
+    <w:lvl w:ilvl="8">
+      <w:start w:val="1"/>
+      <w:numFmt w:val="decimal"/>
+      <w:lvlText w:val="%1.%2、%3.%4.%5.%6.%7.%8.%9."/>
+      <w:lvlJc w:val="left"/>
+      <w:pPr>
+        <w:ind w:left="2160" w:hanging="2160"/>
+      </w:pPr>
+      <w:rPr>
+        <w:rFonts w:hint="default"/>
+      </w:rPr>
+    </w:lvl>
+  </w:abstractNum>
+  <w:abstractNum w:abstractNumId="16" w15:restartNumberingAfterBreak="0">
     <w:nsid w:val="58AF6ABD"/>
     <w:multiLevelType w:val="multilevel"/>
     <w:tmpl w:val="77569A46"/>
@@ -15964,7 +17615,7 @@
       </w:rPr>
     </w:lvl>
   </w:abstractNum>
-  <w:abstractNum w:abstractNumId="16" w15:restartNumberingAfterBreak="0">
+  <w:abstractNum w:abstractNumId="17" w15:restartNumberingAfterBreak="0">
     <w:nsid w:val="5AAD5A3A"/>
     <w:multiLevelType w:val="hybridMultilevel"/>
     <w:tmpl w:val="7BB4375A"/>
@@ -16053,7 +17704,7 @@
       </w:pPr>
     </w:lvl>
   </w:abstractNum>
-  <w:abstractNum w:abstractNumId="17" w15:restartNumberingAfterBreak="0">
+  <w:abstractNum w:abstractNumId="18" w15:restartNumberingAfterBreak="0">
     <w:nsid w:val="5D915541"/>
     <w:multiLevelType w:val="hybridMultilevel"/>
     <w:tmpl w:val="9AE4B8C0"/>
@@ -16142,7 +17793,7 @@
       </w:pPr>
     </w:lvl>
   </w:abstractNum>
-  <w:abstractNum w:abstractNumId="18" w15:restartNumberingAfterBreak="0">
+  <w:abstractNum w:abstractNumId="19" w15:restartNumberingAfterBreak="0">
     <w:nsid w:val="61D74957"/>
     <w:multiLevelType w:val="multilevel"/>
     <w:tmpl w:val="0409001D"/>
@@ -16228,7 +17879,7 @@
       </w:pPr>
     </w:lvl>
   </w:abstractNum>
-  <w:abstractNum w:abstractNumId="19" w15:restartNumberingAfterBreak="0">
+  <w:abstractNum w:abstractNumId="20" w15:restartNumberingAfterBreak="0">
     <w:nsid w:val="6E975FF9"/>
     <w:multiLevelType w:val="hybridMultilevel"/>
     <w:tmpl w:val="75581608"/>
@@ -16344,7 +17995,7 @@
       </w:pPr>
     </w:lvl>
   </w:abstractNum>
-  <w:abstractNum w:abstractNumId="20" w15:restartNumberingAfterBreak="0">
+  <w:abstractNum w:abstractNumId="21" w15:restartNumberingAfterBreak="0">
     <w:nsid w:val="71D83AB9"/>
     <w:multiLevelType w:val="hybridMultilevel"/>
     <w:tmpl w:val="ED686B4E"/>
@@ -16460,7 +18111,7 @@
       </w:pPr>
     </w:lvl>
   </w:abstractNum>
-  <w:abstractNum w:abstractNumId="21" w15:restartNumberingAfterBreak="0">
+  <w:abstractNum w:abstractNumId="22" w15:restartNumberingAfterBreak="0">
     <w:nsid w:val="724063D7"/>
     <w:multiLevelType w:val="hybridMultilevel"/>
     <w:tmpl w:val="0B68ED22"/>
@@ -16576,7 +18227,7 @@
       </w:pPr>
     </w:lvl>
   </w:abstractNum>
-  <w:abstractNum w:abstractNumId="22" w15:restartNumberingAfterBreak="0">
+  <w:abstractNum w:abstractNumId="23" w15:restartNumberingAfterBreak="0">
     <w:nsid w:val="797372FF"/>
     <w:multiLevelType w:val="hybridMultilevel"/>
     <w:tmpl w:val="E6C49A4A"/>
@@ -16692,7 +18343,7 @@
       </w:pPr>
     </w:lvl>
   </w:abstractNum>
-  <w:abstractNum w:abstractNumId="23" w15:restartNumberingAfterBreak="0">
+  <w:abstractNum w:abstractNumId="24" w15:restartNumberingAfterBreak="0">
     <w:nsid w:val="79E469B1"/>
     <w:multiLevelType w:val="hybridMultilevel"/>
     <w:tmpl w:val="BE78BB7C"/>
@@ -16809,22 +18460,22 @@
     </w:lvl>
   </w:abstractNum>
   <w:num w:numId="1" w16cid:durableId="1857033263">
-    <w:abstractNumId w:val="20"/>
+    <w:abstractNumId w:val="21"/>
   </w:num>
   <w:num w:numId="2" w16cid:durableId="2068146430">
-    <w:abstractNumId w:val="23"/>
+    <w:abstractNumId w:val="24"/>
   </w:num>
   <w:num w:numId="3" w16cid:durableId="904293795">
-    <w:abstractNumId w:val="22"/>
+    <w:abstractNumId w:val="23"/>
   </w:num>
   <w:num w:numId="4" w16cid:durableId="1718628054">
     <w:abstractNumId w:val="0"/>
   </w:num>
   <w:num w:numId="5" w16cid:durableId="275261408">
-    <w:abstractNumId w:val="21"/>
+    <w:abstractNumId w:val="22"/>
   </w:num>
   <w:num w:numId="6" w16cid:durableId="1971205360">
-    <w:abstractNumId w:val="19"/>
+    <w:abstractNumId w:val="20"/>
   </w:num>
   <w:num w:numId="7" w16cid:durableId="654990510">
     <w:abstractNumId w:val="1"/>
@@ -16845,13 +18496,13 @@
     <w:abstractNumId w:val="2"/>
   </w:num>
   <w:num w:numId="13" w16cid:durableId="5252304">
-    <w:abstractNumId w:val="16"/>
+    <w:abstractNumId w:val="17"/>
   </w:num>
   <w:num w:numId="14" w16cid:durableId="1514488625">
-    <w:abstractNumId w:val="18"/>
+    <w:abstractNumId w:val="19"/>
   </w:num>
   <w:num w:numId="15" w16cid:durableId="1774082659">
-    <w:abstractNumId w:val="15"/>
+    <w:abstractNumId w:val="16"/>
   </w:num>
   <w:num w:numId="16" w16cid:durableId="1834681501">
     <w:abstractNumId w:val="13"/>
@@ -16863,7 +18514,7 @@
     <w:abstractNumId w:val="6"/>
   </w:num>
   <w:num w:numId="19" w16cid:durableId="641156696">
-    <w:abstractNumId w:val="17"/>
+    <w:abstractNumId w:val="18"/>
   </w:num>
   <w:num w:numId="20" w16cid:durableId="1113480980">
     <w:abstractNumId w:val="14"/>
@@ -16879,6 +18530,9 @@
   </w:num>
   <w:num w:numId="24" w16cid:durableId="660502140">
     <w:abstractNumId w:val="10"/>
+  </w:num>
+  <w:num w:numId="25" w16cid:durableId="588271684">
+    <w:abstractNumId w:val="15"/>
   </w:num>
 </w:numbering>
 </file>

--- a/基于图编辑距离的车辆旅游轨迹的聚类.docx
+++ b/基于图编辑距离的车辆旅游轨迹的聚类.docx
@@ -114,7 +114,7 @@
     <w:tbl>
       <w:tblPr>
         <w:tblW w:w="0" w:type="auto"/>
-        <w:tblInd w:w="1471" w:type="dxa"/>
+        <w:jc w:val="center"/>
         <w:tblLook w:val="04A0" w:firstRow="1" w:lastRow="0" w:firstColumn="1" w:lastColumn="0" w:noHBand="0" w:noVBand="1"/>
       </w:tblPr>
       <w:tblGrid>
@@ -124,6 +124,7 @@
       <w:tr>
         <w:trPr>
           <w:trHeight w:val="716"/>
+          <w:jc w:val="center"/>
         </w:trPr>
         <w:tc>
           <w:tcPr>
@@ -208,6 +209,7 @@
       <w:tr>
         <w:trPr>
           <w:trHeight w:val="704"/>
+          <w:jc w:val="center"/>
         </w:trPr>
         <w:tc>
           <w:tcPr>
@@ -292,6 +294,7 @@
       <w:tr>
         <w:trPr>
           <w:trHeight w:val="716"/>
+          <w:jc w:val="center"/>
         </w:trPr>
         <w:tc>
           <w:tcPr>
@@ -367,6 +370,7 @@
       <w:tr>
         <w:trPr>
           <w:trHeight w:val="704"/>
+          <w:jc w:val="center"/>
         </w:trPr>
         <w:tc>
           <w:tcPr>
@@ -434,27 +438,7 @@
                 <w:szCs w:val="30"/>
                 <w:u w:val="single"/>
               </w:rPr>
-              <w:t>李泽</w:t>
-            </w:r>
-            <w:proofErr w:type="gramStart"/>
-            <w:r>
-              <w:rPr>
-                <w:rFonts w:ascii="仿宋" w:eastAsia="仿宋" w:hAnsi="仿宋" w:hint="eastAsia"/>
-                <w:sz w:val="30"/>
-                <w:szCs w:val="30"/>
-                <w:u w:val="single"/>
-              </w:rPr>
-              <w:t>冯</w:t>
-            </w:r>
-            <w:proofErr w:type="gramEnd"/>
-            <w:r>
-              <w:rPr>
-                <w:rFonts w:ascii="仿宋" w:eastAsia="仿宋" w:hAnsi="仿宋" w:hint="eastAsia"/>
-                <w:sz w:val="30"/>
-                <w:szCs w:val="30"/>
-                <w:u w:val="single"/>
-              </w:rPr>
-              <w:t xml:space="preserve"> </w:t>
+              <w:t xml:space="preserve">李泽冯 </w:t>
             </w:r>
             <w:r>
               <w:rPr>
@@ -471,6 +455,7 @@
       <w:tr>
         <w:trPr>
           <w:trHeight w:val="716"/>
+          <w:jc w:val="center"/>
         </w:trPr>
         <w:tc>
           <w:tcPr>
@@ -555,6 +540,7 @@
       <w:tr>
         <w:trPr>
           <w:trHeight w:val="716"/>
+          <w:jc w:val="center"/>
         </w:trPr>
         <w:tc>
           <w:tcPr>
@@ -843,23 +829,7 @@
           <w:rFonts w:hint="eastAsia"/>
           <w:spacing w:val="0"/>
         </w:rPr>
-        <w:t>院学位</w:t>
-      </w:r>
-      <w:proofErr w:type="gramStart"/>
-      <w:r>
-        <w:rPr>
-          <w:rFonts w:hint="eastAsia"/>
-          <w:spacing w:val="0"/>
-        </w:rPr>
-        <w:t>评定分</w:t>
-      </w:r>
-      <w:proofErr w:type="gramEnd"/>
-      <w:r>
-        <w:rPr>
-          <w:rFonts w:hint="eastAsia"/>
-          <w:spacing w:val="0"/>
-        </w:rPr>
-        <w:t>委员会</w:t>
+        <w:t>院学位评定分委员会</w:t>
       </w:r>
       <w:r>
         <w:rPr>
@@ -1166,6 +1136,14 @@
               </w:rPr>
               <w:t>基于图编辑距离的车辆旅游轨迹聚类算法研究</w:t>
             </w:r>
+            <w:r>
+              <w:rPr>
+                <w:rFonts w:ascii="仿宋_GB2312" w:eastAsia="仿宋_GB2312" w:hint="eastAsia"/>
+                <w:b/>
+                <w:sz w:val="24"/>
+              </w:rPr>
+              <w:t>与应用</w:t>
+            </w:r>
           </w:p>
         </w:tc>
       </w:tr>
@@ -1741,51 +1719,23 @@
                 <w:kern w:val="2"/>
                 <w:sz w:val="21"/>
               </w:rPr>
-              <w:t>人类活动轨迹数据，</w:t>
-            </w:r>
-            <w:proofErr w:type="gramStart"/>
+              <w:t>人类活动轨迹数据，包括微博</w:t>
+            </w:r>
+            <w:r>
+              <w:rPr>
+                <w:rFonts w:cs="Times New Roman" w:hint="eastAsia"/>
+                <w:kern w:val="2"/>
+                <w:sz w:val="21"/>
+              </w:rPr>
+              <w:t>定位</w:t>
+            </w:r>
             <w:r>
               <w:rPr>
                 <w:rFonts w:cs="Times New Roman"/>
                 <w:kern w:val="2"/>
                 <w:sz w:val="21"/>
               </w:rPr>
-              <w:t>包括微博</w:t>
-            </w:r>
-            <w:r>
-              <w:rPr>
-                <w:rFonts w:cs="Times New Roman" w:hint="eastAsia"/>
-                <w:kern w:val="2"/>
-                <w:sz w:val="21"/>
-              </w:rPr>
-              <w:t>定位</w:t>
-            </w:r>
-            <w:proofErr w:type="gramEnd"/>
-            <w:r>
-              <w:rPr>
-                <w:rFonts w:cs="Times New Roman"/>
-                <w:kern w:val="2"/>
-                <w:sz w:val="21"/>
-              </w:rPr>
-              <w:t>签到数据、照片数据、手机基</w:t>
-            </w:r>
-            <w:proofErr w:type="gramStart"/>
-            <w:r>
-              <w:rPr>
-                <w:rFonts w:cs="Times New Roman"/>
-                <w:kern w:val="2"/>
-                <w:sz w:val="21"/>
-              </w:rPr>
-              <w:t>站定位</w:t>
-            </w:r>
-            <w:proofErr w:type="gramEnd"/>
-            <w:r>
-              <w:rPr>
-                <w:rFonts w:cs="Times New Roman"/>
-                <w:kern w:val="2"/>
-                <w:sz w:val="21"/>
-              </w:rPr>
-              <w:t>数据、信用卡消费数据、手机定位数据等，按照时间顺序跟踪这些位置记录就形成关联人在一段时间内的移动轨迹。这类轨迹数据精度不高，通常</w:t>
+              <w:t>签到数据、照片数据、手机基站定位数据、信用卡消费数据、手机定位数据等，按照时间顺序跟踪这些位置记录就形成关联人在一段时间内的移动轨迹。这类轨迹数据精度不高，通常</w:t>
             </w:r>
             <w:r>
               <w:rPr>
@@ -2438,7 +2388,7 @@
               <w:ind w:firstLine="420"/>
               <w:jc w:val="both"/>
               <w:rPr>
-                <w:rFonts w:cs="Times New Roman" w:hint="eastAsia"/>
+                <w:rFonts w:cs="Times New Roman"/>
                 <w:kern w:val="2"/>
                 <w:sz w:val="21"/>
               </w:rPr>
@@ -2489,7 +2439,7 @@
                 <w:b/>
                 <w:spacing w:val="0"/>
               </w:rPr>
-              <w:t>图编辑距离：</w:t>
+              <w:t>图编辑距离</w:t>
             </w:r>
           </w:p>
           <w:p>
@@ -2517,17 +2467,8 @@
                 <w:rFonts w:ascii="宋体" w:hAnsi="宋体" w:hint="eastAsia"/>
                 <w:spacing w:val="0"/>
               </w:rPr>
-              <w:t>和Fu受字符串编辑距离概念的启发，将其扩展到</w:t>
-            </w:r>
-            <w:proofErr w:type="gramStart"/>
-            <w:r>
-              <w:rPr>
-                <w:rFonts w:ascii="宋体" w:hAnsi="宋体" w:hint="eastAsia"/>
-                <w:spacing w:val="0"/>
-              </w:rPr>
-              <w:t>图领域</w:t>
-            </w:r>
-            <w:proofErr w:type="gramEnd"/>
+              <w:t>和Fu受字符串编辑距离概念的启发，将其扩展到图领域</w:t>
+            </w:r>
             <w:r>
               <w:rPr>
                 <w:rFonts w:ascii="宋体" w:hAnsi="宋体"/>
@@ -2735,7 +2676,7 @@
               <w:ind w:firstLineChars="200" w:firstLine="420"/>
               <w:jc w:val="both"/>
               <w:rPr>
-                <w:rFonts w:ascii="宋体" w:hAnsi="宋体" w:hint="eastAsia"/>
+                <w:rFonts w:ascii="宋体" w:hAnsi="宋体"/>
                 <w:spacing w:val="0"/>
               </w:rPr>
             </w:pPr>
@@ -2825,23 +2766,7 @@
                 <w:rFonts w:ascii="宋体" w:hAnsi="宋体" w:hint="eastAsia"/>
                 <w:spacing w:val="0"/>
               </w:rPr>
-              <w:t>将二部图概念引入到图编辑距离中,提出一种基于二部图的</w:t>
-            </w:r>
-            <w:proofErr w:type="gramStart"/>
-            <w:r>
-              <w:rPr>
-                <w:rFonts w:ascii="宋体" w:hAnsi="宋体" w:hint="eastAsia"/>
-                <w:spacing w:val="0"/>
-              </w:rPr>
-              <w:t>近似图</w:t>
-            </w:r>
-            <w:proofErr w:type="gramEnd"/>
-            <w:r>
-              <w:rPr>
-                <w:rFonts w:ascii="宋体" w:hAnsi="宋体" w:hint="eastAsia"/>
-                <w:spacing w:val="0"/>
-              </w:rPr>
-              <w:t>编辑距离算法(Bipartite Graph Edit Distance,</w:t>
+              <w:t>将二部图概念引入到图编辑距离中,提出一种基于二部图的近似图编辑距离算法(Bipartite Graph Edit Distance,</w:t>
             </w:r>
             <w:r>
               <w:rPr>
@@ -3000,23 +2925,7 @@
                 <w:rFonts w:ascii="宋体" w:hAnsi="宋体" w:hint="eastAsia"/>
                 <w:spacing w:val="0"/>
               </w:rPr>
-              <w:t>)。基于BP代价矩阵框架的</w:t>
-            </w:r>
-            <w:proofErr w:type="gramStart"/>
-            <w:r>
-              <w:rPr>
-                <w:rFonts w:ascii="宋体" w:hAnsi="宋体" w:hint="eastAsia"/>
-                <w:spacing w:val="0"/>
-              </w:rPr>
-              <w:t>近似图</w:t>
-            </w:r>
-            <w:proofErr w:type="gramEnd"/>
-            <w:r>
-              <w:rPr>
-                <w:rFonts w:ascii="宋体" w:hAnsi="宋体" w:hint="eastAsia"/>
-                <w:spacing w:val="0"/>
-              </w:rPr>
-              <w:t>编辑距离算法可以在多项式时间求解,但随着图</w:t>
+              <w:t>)。基于BP代价矩阵框架的近似图编辑距离算法可以在多项式时间求解,但随着图</w:t>
             </w:r>
             <w:r>
               <w:rPr>
@@ -3211,7 +3120,7 @@
                 <w:b/>
                 <w:spacing w:val="0"/>
               </w:rPr>
-              <w:t>聚类算法：</w:t>
+              <w:t>聚类算法</w:t>
             </w:r>
           </w:p>
           <w:p>
@@ -3243,15 +3152,7 @@
                 <w:rFonts w:ascii="宋体" w:hAnsi="宋体" w:hint="eastAsia"/>
                 <w:spacing w:val="0"/>
               </w:rPr>
-              <w:t>对象相似度较高，</w:t>
-            </w:r>
-            <w:proofErr w:type="gramStart"/>
-            <w:r>
-              <w:rPr>
-                <w:rFonts w:ascii="宋体" w:hAnsi="宋体" w:hint="eastAsia"/>
-                <w:spacing w:val="0"/>
-              </w:rPr>
-              <w:t>类间</w:t>
+              <w:t>对象相似度较高，类间</w:t>
             </w:r>
             <w:r>
               <w:rPr>
@@ -3260,7 +3161,6 @@
               </w:rPr>
               <w:t>的</w:t>
             </w:r>
-            <w:proofErr w:type="gramEnd"/>
             <w:r>
               <w:rPr>
                 <w:rFonts w:ascii="宋体" w:hAnsi="宋体" w:hint="eastAsia"/>
@@ -3284,23 +3184,7 @@
                 <w:rFonts w:ascii="宋体" w:hAnsi="宋体" w:hint="eastAsia"/>
                 <w:spacing w:val="0"/>
               </w:rPr>
-              <w:t>现有的一些聚类方法是基于划分的方法。该类方法大部分基于距离，将一个含有n</w:t>
-            </w:r>
-            <w:proofErr w:type="gramStart"/>
-            <w:r>
-              <w:rPr>
-                <w:rFonts w:ascii="宋体" w:hAnsi="宋体" w:hint="eastAsia"/>
-                <w:spacing w:val="0"/>
-              </w:rPr>
-              <w:t>个</w:t>
-            </w:r>
-            <w:proofErr w:type="gramEnd"/>
-            <w:r>
-              <w:rPr>
-                <w:rFonts w:ascii="宋体" w:hAnsi="宋体" w:hint="eastAsia"/>
-                <w:spacing w:val="0"/>
-              </w:rPr>
-              <w:t>对象的集合划分为k组，每个组内包含一个以上对象。K-</w:t>
+              <w:t>现有的一些聚类方法是基于划分的方法。该类方法大部分基于距离，将一个含有n个对象的集合划分为k组，每个组内包含一个以上对象。K-</w:t>
             </w:r>
             <w:proofErr w:type="spellStart"/>
             <w:r>
@@ -3423,23 +3307,7 @@
                 <w:rFonts w:ascii="宋体" w:hAnsi="宋体" w:hint="eastAsia"/>
                 <w:spacing w:val="0"/>
               </w:rPr>
-              <w:t>基于模型的聚类方法。此类方法即使用神经网络模型或概率模型进行聚类的方法。此类方法划分出来的同一类数据，具有同一种概率类型。</w:t>
-            </w:r>
-            <w:proofErr w:type="gramStart"/>
-            <w:r>
-              <w:rPr>
-                <w:rFonts w:ascii="宋体" w:hAnsi="宋体" w:hint="eastAsia"/>
-                <w:spacing w:val="0"/>
-              </w:rPr>
-              <w:t>算法中簇间</w:t>
-            </w:r>
-            <w:proofErr w:type="gramEnd"/>
-            <w:r>
-              <w:rPr>
-                <w:rFonts w:ascii="宋体" w:hAnsi="宋体" w:hint="eastAsia"/>
-                <w:spacing w:val="0"/>
-              </w:rPr>
-              <w:t>没有严格的边界，但数据量少分布数量多时，算法效率不高。2014年，文献[</w:t>
+              <w:t>基于模型的聚类方法。此类方法即使用神经网络模型或概率模型进行聚类的方法。此类方法划分出来的同一类数据，具有同一种概率类型。算法中簇间没有严格的边界，但数据量少分布数量多时，算法效率不高。2014年，文献[</w:t>
             </w:r>
             <w:r>
               <w:rPr>
@@ -3453,23 +3321,7 @@
                 <w:rFonts w:ascii="宋体" w:hAnsi="宋体" w:hint="eastAsia"/>
                 <w:spacing w:val="0"/>
               </w:rPr>
-              <w:t>]提出了一种基于</w:t>
-            </w:r>
-            <w:proofErr w:type="gramStart"/>
-            <w:r>
-              <w:rPr>
-                <w:rFonts w:ascii="宋体" w:hAnsi="宋体" w:hint="eastAsia"/>
-                <w:spacing w:val="0"/>
-              </w:rPr>
-              <w:t>隐</w:t>
-            </w:r>
-            <w:proofErr w:type="gramEnd"/>
-            <w:r>
-              <w:rPr>
-                <w:rFonts w:ascii="宋体" w:hAnsi="宋体" w:hint="eastAsia"/>
-                <w:spacing w:val="0"/>
-              </w:rPr>
-              <w:t>马尔可夫模型(Hyper Media Management Schema,</w:t>
+              <w:t>]提出了一种基于隐马尔可夫模型(Hyper Media Management Schema,</w:t>
             </w:r>
             <w:r>
               <w:rPr>
@@ -3513,23 +3365,7 @@
                 <w:rFonts w:ascii="宋体" w:hAnsi="宋体" w:hint="eastAsia"/>
                 <w:spacing w:val="0"/>
               </w:rPr>
-              <w:t>]提出使用基于</w:t>
-            </w:r>
-            <w:proofErr w:type="gramStart"/>
-            <w:r>
-              <w:rPr>
-                <w:rFonts w:ascii="宋体" w:hAnsi="宋体" w:hint="eastAsia"/>
-                <w:spacing w:val="0"/>
-              </w:rPr>
-              <w:t>隐</w:t>
-            </w:r>
-            <w:proofErr w:type="gramEnd"/>
-            <w:r>
-              <w:rPr>
-                <w:rFonts w:ascii="宋体" w:hAnsi="宋体" w:hint="eastAsia"/>
-                <w:spacing w:val="0"/>
-              </w:rPr>
-              <w:t>马尔可夫模型对时间序列进行回归，再利用极大似然法确定每条轨迹所属的簇,从而实现轨迹聚类。</w:t>
+              <w:t>]提出使用基于隐马尔可夫模型对时间序列进行回归，再利用极大似然法确定每条轨迹所属的簇,从而实现轨迹聚类。</w:t>
             </w:r>
           </w:p>
           <w:p>
@@ -3803,7 +3639,7 @@
               <w:ind w:firstLineChars="200" w:firstLine="420"/>
               <w:jc w:val="both"/>
               <w:rPr>
-                <w:rFonts w:ascii="宋体" w:hAnsi="宋体" w:hint="eastAsia"/>
+                <w:rFonts w:ascii="宋体" w:hAnsi="宋体"/>
                 <w:spacing w:val="0"/>
               </w:rPr>
             </w:pPr>
@@ -3838,7 +3674,7 @@
                 <w:b/>
                 <w:spacing w:val="0"/>
               </w:rPr>
-              <w:t>图神经网络：</w:t>
+              <w:t>图神经网络</w:t>
             </w:r>
           </w:p>
           <w:p>
@@ -3914,55 +3750,7 @@
                 <w:rFonts w:ascii="宋体" w:hAnsi="宋体" w:hint="eastAsia"/>
                 <w:spacing w:val="0"/>
               </w:rPr>
-              <w:t>图是一种为一组对象（节点）及其关系（边）建模的不规则的数据结构，由于图中节点之间通过复杂类型的边相互联系，使得</w:t>
-            </w:r>
-            <w:proofErr w:type="gramStart"/>
-            <w:r>
-              <w:rPr>
-                <w:rFonts w:ascii="宋体" w:hAnsi="宋体" w:hint="eastAsia"/>
-                <w:spacing w:val="0"/>
-              </w:rPr>
-              <w:t>图数据</w:t>
-            </w:r>
-            <w:proofErr w:type="gramEnd"/>
-            <w:r>
-              <w:rPr>
-                <w:rFonts w:ascii="宋体" w:hAnsi="宋体" w:hint="eastAsia"/>
-                <w:spacing w:val="0"/>
-              </w:rPr>
-              <w:t>节点之间不再相互独立，因此一些重要的计算方法在</w:t>
-            </w:r>
-            <w:proofErr w:type="gramStart"/>
-            <w:r>
-              <w:rPr>
-                <w:rFonts w:ascii="宋体" w:hAnsi="宋体" w:hint="eastAsia"/>
-                <w:spacing w:val="0"/>
-              </w:rPr>
-              <w:t>图数据</w:t>
-            </w:r>
-            <w:proofErr w:type="gramEnd"/>
-            <w:r>
-              <w:rPr>
-                <w:rFonts w:ascii="宋体" w:hAnsi="宋体" w:hint="eastAsia"/>
-                <w:spacing w:val="0"/>
-              </w:rPr>
-              <w:t>中很难应用，</w:t>
-            </w:r>
-            <w:proofErr w:type="gramStart"/>
-            <w:r>
-              <w:rPr>
-                <w:rFonts w:ascii="宋体" w:hAnsi="宋体" w:hint="eastAsia"/>
-                <w:spacing w:val="0"/>
-              </w:rPr>
-              <w:t>图结构</w:t>
-            </w:r>
-            <w:proofErr w:type="gramEnd"/>
-            <w:r>
-              <w:rPr>
-                <w:rFonts w:ascii="宋体" w:hAnsi="宋体" w:hint="eastAsia"/>
-                <w:spacing w:val="0"/>
-              </w:rPr>
-              <w:t>数据的复杂性为经典的机器学习算法带来了较大的困难和挑战[</w:t>
+              <w:t>图是一种为一组对象（节点）及其关系（边）建模的不规则的数据结构，由于图中节点之间通过复杂类型的边相互联系，使得图数据节点之间不再相互独立，因此一些重要的计算方法在图数据中很难应用，图结构数据的复杂性为经典的机器学习算法带来了较大的困难和挑战[</w:t>
             </w:r>
             <w:r>
               <w:rPr>
@@ -3993,23 +3781,7 @@
                 <w:rFonts w:ascii="宋体" w:hAnsi="宋体" w:hint="eastAsia"/>
                 <w:spacing w:val="0"/>
               </w:rPr>
-              <w:t>图分析是一种独特的用于处理图数据结构的机器学习方法，关注于图中节点的分类和聚类、边的预测等。GNN是一种基于</w:t>
-            </w:r>
-            <w:proofErr w:type="gramStart"/>
-            <w:r>
-              <w:rPr>
-                <w:rFonts w:ascii="宋体" w:hAnsi="宋体" w:hint="eastAsia"/>
-                <w:spacing w:val="0"/>
-              </w:rPr>
-              <w:t>图数据</w:t>
-            </w:r>
-            <w:proofErr w:type="gramEnd"/>
-            <w:r>
-              <w:rPr>
-                <w:rFonts w:ascii="宋体" w:hAnsi="宋体" w:hint="eastAsia"/>
-                <w:spacing w:val="0"/>
-              </w:rPr>
-              <w:t xml:space="preserve">的深度学习方法，随着其不断发展，近年来在图分析中得到广泛应用，GNN的由来主要有两个动机。一个动机是卷积神经网络CNN </w:t>
+              <w:t xml:space="preserve">图分析是一种独特的用于处理图数据结构的机器学习方法，关注于图中节点的分类和聚类、边的预测等。GNN是一种基于图数据的深度学习方法，随着其不断发展，近年来在图分析中得到广泛应用，GNN的由来主要有两个动机。一个动机是卷积神经网络CNN </w:t>
             </w:r>
             <w:r>
               <w:rPr>
@@ -4163,23 +3935,7 @@
                 <w:spacing w:val="0"/>
               </w:rPr>
               <w:lastRenderedPageBreak/>
-              <w:t>复杂的</w:t>
-            </w:r>
-            <w:proofErr w:type="gramStart"/>
-            <w:r>
-              <w:rPr>
-                <w:rFonts w:ascii="宋体" w:hAnsi="宋体" w:hint="eastAsia"/>
-                <w:spacing w:val="0"/>
-              </w:rPr>
-              <w:t>图难以</w:t>
-            </w:r>
-            <w:proofErr w:type="gramEnd"/>
-            <w:r>
-              <w:rPr>
-                <w:rFonts w:ascii="宋体" w:hAnsi="宋体" w:hint="eastAsia"/>
-                <w:spacing w:val="0"/>
-              </w:rPr>
-              <w:t>处理。在此基础上，图神经网络 GNN应运而生。</w:t>
+              <w:t>复杂的图难以处理。在此基础上，图神经网络 GNN应运而生。</w:t>
             </w:r>
           </w:p>
           <w:p>
@@ -4284,39 +4040,7 @@
                 <w:rFonts w:ascii="宋体" w:hAnsi="宋体" w:hint="eastAsia"/>
                 <w:spacing w:val="0"/>
               </w:rPr>
-              <w:t>]等人的论文中进一步阐述，这些早期研究基于不动点理论学习目标节点的表示，属于</w:t>
-            </w:r>
-            <w:proofErr w:type="gramStart"/>
-            <w:r>
-              <w:rPr>
-                <w:rFonts w:ascii="宋体" w:hAnsi="宋体" w:hint="eastAsia"/>
-                <w:spacing w:val="0"/>
-              </w:rPr>
-              <w:t>递归图</w:t>
-            </w:r>
-            <w:proofErr w:type="gramEnd"/>
-            <w:r>
-              <w:rPr>
-                <w:rFonts w:ascii="宋体" w:hAnsi="宋体" w:hint="eastAsia"/>
-                <w:spacing w:val="0"/>
-              </w:rPr>
-              <w:t>神经网络的范畴，但这一过程的计算成本很高。</w:t>
-            </w:r>
-            <w:proofErr w:type="gramStart"/>
-            <w:r>
-              <w:rPr>
-                <w:rFonts w:ascii="宋体" w:hAnsi="宋体" w:hint="eastAsia"/>
-                <w:spacing w:val="0"/>
-              </w:rPr>
-              <w:t>一些图数据</w:t>
-            </w:r>
-            <w:proofErr w:type="gramEnd"/>
-            <w:r>
-              <w:rPr>
-                <w:rFonts w:ascii="宋体" w:hAnsi="宋体" w:hint="eastAsia"/>
-                <w:spacing w:val="0"/>
-              </w:rPr>
-              <w:t>的卷积方法不断发展，比如基于卷积神经网络CNN的卷积图神经网络(</w:t>
+              <w:t>]等人的论文中进一步阐述，这些早期研究基于不动点理论学习目标节点的表示，属于递归图神经网络的范畴，但这一过程的计算成本很高。一些图数据的卷积方法不断发展，比如基于卷积神经网络CNN的卷积图神经网络(</w:t>
             </w:r>
             <w:proofErr w:type="spellStart"/>
             <w:r>
@@ -4498,23 +4222,7 @@
                 <w:rFonts w:ascii="宋体" w:hAnsi="宋体" w:hint="eastAsia"/>
                 <w:spacing w:val="0"/>
               </w:rPr>
-              <w:t>通过复合非递归</w:t>
-            </w:r>
-            <w:proofErr w:type="gramStart"/>
-            <w:r>
-              <w:rPr>
-                <w:rFonts w:ascii="宋体" w:hAnsi="宋体" w:hint="eastAsia"/>
-                <w:spacing w:val="0"/>
-              </w:rPr>
-              <w:t>层首次</w:t>
-            </w:r>
-            <w:proofErr w:type="gramEnd"/>
-            <w:r>
-              <w:rPr>
-                <w:rFonts w:ascii="宋体" w:hAnsi="宋体" w:hint="eastAsia"/>
-                <w:spacing w:val="0"/>
-              </w:rPr>
-              <w:t xml:space="preserve">解决了图的相互依赖性问题。随着进一步发展，过去几年中还诞生了不同类型的GNN，包括图自动编码器（Graph </w:t>
+              <w:t xml:space="preserve">通过复合非递归层首次解决了图的相互依赖性问题。随着进一步发展，过去几年中还诞生了不同类型的GNN，包括图自动编码器（Graph </w:t>
             </w:r>
             <w:proofErr w:type="spellStart"/>
             <w:r>
@@ -4829,7 +4537,6 @@
               </w:rPr>
               <w:t>N</w:t>
             </w:r>
-            <w:proofErr w:type="gramStart"/>
             <w:r>
               <w:rPr>
                 <w:rFonts w:ascii="宋体" w:hAnsi="宋体" w:hint="eastAsia"/>
@@ -4837,7 +4544,6 @@
               </w:rPr>
               <w:t>个</w:t>
             </w:r>
-            <w:proofErr w:type="gramEnd"/>
             <w:r>
               <w:rPr>
                 <w:rFonts w:ascii="宋体" w:hAnsi="宋体" w:hint="eastAsia"/>
@@ -4908,21 +4614,12 @@
               </w:rPr>
               <w:t>&lt;M&lt;=N）</w:t>
             </w:r>
-            <w:proofErr w:type="gramStart"/>
-            <w:r>
-              <w:rPr>
-                <w:rFonts w:ascii="宋体" w:hAnsi="宋体" w:hint="eastAsia"/>
-                <w:spacing w:val="0"/>
-              </w:rPr>
-              <w:t>个</w:t>
-            </w:r>
-            <w:proofErr w:type="gramEnd"/>
-            <w:r>
-              <w:rPr>
-                <w:rFonts w:ascii="宋体" w:hAnsi="宋体" w:hint="eastAsia"/>
-                <w:spacing w:val="0"/>
-              </w:rPr>
-              <w:t>边，</w:t>
+            <w:r>
+              <w:rPr>
+                <w:rFonts w:ascii="宋体" w:hAnsi="宋体" w:hint="eastAsia"/>
+                <w:spacing w:val="0"/>
+              </w:rPr>
+              <w:t>个边，</w:t>
             </w:r>
             <w:r>
               <w:rPr>
@@ -5423,78 +5120,14 @@
                 <w:rFonts w:ascii="宋体" w:hAnsi="宋体" w:hint="eastAsia"/>
                 <w:spacing w:val="0"/>
               </w:rPr>
-              <w:t>Bai等人将图神经网络用来计算两个</w:t>
-            </w:r>
-            <w:proofErr w:type="gramStart"/>
-            <w:r>
-              <w:rPr>
-                <w:rFonts w:ascii="宋体" w:hAnsi="宋体" w:hint="eastAsia"/>
-                <w:spacing w:val="0"/>
-              </w:rPr>
-              <w:t>图数据</w:t>
-            </w:r>
-            <w:proofErr w:type="gramEnd"/>
-            <w:r>
-              <w:rPr>
-                <w:rFonts w:ascii="宋体" w:hAnsi="宋体" w:hint="eastAsia"/>
-                <w:spacing w:val="0"/>
-              </w:rPr>
-              <w:t>之间的相似度得分，用来衡量两个</w:t>
-            </w:r>
-            <w:proofErr w:type="gramStart"/>
-            <w:r>
-              <w:rPr>
-                <w:rFonts w:ascii="宋体" w:hAnsi="宋体" w:hint="eastAsia"/>
-                <w:spacing w:val="0"/>
-              </w:rPr>
-              <w:t>图数据</w:t>
-            </w:r>
-            <w:proofErr w:type="gramEnd"/>
-            <w:r>
-              <w:rPr>
-                <w:rFonts w:ascii="宋体" w:hAnsi="宋体" w:hint="eastAsia"/>
-                <w:spacing w:val="0"/>
-              </w:rPr>
-              <w:t>之间的相似程度。</w:t>
-            </w:r>
-            <w:r>
-              <w:rPr>
-                <w:rFonts w:ascii="宋体" w:hAnsi="宋体" w:hint="eastAsia"/>
-                <w:spacing w:val="0"/>
-              </w:rPr>
-              <w:t>将图形相似度计算转换为一个学习问题来解决传统计算GED时间复杂度高的问题，并提出了一种基于神经网络的方法SIMGNN来得到两个图之间的相似度得分。设计了一个可学习的嵌入函数，将每个图映射到一个嵌入向量，它提供了一个图的全局摘要。提出了一种新的注意机制来强调重要节点与特定的相似度度量。其次，我们设计了一种成对节点比较方法，用细粒度</w:t>
-            </w:r>
-            <w:proofErr w:type="gramStart"/>
-            <w:r>
-              <w:rPr>
-                <w:rFonts w:ascii="宋体" w:hAnsi="宋体" w:hint="eastAsia"/>
-                <w:spacing w:val="0"/>
-              </w:rPr>
-              <w:t>节点级</w:t>
-            </w:r>
-            <w:proofErr w:type="gramEnd"/>
-            <w:r>
-              <w:rPr>
-                <w:rFonts w:ascii="宋体" w:hAnsi="宋体" w:hint="eastAsia"/>
-                <w:spacing w:val="0"/>
-              </w:rPr>
-              <w:t>信息</w:t>
-            </w:r>
-            <w:proofErr w:type="gramStart"/>
-            <w:r>
-              <w:rPr>
-                <w:rFonts w:ascii="宋体" w:hAnsi="宋体" w:hint="eastAsia"/>
-                <w:spacing w:val="0"/>
-              </w:rPr>
-              <w:t>补充图级嵌入</w:t>
-            </w:r>
-            <w:proofErr w:type="gramEnd"/>
-            <w:r>
-              <w:rPr>
-                <w:rFonts w:ascii="宋体" w:hAnsi="宋体" w:hint="eastAsia"/>
-                <w:spacing w:val="0"/>
-              </w:rPr>
-              <w:t>。我们的模型在未见图上实现了更好的泛化，并且在最坏的情况下，相对于两个图中的节点数量，在二次时间内运行。该模型</w:t>
+              <w:t>Bai等人将图神经网络用来计算两个图数据之间的相似度得分，用来衡量两个图数据之间的相似程度。</w:t>
+            </w:r>
+            <w:r>
+              <w:rPr>
+                <w:rFonts w:ascii="宋体" w:hAnsi="宋体" w:hint="eastAsia"/>
+                <w:spacing w:val="0"/>
+              </w:rPr>
+              <w:t>将图形相似度计算转换为一个学习问题来解决传统计算GED时间复杂度高的问题，并提出了一种基于神经网络的方法SIMGNN来得到两个图之间的相似度得分。设计了一个可学习的嵌入函数，将每个图映射到一个嵌入向量，它提供了一个图的全局摘要。提出了一种新的注意机制来强调重要节点与特定的相似度度量。其次，我们设计了一种成对节点比较方法，用细粒度节点级信息补充图级嵌入。我们的模型在未见图上实现了更好的泛化，并且在最坏的情况下，相对于两个图中的节点数量，在二次时间内运行。该模型</w:t>
             </w:r>
             <w:r>
               <w:rPr>
@@ -5508,23 +5141,7 @@
                 <w:rFonts w:ascii="宋体" w:hAnsi="宋体" w:hint="eastAsia"/>
                 <w:spacing w:val="0"/>
               </w:rPr>
-              <w:t>两个</w:t>
-            </w:r>
-            <w:proofErr w:type="gramStart"/>
-            <w:r>
-              <w:rPr>
-                <w:rFonts w:ascii="宋体" w:hAnsi="宋体" w:hint="eastAsia"/>
-                <w:spacing w:val="0"/>
-              </w:rPr>
-              <w:t>图数据</w:t>
-            </w:r>
-            <w:proofErr w:type="gramEnd"/>
-            <w:r>
-              <w:rPr>
-                <w:rFonts w:ascii="宋体" w:hAnsi="宋体" w:hint="eastAsia"/>
-                <w:spacing w:val="0"/>
-              </w:rPr>
-              <w:t>的</w:t>
+              <w:t>两个图数据的</w:t>
             </w:r>
             <w:r>
               <w:rPr>
@@ -5552,39 +5169,7 @@
                 <w:rFonts w:ascii="宋体" w:hAnsi="宋体" w:hint="eastAsia"/>
                 <w:spacing w:val="0"/>
               </w:rPr>
-              <w:t>在训练阶段，通过最小</w:t>
-            </w:r>
-            <w:proofErr w:type="gramStart"/>
-            <w:r>
-              <w:rPr>
-                <w:rFonts w:ascii="宋体" w:hAnsi="宋体" w:hint="eastAsia"/>
-                <w:spacing w:val="0"/>
-              </w:rPr>
-              <w:t>化预测</w:t>
-            </w:r>
-            <w:proofErr w:type="gramEnd"/>
-            <w:r>
-              <w:rPr>
-                <w:rFonts w:ascii="宋体" w:hAnsi="宋体" w:hint="eastAsia"/>
-                <w:spacing w:val="0"/>
-              </w:rPr>
-              <w:t>相似度分数和ground truth之间的差值来学习该函数中涉及的参数，其中每个训练数据点是</w:t>
-            </w:r>
-            <w:proofErr w:type="gramStart"/>
-            <w:r>
-              <w:rPr>
-                <w:rFonts w:ascii="宋体" w:hAnsi="宋体" w:hint="eastAsia"/>
-                <w:spacing w:val="0"/>
-              </w:rPr>
-              <w:t>一对图</w:t>
-            </w:r>
-            <w:proofErr w:type="gramEnd"/>
-            <w:r>
-              <w:rPr>
-                <w:rFonts w:ascii="宋体" w:hAnsi="宋体" w:hint="eastAsia"/>
-                <w:spacing w:val="0"/>
-              </w:rPr>
-              <w:t>及其真实相似度分数。在测试阶段，通过向学习的函数输入任意一对图，我们可以获得预测的相似度分数。</w:t>
+              <w:t>在训练阶段，通过最小化预测相似度分数和ground truth之间的差值来学习该函数中涉及的参数，其中每个训练数据点是一对图及其真实相似度分数。在测试阶段，通过向学习的函数输入任意一对图，我们可以获得预测的相似度分数。</w:t>
             </w:r>
             <w:r>
               <w:rPr>
@@ -5679,39 +5264,7 @@
                 <w:rFonts w:ascii="宋体" w:hAnsi="宋体" w:hint="eastAsia"/>
                 <w:spacing w:val="0"/>
               </w:rPr>
-              <w:t>SIMGNN计算两个</w:t>
-            </w:r>
-            <w:proofErr w:type="gramStart"/>
-            <w:r>
-              <w:rPr>
-                <w:rFonts w:ascii="宋体" w:hAnsi="宋体" w:hint="eastAsia"/>
-                <w:spacing w:val="0"/>
-              </w:rPr>
-              <w:t>图数据</w:t>
-            </w:r>
-            <w:proofErr w:type="gramEnd"/>
-            <w:r>
-              <w:rPr>
-                <w:rFonts w:ascii="宋体" w:hAnsi="宋体" w:hint="eastAsia"/>
-                <w:spacing w:val="0"/>
-              </w:rPr>
-              <w:t>之间的相似度得分的时候，由于只输入了</w:t>
-            </w:r>
-            <w:proofErr w:type="gramStart"/>
-            <w:r>
-              <w:rPr>
-                <w:rFonts w:ascii="宋体" w:hAnsi="宋体" w:hint="eastAsia"/>
-                <w:spacing w:val="0"/>
-              </w:rPr>
-              <w:t>图数据</w:t>
-            </w:r>
-            <w:proofErr w:type="gramEnd"/>
-            <w:r>
-              <w:rPr>
-                <w:rFonts w:ascii="宋体" w:hAnsi="宋体" w:hint="eastAsia"/>
-                <w:spacing w:val="0"/>
-              </w:rPr>
-              <w:t>的结构，并没有将其它详细的数据输入到模型中训练，导致模型得到</w:t>
+              <w:t>SIMGNN计算两个图数据之间的相似度得分的时候，由于只输入了图数据的结构，并没有将其它详细的数据输入到模型中训练，导致模型得到</w:t>
             </w:r>
             <w:r>
               <w:rPr>
@@ -6145,23 +5698,13 @@
                 </m:sub>
               </m:sSub>
             </m:oMath>
-            <w:proofErr w:type="gramStart"/>
             <w:r>
               <w:rPr>
                 <w:rFonts w:ascii="宋体" w:hAnsi="宋体" w:hint="eastAsia"/>
                 <w:color w:val="000000" w:themeColor="text1"/>
                 <w:spacing w:val="0"/>
               </w:rPr>
-              <w:t>个</w:t>
-            </w:r>
-            <w:proofErr w:type="gramEnd"/>
-            <w:r>
-              <w:rPr>
-                <w:rFonts w:ascii="宋体" w:hAnsi="宋体" w:hint="eastAsia"/>
-                <w:color w:val="000000" w:themeColor="text1"/>
-                <w:spacing w:val="0"/>
-              </w:rPr>
-              <w:t>，则称</w:t>
+              <w:t>个，则称</w:t>
             </w:r>
             <m:oMath>
               <m:sSub>
@@ -6451,25 +5994,7 @@
                 <w:color w:val="000000" w:themeColor="text1"/>
                 <w:spacing w:val="0"/>
               </w:rPr>
-              <w:t>样本中任取一点，重复步骤2，继续判断该店是否为核心点。若</w:t>
-            </w:r>
-            <w:proofErr w:type="gramStart"/>
-            <w:r>
-              <w:rPr>
-                <w:rFonts w:ascii="宋体" w:hAnsi="宋体" w:hint="eastAsia"/>
-                <w:color w:val="000000" w:themeColor="text1"/>
-                <w:spacing w:val="0"/>
-              </w:rPr>
-              <w:t>该核心</w:t>
-            </w:r>
-            <w:proofErr w:type="gramEnd"/>
-            <w:r>
-              <w:rPr>
-                <w:rFonts w:ascii="宋体" w:hAnsi="宋体" w:hint="eastAsia"/>
-                <w:color w:val="000000" w:themeColor="text1"/>
-                <w:spacing w:val="0"/>
-              </w:rPr>
-              <w:t>点</w:t>
+              <w:t>样本中任取一点，重复步骤2，继续判断该店是否为核心点。若该核心点</w:t>
             </w:r>
             <m:oMath>
               <m:r>
@@ -6529,25 +6054,7 @@
                 <w:color w:val="000000" w:themeColor="text1"/>
                 <w:spacing w:val="0"/>
               </w:rPr>
-              <w:t>的情况，则将</w:t>
-            </w:r>
-            <w:proofErr w:type="gramStart"/>
-            <w:r>
-              <w:rPr>
-                <w:rFonts w:ascii="宋体" w:hAnsi="宋体" w:hint="eastAsia"/>
-                <w:color w:val="000000" w:themeColor="text1"/>
-                <w:spacing w:val="0"/>
-              </w:rPr>
-              <w:t>该核心</w:t>
-            </w:r>
-            <w:proofErr w:type="gramEnd"/>
-            <w:r>
-              <w:rPr>
-                <w:rFonts w:ascii="宋体" w:hAnsi="宋体" w:hint="eastAsia"/>
-                <w:color w:val="000000" w:themeColor="text1"/>
-                <w:spacing w:val="0"/>
-              </w:rPr>
-              <w:t>点以及它的</w:t>
+              <w:t>的情况，则将该核心点以及它的</w:t>
             </w:r>
             <m:oMath>
               <m:r>
@@ -7333,23 +6840,7 @@
                 <w:rFonts w:ascii="宋体" w:hAnsi="宋体" w:hint="eastAsia"/>
                 <w:spacing w:val="0"/>
               </w:rPr>
-              <w:t>转换</w:t>
-            </w:r>
-            <w:proofErr w:type="gramStart"/>
-            <w:r>
-              <w:rPr>
-                <w:rFonts w:ascii="宋体" w:hAnsi="宋体" w:hint="eastAsia"/>
-                <w:spacing w:val="0"/>
-              </w:rPr>
-              <w:t>成车辆</w:t>
-            </w:r>
-            <w:proofErr w:type="gramEnd"/>
-            <w:r>
-              <w:rPr>
-                <w:rFonts w:ascii="宋体" w:hAnsi="宋体" w:hint="eastAsia"/>
-                <w:spacing w:val="0"/>
-              </w:rPr>
-              <w:t>旅游轨迹，</w:t>
+              <w:t>转换成车辆旅游轨迹，</w:t>
             </w:r>
             <w:r>
               <w:rPr>
@@ -7870,25 +7361,7 @@
                 <w:color w:val="000000" w:themeColor="text1"/>
                 <w:spacing w:val="0"/>
               </w:rPr>
-              <w:t>收集每个模型计算</w:t>
-            </w:r>
-            <w:proofErr w:type="gramStart"/>
-            <w:r>
-              <w:rPr>
-                <w:rFonts w:ascii="宋体" w:hAnsi="宋体" w:hint="eastAsia"/>
-                <w:color w:val="000000" w:themeColor="text1"/>
-                <w:spacing w:val="0"/>
-              </w:rPr>
-              <w:t>一对图</w:t>
-            </w:r>
-            <w:proofErr w:type="gramEnd"/>
-            <w:r>
-              <w:rPr>
-                <w:rFonts w:ascii="宋体" w:hAnsi="宋体" w:hint="eastAsia"/>
-                <w:color w:val="000000" w:themeColor="text1"/>
-                <w:spacing w:val="0"/>
-              </w:rPr>
-              <w:t>的相似</w:t>
+              <w:t>收集每个模型计算一对图的相似</w:t>
             </w:r>
             <w:r>
               <w:rPr>
@@ -9540,14 +9013,7 @@
               <w:rPr>
                 <w:rFonts w:eastAsia="黑体"/>
               </w:rPr>
-              <w:t xml:space="preserve">in </w:t>
-            </w:r>
-            <w:proofErr w:type="gramStart"/>
-            <w:r>
-              <w:rPr>
-                <w:rFonts w:eastAsia="黑体"/>
-              </w:rPr>
-              <w:t>He</w:t>
+              <w:t>in He</w:t>
             </w:r>
             <w:r>
               <w:rPr>
@@ -9559,14 +9025,7 @@
               <w:rPr>
                 <w:rFonts w:eastAsia="黑体"/>
               </w:rPr>
-              <w:t>eberg:Springer</w:t>
-            </w:r>
-            <w:proofErr w:type="gramEnd"/>
-            <w:r>
-              <w:rPr>
-                <w:rFonts w:eastAsia="黑体"/>
-              </w:rPr>
-              <w:t>,2005</w:t>
+              <w:t>eberg:Springer,2005</w:t>
             </w:r>
             <w:r>
               <w:rPr>
@@ -9794,113 +9253,250 @@
               <w:rPr>
                 <w:rFonts w:hint="eastAsia"/>
               </w:rPr>
-              <w:t>吴华意，黄蕊，</w:t>
-            </w:r>
-            <w:proofErr w:type="gramStart"/>
+              <w:t>吴华意，黄蕊，游兰等</w:t>
+            </w:r>
+            <w:r>
+              <w:t>出租车轨迹数据挖掘进展</w:t>
+            </w:r>
+            <w:r>
+              <w:t>[</w:t>
+            </w:r>
             <w:r>
               <w:rPr>
                 <w:rFonts w:hint="eastAsia"/>
               </w:rPr>
-              <w:t>游兰等</w:t>
-            </w:r>
-            <w:proofErr w:type="gramEnd"/>
-            <w:r>
-              <w:t>出租车轨迹数据挖掘进展</w:t>
-            </w:r>
-            <w:r>
+              <w:t>J</w:t>
+            </w:r>
+            <w:r>
+              <w:t xml:space="preserve">], </w:t>
+            </w:r>
+            <w:r>
+              <w:rPr>
+                <w:rFonts w:hint="eastAsia"/>
+              </w:rPr>
+              <w:t>测绘学报</w:t>
+            </w:r>
+            <w:r>
+              <w:rPr>
+                <w:rFonts w:hint="eastAsia"/>
+              </w:rPr>
+              <w:t>.</w:t>
+            </w:r>
+            <w:r>
+              <w:t xml:space="preserve"> 2019,48(11)</w:t>
+            </w:r>
+          </w:p>
+          <w:p>
+            <w:r>
+              <w:rPr>
+                <w:rFonts w:hint="eastAsia"/>
+              </w:rPr>
               <w:t>[</w:t>
             </w:r>
             <w:r>
+              <w:t>6]</w:t>
+            </w:r>
+            <w:r>
+              <w:t xml:space="preserve"> </w:t>
+            </w:r>
+            <w:r>
               <w:rPr>
                 <w:rFonts w:hint="eastAsia"/>
               </w:rPr>
-              <w:t>J</w:t>
-            </w:r>
-            <w:r>
-              <w:t xml:space="preserve">], </w:t>
+              <w:t>刘瑜，康朝贵，王法辉等</w:t>
             </w:r>
             <w:r>
               <w:rPr>
                 <w:rFonts w:hint="eastAsia"/>
               </w:rPr>
-              <w:t>测绘学报</w:t>
+              <w:t>大数据驱动的人类移动模式和模型研究</w:t>
+            </w:r>
+            <w:r>
+              <w:t xml:space="preserve">[J], </w:t>
             </w:r>
             <w:r>
               <w:rPr>
                 <w:rFonts w:hint="eastAsia"/>
               </w:rPr>
+              <w:t>武汉大学学报</w:t>
+            </w:r>
+            <w:r>
+              <w:rPr>
+                <w:rFonts w:hint="eastAsia"/>
+              </w:rPr>
+              <w:t>(</w:t>
+            </w:r>
+            <w:r>
+              <w:rPr>
+                <w:rFonts w:hint="eastAsia"/>
+              </w:rPr>
+              <w:t>信息科学版</w:t>
+            </w:r>
+            <w:r>
+              <w:t>)</w:t>
+            </w:r>
+            <w:r>
+              <w:rPr>
+                <w:rFonts w:hint="eastAsia"/>
+              </w:rPr>
               <w:t>.</w:t>
             </w:r>
             <w:r>
-              <w:t xml:space="preserve"> 2019,48(11)</w:t>
-            </w:r>
-          </w:p>
-          <w:p>
+              <w:t xml:space="preserve"> </w:t>
+            </w:r>
             <w:r>
               <w:rPr>
                 <w:rFonts w:hint="eastAsia"/>
               </w:rPr>
+              <w:t>2014,39(</w:t>
+            </w:r>
+            <w:r>
+              <w:t>06)</w:t>
+            </w:r>
+          </w:p>
+          <w:p>
+            <w:pPr>
+              <w:rPr>
+                <w:rFonts w:eastAsia="黑体"/>
+              </w:rPr>
+            </w:pPr>
+            <w:r>
+              <w:rPr>
+                <w:rFonts w:eastAsia="黑体"/>
+              </w:rPr>
               <w:t>[</w:t>
             </w:r>
             <w:r>
-              <w:t>6]</w:t>
-            </w:r>
-            <w:r>
+              <w:rPr>
+                <w:rFonts w:eastAsia="黑体"/>
+              </w:rPr>
+              <w:t>7</w:t>
+            </w:r>
+            <w:r>
+              <w:rPr>
+                <w:rFonts w:eastAsia="黑体"/>
+              </w:rPr>
+              <w:t>]</w:t>
+            </w:r>
+            <w:r>
+              <w:rPr>
+                <w:rFonts w:eastAsia="黑体"/>
+              </w:rPr>
               <w:t xml:space="preserve"> </w:t>
             </w:r>
-            <w:r>
-              <w:rPr>
-                <w:rFonts w:hint="eastAsia"/>
-              </w:rPr>
-              <w:t>刘瑜，康朝贵，王法辉等</w:t>
-            </w:r>
-            <w:r>
-              <w:rPr>
-                <w:rFonts w:hint="eastAsia"/>
-              </w:rPr>
-              <w:t>大数据驱动的人类移动模式和模型研究</w:t>
-            </w:r>
-            <w:r>
-              <w:t xml:space="preserve">[J], </w:t>
-            </w:r>
-            <w:r>
-              <w:rPr>
-                <w:rFonts w:hint="eastAsia"/>
-              </w:rPr>
-              <w:t>武汉大学学报</w:t>
-            </w:r>
-            <w:r>
-              <w:rPr>
-                <w:rFonts w:hint="eastAsia"/>
-              </w:rPr>
-              <w:t>(</w:t>
-            </w:r>
-            <w:r>
-              <w:rPr>
-                <w:rFonts w:hint="eastAsia"/>
-              </w:rPr>
-              <w:t>信息科学版</w:t>
-            </w:r>
-            <w:r>
-              <w:t>)</w:t>
-            </w:r>
-            <w:r>
-              <w:rPr>
-                <w:rFonts w:hint="eastAsia"/>
-              </w:rPr>
-              <w:t>.</w:t>
-            </w:r>
-            <w:r>
+            <w:proofErr w:type="spellStart"/>
+            <w:r>
+              <w:rPr>
+                <w:rFonts w:eastAsia="黑体"/>
+              </w:rPr>
+              <w:t>Ahas</w:t>
+            </w:r>
+            <w:proofErr w:type="spellEnd"/>
+            <w:r>
+              <w:rPr>
+                <w:rFonts w:eastAsia="黑体"/>
+              </w:rPr>
               <w:t xml:space="preserve"> </w:t>
             </w:r>
             <w:r>
               <w:rPr>
-                <w:rFonts w:hint="eastAsia"/>
-              </w:rPr>
-              <w:t>2014,39(</w:t>
-            </w:r>
-            <w:r>
-              <w:t>06)</w:t>
+                <w:rFonts w:eastAsia="黑体"/>
+              </w:rPr>
+              <w:t>R,</w:t>
+            </w:r>
+            <w:r>
+              <w:rPr>
+                <w:rFonts w:eastAsia="黑体"/>
+              </w:rPr>
+              <w:t xml:space="preserve"> </w:t>
+            </w:r>
+            <w:proofErr w:type="spellStart"/>
+            <w:r>
+              <w:rPr>
+                <w:rFonts w:eastAsia="黑体"/>
+              </w:rPr>
+              <w:t>Aasa</w:t>
+            </w:r>
+            <w:proofErr w:type="spellEnd"/>
+            <w:r>
+              <w:rPr>
+                <w:rFonts w:eastAsia="黑体"/>
+              </w:rPr>
+              <w:t xml:space="preserve"> A, </w:t>
+            </w:r>
+            <w:proofErr w:type="spellStart"/>
+            <w:r>
+              <w:rPr>
+                <w:rFonts w:eastAsia="黑体"/>
+              </w:rPr>
+              <w:t>MarkD</w:t>
+            </w:r>
+            <w:proofErr w:type="spellEnd"/>
+            <w:r>
+              <w:rPr>
+                <w:rFonts w:eastAsia="黑体"/>
+              </w:rPr>
+              <w:t>, et al.</w:t>
+            </w:r>
+            <w:r>
+              <w:rPr>
+                <w:rFonts w:eastAsia="黑体"/>
+              </w:rPr>
+              <w:t xml:space="preserve"> </w:t>
+            </w:r>
+            <w:r>
+              <w:rPr>
+                <w:rFonts w:eastAsia="黑体"/>
+              </w:rPr>
+              <w:t>Seasonal Tourism Spaces in Estonia:</w:t>
+            </w:r>
+            <w:r>
+              <w:rPr>
+                <w:rFonts w:eastAsia="黑体"/>
+              </w:rPr>
+              <w:t xml:space="preserve"> </w:t>
+            </w:r>
+            <w:r>
+              <w:rPr>
+                <w:rFonts w:eastAsia="黑体"/>
+              </w:rPr>
+              <w:t>Case Study with Mobile Positioning</w:t>
+            </w:r>
+            <w:r>
+              <w:rPr>
+                <w:rFonts w:eastAsia="黑体"/>
+              </w:rPr>
+              <w:t xml:space="preserve"> </w:t>
+            </w:r>
+            <w:r>
+              <w:rPr>
+                <w:rFonts w:eastAsia="黑体"/>
+              </w:rPr>
+              <w:t>Data[J].</w:t>
+            </w:r>
+            <w:r>
+              <w:rPr>
+                <w:rFonts w:eastAsia="黑体"/>
+              </w:rPr>
+              <w:t xml:space="preserve"> </w:t>
+            </w:r>
+            <w:r>
+              <w:rPr>
+                <w:rFonts w:eastAsia="黑体"/>
+              </w:rPr>
+              <w:t>Tourism Management, 2007, 28(3):</w:t>
+            </w:r>
+            <w:r>
+              <w:rPr>
+                <w:rFonts w:eastAsia="黑体"/>
+              </w:rPr>
+              <w:t xml:space="preserve"> </w:t>
+            </w:r>
+            <w:r>
+              <w:rPr>
+                <w:rFonts w:eastAsia="黑体"/>
+              </w:rPr>
+              <w:t>898-910</w:t>
             </w:r>
           </w:p>
           <w:p>
@@ -9919,7 +9515,7 @@
               <w:rPr>
                 <w:rFonts w:eastAsia="黑体"/>
               </w:rPr>
-              <w:t>7</w:t>
+              <w:t>8</w:t>
             </w:r>
             <w:r>
               <w:rPr>
@@ -9938,20 +9534,34 @@
               <w:rPr>
                 <w:rFonts w:eastAsia="黑体"/>
               </w:rPr>
-              <w:t>Ahas</w:t>
+              <w:t>Tiru</w:t>
             </w:r>
             <w:proofErr w:type="spellEnd"/>
             <w:r>
               <w:rPr>
                 <w:rFonts w:eastAsia="黑体"/>
               </w:rPr>
+              <w:t xml:space="preserve"> M,</w:t>
+            </w:r>
+            <w:r>
+              <w:rPr>
+                <w:rFonts w:eastAsia="黑体"/>
+              </w:rPr>
               <w:t xml:space="preserve"> </w:t>
             </w:r>
-            <w:r>
-              <w:rPr>
-                <w:rFonts w:eastAsia="黑体"/>
-              </w:rPr>
-              <w:t>R,</w:t>
+            <w:proofErr w:type="spellStart"/>
+            <w:r>
+              <w:rPr>
+                <w:rFonts w:eastAsia="黑体"/>
+              </w:rPr>
+              <w:t>Kuusik</w:t>
+            </w:r>
+            <w:proofErr w:type="spellEnd"/>
+            <w:r>
+              <w:rPr>
+                <w:rFonts w:eastAsia="黑体"/>
+              </w:rPr>
+              <w:t xml:space="preserve"> A, Lamp M L, et al.</w:t>
             </w:r>
             <w:r>
               <w:rPr>
@@ -9959,33 +9569,23 @@
               </w:rPr>
               <w:t xml:space="preserve"> </w:t>
             </w:r>
-            <w:proofErr w:type="spellStart"/>
-            <w:r>
-              <w:rPr>
-                <w:rFonts w:eastAsia="黑体"/>
-              </w:rPr>
-              <w:t>Aasa</w:t>
-            </w:r>
-            <w:proofErr w:type="spellEnd"/>
-            <w:r>
-              <w:rPr>
-                <w:rFonts w:eastAsia="黑体"/>
-              </w:rPr>
-              <w:t xml:space="preserve"> A, </w:t>
-            </w:r>
-            <w:proofErr w:type="spellStart"/>
-            <w:r>
-              <w:rPr>
-                <w:rFonts w:eastAsia="黑体"/>
-              </w:rPr>
-              <w:t>MarkD</w:t>
-            </w:r>
-            <w:proofErr w:type="spellEnd"/>
-            <w:r>
-              <w:rPr>
-                <w:rFonts w:eastAsia="黑体"/>
-              </w:rPr>
-              <w:t>, et al.</w:t>
+            <w:r>
+              <w:rPr>
+                <w:rFonts w:eastAsia="黑体"/>
+              </w:rPr>
+              <w:t>LBS in Marketing and Tourism Management</w:t>
+            </w:r>
+            <w:r>
+              <w:rPr>
+                <w:rFonts w:eastAsia="黑体"/>
+              </w:rPr>
+              <w:t xml:space="preserve">: </w:t>
+            </w:r>
+            <w:r>
+              <w:rPr>
+                <w:rFonts w:eastAsia="黑体"/>
+              </w:rPr>
+              <w:t>Measuring Destination</w:t>
             </w:r>
             <w:r>
               <w:rPr>
@@ -9997,170 +9597,7 @@
               <w:rPr>
                 <w:rFonts w:eastAsia="黑体"/>
               </w:rPr>
-              <w:t>Seasonal Tourism Spaces in Estonia:</w:t>
-            </w:r>
-            <w:r>
-              <w:rPr>
-                <w:rFonts w:eastAsia="黑体"/>
-              </w:rPr>
-              <w:t xml:space="preserve"> </w:t>
-            </w:r>
-            <w:r>
-              <w:rPr>
-                <w:rFonts w:eastAsia="黑体"/>
-              </w:rPr>
-              <w:t>Case Study with Mobile Positioning</w:t>
-            </w:r>
-            <w:r>
-              <w:rPr>
-                <w:rFonts w:eastAsia="黑体"/>
-              </w:rPr>
-              <w:t xml:space="preserve"> </w:t>
-            </w:r>
-            <w:r>
-              <w:rPr>
-                <w:rFonts w:eastAsia="黑体"/>
-              </w:rPr>
-              <w:t>Data[J].</w:t>
-            </w:r>
-            <w:r>
-              <w:rPr>
-                <w:rFonts w:eastAsia="黑体"/>
-              </w:rPr>
-              <w:t xml:space="preserve"> </w:t>
-            </w:r>
-            <w:r>
-              <w:rPr>
-                <w:rFonts w:eastAsia="黑体"/>
-              </w:rPr>
-              <w:t>Tourism Management, 2007, 28(3):</w:t>
-            </w:r>
-            <w:r>
-              <w:rPr>
-                <w:rFonts w:eastAsia="黑体"/>
-              </w:rPr>
-              <w:t xml:space="preserve"> </w:t>
-            </w:r>
-            <w:r>
-              <w:rPr>
-                <w:rFonts w:eastAsia="黑体"/>
-              </w:rPr>
-              <w:t>898-910</w:t>
-            </w:r>
-          </w:p>
-          <w:p>
-            <w:pPr>
-              <w:rPr>
-                <w:rFonts w:eastAsia="黑体"/>
-              </w:rPr>
-            </w:pPr>
-            <w:r>
-              <w:rPr>
-                <w:rFonts w:eastAsia="黑体"/>
-              </w:rPr>
-              <w:t>[</w:t>
-            </w:r>
-            <w:r>
-              <w:rPr>
-                <w:rFonts w:eastAsia="黑体"/>
-              </w:rPr>
-              <w:t>8</w:t>
-            </w:r>
-            <w:r>
-              <w:rPr>
-                <w:rFonts w:eastAsia="黑体"/>
-              </w:rPr>
-              <w:t>]</w:t>
-            </w:r>
-            <w:r>
-              <w:rPr>
-                <w:rFonts w:eastAsia="黑体"/>
-              </w:rPr>
-              <w:t xml:space="preserve"> </w:t>
-            </w:r>
-            <w:proofErr w:type="spellStart"/>
-            <w:r>
-              <w:rPr>
-                <w:rFonts w:eastAsia="黑体"/>
-              </w:rPr>
-              <w:t>Tiru</w:t>
-            </w:r>
-            <w:proofErr w:type="spellEnd"/>
-            <w:r>
-              <w:rPr>
-                <w:rFonts w:eastAsia="黑体"/>
-              </w:rPr>
-              <w:t xml:space="preserve"> M,</w:t>
-            </w:r>
-            <w:r>
-              <w:rPr>
-                <w:rFonts w:eastAsia="黑体"/>
-              </w:rPr>
-              <w:t xml:space="preserve"> </w:t>
-            </w:r>
-            <w:proofErr w:type="spellStart"/>
-            <w:r>
-              <w:rPr>
-                <w:rFonts w:eastAsia="黑体"/>
-              </w:rPr>
-              <w:t>Kuusik</w:t>
-            </w:r>
-            <w:proofErr w:type="spellEnd"/>
-            <w:r>
-              <w:rPr>
-                <w:rFonts w:eastAsia="黑体"/>
-              </w:rPr>
-              <w:t xml:space="preserve"> A, Lamp M L, et al.</w:t>
-            </w:r>
-            <w:r>
-              <w:rPr>
-                <w:rFonts w:eastAsia="黑体"/>
-              </w:rPr>
-              <w:t xml:space="preserve"> </w:t>
-            </w:r>
-            <w:r>
-              <w:rPr>
-                <w:rFonts w:eastAsia="黑体"/>
-              </w:rPr>
-              <w:t>LBS in Marketing and Tourism Management</w:t>
-            </w:r>
-            <w:r>
-              <w:rPr>
-                <w:rFonts w:eastAsia="黑体"/>
-              </w:rPr>
-              <w:t xml:space="preserve">: </w:t>
-            </w:r>
-            <w:r>
-              <w:rPr>
-                <w:rFonts w:eastAsia="黑体"/>
-              </w:rPr>
-              <w:t>Measuring Destination</w:t>
-            </w:r>
-            <w:r>
-              <w:rPr>
-                <w:rFonts w:eastAsia="黑体"/>
-              </w:rPr>
-              <w:t xml:space="preserve"> </w:t>
-            </w:r>
-            <w:r>
-              <w:rPr>
-                <w:rFonts w:eastAsia="黑体"/>
-              </w:rPr>
-              <w:t>Loyalty with Mobile Positioning Data[J</w:t>
-            </w:r>
-            <w:proofErr w:type="gramStart"/>
-            <w:r>
-              <w:rPr>
-                <w:rFonts w:eastAsia="黑体"/>
-              </w:rPr>
-              <w:t>].Journal</w:t>
-            </w:r>
-            <w:proofErr w:type="gramEnd"/>
-            <w:r>
-              <w:rPr>
-                <w:rFonts w:eastAsia="黑体"/>
-              </w:rPr>
-              <w:t xml:space="preserve"> of Location Based Services, 2010,4(2):120-140</w:t>
+              <w:t>Loyalty with Mobile Positioning Data[J].Journal of Location Based Services, 2010,4(2):120-140</w:t>
             </w:r>
           </w:p>
           <w:p>
@@ -10932,19 +10369,11 @@
               </w:rPr>
               <w:t xml:space="preserve"> </w:t>
             </w:r>
-            <w:proofErr w:type="gramStart"/>
-            <w:r>
-              <w:rPr>
-                <w:rFonts w:eastAsia="黑体"/>
-              </w:rPr>
-              <w:t>Improving</w:t>
-            </w:r>
-            <w:proofErr w:type="gramEnd"/>
-            <w:r>
-              <w:rPr>
-                <w:rFonts w:eastAsia="黑体"/>
-              </w:rPr>
-              <w:t xml:space="preserve"> graph edit distance approximation by centrality</w:t>
+            <w:r>
+              <w:rPr>
+                <w:rFonts w:eastAsia="黑体"/>
+              </w:rPr>
+              <w:t>Improving graph edit distance approximation by centrality</w:t>
             </w:r>
           </w:p>
           <w:p>
@@ -11811,21 +11240,7 @@
               <w:rPr>
                 <w:rFonts w:eastAsia="黑体" w:hint="eastAsia"/>
               </w:rPr>
-              <w:t>距离和</w:t>
-            </w:r>
-            <w:proofErr w:type="gramStart"/>
-            <w:r>
-              <w:rPr>
-                <w:rFonts w:eastAsia="黑体" w:hint="eastAsia"/>
-              </w:rPr>
-              <w:t>谱聚类</w:t>
-            </w:r>
-            <w:proofErr w:type="gramEnd"/>
-            <w:r>
-              <w:rPr>
-                <w:rFonts w:eastAsia="黑体" w:hint="eastAsia"/>
-              </w:rPr>
-              <w:t>的车辆轨迹模式学习方法</w:t>
+              <w:t>距离和谱聚类的车辆轨迹模式学习方法</w:t>
             </w:r>
             <w:r>
               <w:rPr>
@@ -13044,6 +12459,38 @@
         </w:tc>
       </w:tr>
     </w:tbl>
+    <w:p>
+      <w:pPr>
+        <w:jc w:val="left"/>
+        <w:rPr>
+          <w:rFonts w:ascii="仿宋_GB2312" w:eastAsia="仿宋_GB2312"/>
+          <w:b/>
+          <w:sz w:val="30"/>
+          <w:szCs w:val="30"/>
+        </w:rPr>
+      </w:pPr>
+    </w:p>
+    <w:p>
+      <w:pPr>
+        <w:widowControl/>
+        <w:jc w:val="left"/>
+        <w:rPr>
+          <w:rFonts w:ascii="仿宋_GB2312" w:eastAsia="仿宋_GB2312"/>
+          <w:b/>
+          <w:sz w:val="30"/>
+          <w:szCs w:val="30"/>
+        </w:rPr>
+      </w:pPr>
+      <w:r>
+        <w:rPr>
+          <w:rFonts w:ascii="仿宋_GB2312" w:eastAsia="仿宋_GB2312"/>
+          <w:b/>
+          <w:sz w:val="30"/>
+          <w:szCs w:val="30"/>
+        </w:rPr>
+        <w:br w:type="page"/>
+      </w:r>
+    </w:p>
     <w:p>
       <w:pPr>
         <w:jc w:val="left"/>
@@ -13690,7 +13137,6 @@
                 <w:rFonts w:hint="eastAsia"/>
                 <w:b/>
               </w:rPr>
-              <w:lastRenderedPageBreak/>
               <w:t>对报告人论文的选题价值、</w:t>
             </w:r>
             <w:r>
@@ -13727,23 +13173,89 @@
               <w:ind w:firstLineChars="200" w:firstLine="480"/>
               <w:jc w:val="left"/>
               <w:rPr>
-                <w:sz w:val="24"/>
-              </w:rPr>
-            </w:pPr>
-            <w:r>
-              <w:rPr>
                 <w:rFonts w:hint="eastAsia"/>
                 <w:sz w:val="24"/>
               </w:rPr>
-              <w:t>该生对选题与老师进行了充分讨论，符合计算机技术专业毕业论文要求，参考了许多文献，具有一定的实用价值。本选题是学生所学专业知识的延续，符合学生专业发展方向，对于提高学生的基本知识和技能，对于提高学生的研究能力有益。研究方法和研究计划基本合理，难度合适，学生能够在预定时间内完成该论文的设计</w:t>
-            </w:r>
+            </w:pPr>
             <w:r>
               <w:rPr>
                 <w:rFonts w:hint="eastAsia"/>
                 <w:sz w:val="24"/>
               </w:rPr>
+              <w:t>该生对选题与老师进行了充分讨论，符合计算机技术专业毕业论文要求，</w:t>
+            </w:r>
+            <w:r>
+              <w:rPr>
+                <w:rFonts w:hint="eastAsia"/>
+                <w:sz w:val="24"/>
+              </w:rPr>
+              <w:t>参考了许多文献，</w:t>
+            </w:r>
+            <w:r>
+              <w:rPr>
+                <w:sz w:val="24"/>
+              </w:rPr>
+              <w:t>论文选题具有一定的理论意义和较的实用价值</w:t>
+            </w:r>
+            <w:r>
+              <w:rPr>
+                <w:rFonts w:hint="eastAsia"/>
+                <w:sz w:val="24"/>
+              </w:rPr>
+              <w:t>，</w:t>
+            </w:r>
+            <w:r>
+              <w:rPr>
+                <w:sz w:val="24"/>
+              </w:rPr>
+              <w:t>主要基于图编辑距离的聚类算法及其应用。</w:t>
+            </w:r>
+            <w:r>
+              <w:rPr>
+                <w:rFonts w:hint="eastAsia"/>
+                <w:sz w:val="24"/>
+              </w:rPr>
+              <w:t>本选题是学生所学专业知识的延续，符合学生专业发展方向，对于提高学生的基本知识和技能，对于提高学生的研究能力有益。</w:t>
+            </w:r>
+            <w:r>
+              <w:rPr>
+                <w:sz w:val="24"/>
+              </w:rPr>
+              <w:t>研究方法和研究计划合理，难度合中</w:t>
+            </w:r>
+            <w:r>
+              <w:rPr>
+                <w:rFonts w:hint="eastAsia"/>
+                <w:sz w:val="24"/>
+              </w:rPr>
+              <w:t>，</w:t>
+            </w:r>
+            <w:r>
+              <w:rPr>
+                <w:rFonts w:hint="eastAsia"/>
+                <w:sz w:val="24"/>
+              </w:rPr>
+              <w:t>学生能够在预定时间内完成该论文的设计</w:t>
+            </w:r>
+            <w:r>
+              <w:rPr>
+                <w:rFonts w:hint="eastAsia"/>
+                <w:sz w:val="24"/>
+              </w:rPr>
               <w:t>。</w:t>
             </w:r>
+            <w:r>
+              <w:rPr>
+                <w:sz w:val="24"/>
+              </w:rPr>
+              <w:t>同意开题</w:t>
+            </w:r>
+            <w:r>
+              <w:rPr>
+                <w:rFonts w:hint="eastAsia"/>
+              </w:rPr>
+              <w:t>。</w:t>
+            </w:r>
           </w:p>
           <w:p>
             <w:pPr>
@@ -13813,46 +13325,7 @@
             <w:pPr>
               <w:jc w:val="left"/>
               <w:rPr>
-                <w:sz w:val="24"/>
-              </w:rPr>
-            </w:pPr>
-          </w:p>
-          <w:p>
-            <w:pPr>
-              <w:jc w:val="left"/>
-              <w:rPr>
-                <w:sz w:val="24"/>
-              </w:rPr>
-            </w:pPr>
-          </w:p>
-          <w:p>
-            <w:pPr>
-              <w:jc w:val="left"/>
-              <w:rPr>
-                <w:sz w:val="24"/>
-              </w:rPr>
-            </w:pPr>
-          </w:p>
-          <w:p>
-            <w:pPr>
-              <w:jc w:val="left"/>
-              <w:rPr>
-                <w:sz w:val="24"/>
-              </w:rPr>
-            </w:pPr>
-          </w:p>
-          <w:p>
-            <w:pPr>
-              <w:jc w:val="left"/>
-              <w:rPr>
-                <w:sz w:val="24"/>
-              </w:rPr>
-            </w:pPr>
-          </w:p>
-          <w:p>
-            <w:pPr>
-              <w:jc w:val="left"/>
-              <w:rPr>
+                <w:rFonts w:hint="eastAsia"/>
                 <w:sz w:val="24"/>
               </w:rPr>
             </w:pPr>
@@ -13974,6 +13447,7 @@
           <w:sz w:val="30"/>
           <w:szCs w:val="30"/>
         </w:rPr>
+        <w:lastRenderedPageBreak/>
         <w:t>四、开题报告论证记录</w:t>
       </w:r>
     </w:p>
@@ -14016,7 +13490,6 @@
                 <w:b/>
                 <w:sz w:val="24"/>
               </w:rPr>
-              <w:lastRenderedPageBreak/>
               <w:t>包括时间、地点、参加人、</w:t>
             </w:r>
             <w:r>
@@ -14704,25 +14177,7 @@
                 <w:b/>
                 <w:sz w:val="24"/>
               </w:rPr>
-              <w:t>院学位</w:t>
-            </w:r>
-            <w:proofErr w:type="gramStart"/>
-            <w:r>
-              <w:rPr>
-                <w:rFonts w:ascii="宋体" w:hAnsi="宋体" w:hint="eastAsia"/>
-                <w:b/>
-                <w:sz w:val="24"/>
-              </w:rPr>
-              <w:t>评定分</w:t>
-            </w:r>
-            <w:proofErr w:type="gramEnd"/>
-            <w:r>
-              <w:rPr>
-                <w:rFonts w:ascii="宋体" w:hAnsi="宋体" w:hint="eastAsia"/>
-                <w:b/>
-                <w:sz w:val="24"/>
-              </w:rPr>
-              <w:t>委员会</w:t>
+              <w:t>院学位评定分委员会</w:t>
             </w:r>
             <w:r>
               <w:rPr>
@@ -15474,25 +14929,7 @@
                 <w:b/>
                 <w:sz w:val="24"/>
               </w:rPr>
-              <w:t>院学位</w:t>
-            </w:r>
-            <w:proofErr w:type="gramStart"/>
-            <w:r>
-              <w:rPr>
-                <w:rFonts w:ascii="宋体" w:hAnsi="宋体" w:hint="eastAsia"/>
-                <w:b/>
-                <w:sz w:val="24"/>
-              </w:rPr>
-              <w:t>评定分</w:t>
-            </w:r>
-            <w:proofErr w:type="gramEnd"/>
-            <w:r>
-              <w:rPr>
-                <w:rFonts w:ascii="宋体" w:hAnsi="宋体" w:hint="eastAsia"/>
-                <w:b/>
-                <w:sz w:val="24"/>
-              </w:rPr>
-              <w:t>委员会意见</w:t>
+              <w:t>院学位评定分委员会意见</w:t>
             </w:r>
           </w:p>
           <w:p>

--- a/基于图编辑距离的车辆旅游轨迹的聚类.docx
+++ b/基于图编辑距离的车辆旅游轨迹的聚类.docx
@@ -438,7 +438,27 @@
                 <w:szCs w:val="30"/>
                 <w:u w:val="single"/>
               </w:rPr>
-              <w:t xml:space="preserve">李泽冯 </w:t>
+              <w:t>李泽</w:t>
+            </w:r>
+            <w:proofErr w:type="gramStart"/>
+            <w:r>
+              <w:rPr>
+                <w:rFonts w:ascii="仿宋" w:eastAsia="仿宋" w:hAnsi="仿宋" w:hint="eastAsia"/>
+                <w:sz w:val="30"/>
+                <w:szCs w:val="30"/>
+                <w:u w:val="single"/>
+              </w:rPr>
+              <w:t>冯</w:t>
+            </w:r>
+            <w:proofErr w:type="gramEnd"/>
+            <w:r>
+              <w:rPr>
+                <w:rFonts w:ascii="仿宋" w:eastAsia="仿宋" w:hAnsi="仿宋" w:hint="eastAsia"/>
+                <w:sz w:val="30"/>
+                <w:szCs w:val="30"/>
+                <w:u w:val="single"/>
+              </w:rPr>
+              <w:t xml:space="preserve"> </w:t>
             </w:r>
             <w:r>
               <w:rPr>
@@ -829,7 +849,23 @@
           <w:rFonts w:hint="eastAsia"/>
           <w:spacing w:val="0"/>
         </w:rPr>
-        <w:t>院学位评定分委员会</w:t>
+        <w:t>院学位</w:t>
+      </w:r>
+      <w:proofErr w:type="gramStart"/>
+      <w:r>
+        <w:rPr>
+          <w:rFonts w:hint="eastAsia"/>
+          <w:spacing w:val="0"/>
+        </w:rPr>
+        <w:t>评定分</w:t>
+      </w:r>
+      <w:proofErr w:type="gramEnd"/>
+      <w:r>
+        <w:rPr>
+          <w:rFonts w:hint="eastAsia"/>
+          <w:spacing w:val="0"/>
+        </w:rPr>
+        <w:t>委员会</w:t>
       </w:r>
       <w:r>
         <w:rPr>
@@ -1719,7 +1755,16 @@
                 <w:kern w:val="2"/>
                 <w:sz w:val="21"/>
               </w:rPr>
-              <w:t>人类活动轨迹数据，包括微博</w:t>
+              <w:t>人类活动轨迹数据，</w:t>
+            </w:r>
+            <w:proofErr w:type="gramStart"/>
+            <w:r>
+              <w:rPr>
+                <w:rFonts w:cs="Times New Roman"/>
+                <w:kern w:val="2"/>
+                <w:sz w:val="21"/>
+              </w:rPr>
+              <w:t>包括微博</w:t>
             </w:r>
             <w:r>
               <w:rPr>
@@ -1729,13 +1774,32 @@
               </w:rPr>
               <w:t>定位</w:t>
             </w:r>
+            <w:proofErr w:type="gramEnd"/>
             <w:r>
               <w:rPr>
                 <w:rFonts w:cs="Times New Roman"/>
                 <w:kern w:val="2"/>
                 <w:sz w:val="21"/>
               </w:rPr>
-              <w:t>签到数据、照片数据、手机基站定位数据、信用卡消费数据、手机定位数据等，按照时间顺序跟踪这些位置记录就形成关联人在一段时间内的移动轨迹。这类轨迹数据精度不高，通常</w:t>
+              <w:t>签到数据、照片数据、手机基</w:t>
+            </w:r>
+            <w:proofErr w:type="gramStart"/>
+            <w:r>
+              <w:rPr>
+                <w:rFonts w:cs="Times New Roman"/>
+                <w:kern w:val="2"/>
+                <w:sz w:val="21"/>
+              </w:rPr>
+              <w:t>站定位</w:t>
+            </w:r>
+            <w:proofErr w:type="gramEnd"/>
+            <w:r>
+              <w:rPr>
+                <w:rFonts w:cs="Times New Roman"/>
+                <w:kern w:val="2"/>
+                <w:sz w:val="21"/>
+              </w:rPr>
+              <w:t>数据、信用卡消费数据、手机定位数据等，按照时间顺序跟踪这些位置记录就形成关联人在一段时间内的移动轨迹。这类轨迹数据精度不高，通常</w:t>
             </w:r>
             <w:r>
               <w:rPr>
@@ -2467,8 +2531,17 @@
                 <w:rFonts w:ascii="宋体" w:hAnsi="宋体" w:hint="eastAsia"/>
                 <w:spacing w:val="0"/>
               </w:rPr>
-              <w:t>和Fu受字符串编辑距离概念的启发，将其扩展到图领域</w:t>
-            </w:r>
+              <w:t>和Fu受字符串编辑距离概念的启发，将其扩展到</w:t>
+            </w:r>
+            <w:proofErr w:type="gramStart"/>
+            <w:r>
+              <w:rPr>
+                <w:rFonts w:ascii="宋体" w:hAnsi="宋体" w:hint="eastAsia"/>
+                <w:spacing w:val="0"/>
+              </w:rPr>
+              <w:t>图领域</w:t>
+            </w:r>
+            <w:proofErr w:type="gramEnd"/>
             <w:r>
               <w:rPr>
                 <w:rFonts w:ascii="宋体" w:hAnsi="宋体"/>
@@ -2685,7 +2758,15 @@
                 <w:rFonts w:ascii="宋体" w:hAnsi="宋体" w:hint="eastAsia"/>
                 <w:spacing w:val="0"/>
               </w:rPr>
-              <w:t>计算精确图编辑距离是NP难问题，由于其庞大的解空间，精确图编辑距离算法的时间及空间复杂度很高，减少搜索空间变成了研究热点，为减少对空间的占用和时间的消耗，往往都是采用剪枝策略。陈</w:t>
+              <w:t>计算精确图编辑距离是NP难问题，由于其庞大的解空间，精确图编辑距离算法的时间及空间复杂度很高，减少搜索空间变成了研究热点，为减少对空间的占用和时间的消耗，往往都是采用剪枝策略。</w:t>
+            </w:r>
+            <w:proofErr w:type="gramStart"/>
+            <w:r>
+              <w:rPr>
+                <w:rFonts w:ascii="宋体" w:hAnsi="宋体" w:hint="eastAsia"/>
+                <w:spacing w:val="0"/>
+              </w:rPr>
+              <w:t>陈</w:t>
             </w:r>
             <w:r>
               <w:rPr>
@@ -2694,6 +2775,7 @@
               </w:rPr>
               <w:t>锌扬</w:t>
             </w:r>
+            <w:proofErr w:type="gramEnd"/>
             <w:r>
               <w:rPr>
                 <w:rFonts w:ascii="宋体" w:hAnsi="宋体" w:hint="eastAsia"/>
@@ -2766,7 +2848,23 @@
                 <w:rFonts w:ascii="宋体" w:hAnsi="宋体" w:hint="eastAsia"/>
                 <w:spacing w:val="0"/>
               </w:rPr>
-              <w:t>将二部图概念引入到图编辑距离中,提出一种基于二部图的近似图编辑距离算法(Bipartite Graph Edit Distance,</w:t>
+              <w:t>将二部图概念引入到图编辑距离中,提出一种基于二部图的</w:t>
+            </w:r>
+            <w:proofErr w:type="gramStart"/>
+            <w:r>
+              <w:rPr>
+                <w:rFonts w:ascii="宋体" w:hAnsi="宋体" w:hint="eastAsia"/>
+                <w:spacing w:val="0"/>
+              </w:rPr>
+              <w:t>近似图</w:t>
+            </w:r>
+            <w:proofErr w:type="gramEnd"/>
+            <w:r>
+              <w:rPr>
+                <w:rFonts w:ascii="宋体" w:hAnsi="宋体" w:hint="eastAsia"/>
+                <w:spacing w:val="0"/>
+              </w:rPr>
+              <w:t>编辑距离算法(Bipartite Graph Edit Distance,</w:t>
             </w:r>
             <w:r>
               <w:rPr>
@@ -2925,7 +3023,23 @@
                 <w:rFonts w:ascii="宋体" w:hAnsi="宋体" w:hint="eastAsia"/>
                 <w:spacing w:val="0"/>
               </w:rPr>
-              <w:t>)。基于BP代价矩阵框架的近似图编辑距离算法可以在多项式时间求解,但随着图</w:t>
+              <w:t>)。基于BP代价矩阵框架的</w:t>
+            </w:r>
+            <w:proofErr w:type="gramStart"/>
+            <w:r>
+              <w:rPr>
+                <w:rFonts w:ascii="宋体" w:hAnsi="宋体" w:hint="eastAsia"/>
+                <w:spacing w:val="0"/>
+              </w:rPr>
+              <w:t>近似图</w:t>
+            </w:r>
+            <w:proofErr w:type="gramEnd"/>
+            <w:r>
+              <w:rPr>
+                <w:rFonts w:ascii="宋体" w:hAnsi="宋体" w:hint="eastAsia"/>
+                <w:spacing w:val="0"/>
+              </w:rPr>
+              <w:t>编辑距离算法可以在多项式时间求解,但随着图</w:t>
             </w:r>
             <w:r>
               <w:rPr>
@@ -3152,7 +3266,15 @@
                 <w:rFonts w:ascii="宋体" w:hAnsi="宋体" w:hint="eastAsia"/>
                 <w:spacing w:val="0"/>
               </w:rPr>
-              <w:t>对象相似度较高，类间</w:t>
+              <w:t>对象相似度较高，</w:t>
+            </w:r>
+            <w:proofErr w:type="gramStart"/>
+            <w:r>
+              <w:rPr>
+                <w:rFonts w:ascii="宋体" w:hAnsi="宋体" w:hint="eastAsia"/>
+                <w:spacing w:val="0"/>
+              </w:rPr>
+              <w:t>类间</w:t>
             </w:r>
             <w:r>
               <w:rPr>
@@ -3161,6 +3283,7 @@
               </w:rPr>
               <w:t>的</w:t>
             </w:r>
+            <w:proofErr w:type="gramEnd"/>
             <w:r>
               <w:rPr>
                 <w:rFonts w:ascii="宋体" w:hAnsi="宋体" w:hint="eastAsia"/>
@@ -3184,7 +3307,23 @@
                 <w:rFonts w:ascii="宋体" w:hAnsi="宋体" w:hint="eastAsia"/>
                 <w:spacing w:val="0"/>
               </w:rPr>
-              <w:t>现有的一些聚类方法是基于划分的方法。该类方法大部分基于距离，将一个含有n个对象的集合划分为k组，每个组内包含一个以上对象。K-</w:t>
+              <w:t>现有的一些聚类方法是基于划分的方法。该类方法大部分基于距离，将一个含有n</w:t>
+            </w:r>
+            <w:proofErr w:type="gramStart"/>
+            <w:r>
+              <w:rPr>
+                <w:rFonts w:ascii="宋体" w:hAnsi="宋体" w:hint="eastAsia"/>
+                <w:spacing w:val="0"/>
+              </w:rPr>
+              <w:t>个</w:t>
+            </w:r>
+            <w:proofErr w:type="gramEnd"/>
+            <w:r>
+              <w:rPr>
+                <w:rFonts w:ascii="宋体" w:hAnsi="宋体" w:hint="eastAsia"/>
+                <w:spacing w:val="0"/>
+              </w:rPr>
+              <w:t>对象的集合划分为k组，每个组内包含一个以上对象。K-</w:t>
             </w:r>
             <w:proofErr w:type="spellStart"/>
             <w:r>
@@ -3307,7 +3446,23 @@
                 <w:rFonts w:ascii="宋体" w:hAnsi="宋体" w:hint="eastAsia"/>
                 <w:spacing w:val="0"/>
               </w:rPr>
-              <w:t>基于模型的聚类方法。此类方法即使用神经网络模型或概率模型进行聚类的方法。此类方法划分出来的同一类数据，具有同一种概率类型。算法中簇间没有严格的边界，但数据量少分布数量多时，算法效率不高。2014年，文献[</w:t>
+              <w:t>基于模型的聚类方法。此类方法即使用神经网络模型或概率模型进行聚类的方法。此类方法划分出来的同一类数据，具有同一种概率类型。</w:t>
+            </w:r>
+            <w:proofErr w:type="gramStart"/>
+            <w:r>
+              <w:rPr>
+                <w:rFonts w:ascii="宋体" w:hAnsi="宋体" w:hint="eastAsia"/>
+                <w:spacing w:val="0"/>
+              </w:rPr>
+              <w:t>算法中簇间</w:t>
+            </w:r>
+            <w:proofErr w:type="gramEnd"/>
+            <w:r>
+              <w:rPr>
+                <w:rFonts w:ascii="宋体" w:hAnsi="宋体" w:hint="eastAsia"/>
+                <w:spacing w:val="0"/>
+              </w:rPr>
+              <w:t>没有严格的边界，但数据量少分布数量多时，算法效率不高。2014年，文献[</w:t>
             </w:r>
             <w:r>
               <w:rPr>
@@ -3321,7 +3476,23 @@
                 <w:rFonts w:ascii="宋体" w:hAnsi="宋体" w:hint="eastAsia"/>
                 <w:spacing w:val="0"/>
               </w:rPr>
-              <w:t>]提出了一种基于隐马尔可夫模型(Hyper Media Management Schema,</w:t>
+              <w:t>]提出了一种基于</w:t>
+            </w:r>
+            <w:proofErr w:type="gramStart"/>
+            <w:r>
+              <w:rPr>
+                <w:rFonts w:ascii="宋体" w:hAnsi="宋体" w:hint="eastAsia"/>
+                <w:spacing w:val="0"/>
+              </w:rPr>
+              <w:t>隐</w:t>
+            </w:r>
+            <w:proofErr w:type="gramEnd"/>
+            <w:r>
+              <w:rPr>
+                <w:rFonts w:ascii="宋体" w:hAnsi="宋体" w:hint="eastAsia"/>
+                <w:spacing w:val="0"/>
+              </w:rPr>
+              <w:t>马尔可夫模型(Hyper Media Management Schema,</w:t>
             </w:r>
             <w:r>
               <w:rPr>
@@ -3365,7 +3536,23 @@
                 <w:rFonts w:ascii="宋体" w:hAnsi="宋体" w:hint="eastAsia"/>
                 <w:spacing w:val="0"/>
               </w:rPr>
-              <w:t>]提出使用基于隐马尔可夫模型对时间序列进行回归，再利用极大似然法确定每条轨迹所属的簇,从而实现轨迹聚类。</w:t>
+              <w:t>]提出使用基于</w:t>
+            </w:r>
+            <w:proofErr w:type="gramStart"/>
+            <w:r>
+              <w:rPr>
+                <w:rFonts w:ascii="宋体" w:hAnsi="宋体" w:hint="eastAsia"/>
+                <w:spacing w:val="0"/>
+              </w:rPr>
+              <w:t>隐</w:t>
+            </w:r>
+            <w:proofErr w:type="gramEnd"/>
+            <w:r>
+              <w:rPr>
+                <w:rFonts w:ascii="宋体" w:hAnsi="宋体" w:hint="eastAsia"/>
+                <w:spacing w:val="0"/>
+              </w:rPr>
+              <w:t>马尔可夫模型对时间序列进行回归，再利用极大似然法确定每条轨迹所属的簇,从而实现轨迹聚类。</w:t>
             </w:r>
           </w:p>
           <w:p>
@@ -3750,7 +3937,55 @@
                 <w:rFonts w:ascii="宋体" w:hAnsi="宋体" w:hint="eastAsia"/>
                 <w:spacing w:val="0"/>
               </w:rPr>
-              <w:t>图是一种为一组对象（节点）及其关系（边）建模的不规则的数据结构，由于图中节点之间通过复杂类型的边相互联系，使得图数据节点之间不再相互独立，因此一些重要的计算方法在图数据中很难应用，图结构数据的复杂性为经典的机器学习算法带来了较大的困难和挑战[</w:t>
+              <w:t>图是一种为一组对象（节点）及其关系（边）建模的不规则的数据结构，由于图中节点之间通过复杂类型的边相互联系，使得</w:t>
+            </w:r>
+            <w:proofErr w:type="gramStart"/>
+            <w:r>
+              <w:rPr>
+                <w:rFonts w:ascii="宋体" w:hAnsi="宋体" w:hint="eastAsia"/>
+                <w:spacing w:val="0"/>
+              </w:rPr>
+              <w:t>图数据</w:t>
+            </w:r>
+            <w:proofErr w:type="gramEnd"/>
+            <w:r>
+              <w:rPr>
+                <w:rFonts w:ascii="宋体" w:hAnsi="宋体" w:hint="eastAsia"/>
+                <w:spacing w:val="0"/>
+              </w:rPr>
+              <w:t>节点之间不再相互独立，因此一些重要的计算方法在</w:t>
+            </w:r>
+            <w:proofErr w:type="gramStart"/>
+            <w:r>
+              <w:rPr>
+                <w:rFonts w:ascii="宋体" w:hAnsi="宋体" w:hint="eastAsia"/>
+                <w:spacing w:val="0"/>
+              </w:rPr>
+              <w:t>图数据</w:t>
+            </w:r>
+            <w:proofErr w:type="gramEnd"/>
+            <w:r>
+              <w:rPr>
+                <w:rFonts w:ascii="宋体" w:hAnsi="宋体" w:hint="eastAsia"/>
+                <w:spacing w:val="0"/>
+              </w:rPr>
+              <w:t>中很难应用，</w:t>
+            </w:r>
+            <w:proofErr w:type="gramStart"/>
+            <w:r>
+              <w:rPr>
+                <w:rFonts w:ascii="宋体" w:hAnsi="宋体" w:hint="eastAsia"/>
+                <w:spacing w:val="0"/>
+              </w:rPr>
+              <w:t>图结构</w:t>
+            </w:r>
+            <w:proofErr w:type="gramEnd"/>
+            <w:r>
+              <w:rPr>
+                <w:rFonts w:ascii="宋体" w:hAnsi="宋体" w:hint="eastAsia"/>
+                <w:spacing w:val="0"/>
+              </w:rPr>
+              <w:t>数据的复杂性为经典的机器学习算法带来了较大的困难和挑战[</w:t>
             </w:r>
             <w:r>
               <w:rPr>
@@ -3781,7 +4016,23 @@
                 <w:rFonts w:ascii="宋体" w:hAnsi="宋体" w:hint="eastAsia"/>
                 <w:spacing w:val="0"/>
               </w:rPr>
-              <w:t xml:space="preserve">图分析是一种独特的用于处理图数据结构的机器学习方法，关注于图中节点的分类和聚类、边的预测等。GNN是一种基于图数据的深度学习方法，随着其不断发展，近年来在图分析中得到广泛应用，GNN的由来主要有两个动机。一个动机是卷积神经网络CNN </w:t>
+              <w:t>图分析是一种独特的用于处理图数据结构的机器学习方法，关注于图中节点的分类和聚类、边的预测等。GNN是一种基于</w:t>
+            </w:r>
+            <w:proofErr w:type="gramStart"/>
+            <w:r>
+              <w:rPr>
+                <w:rFonts w:ascii="宋体" w:hAnsi="宋体" w:hint="eastAsia"/>
+                <w:spacing w:val="0"/>
+              </w:rPr>
+              <w:t>图数据</w:t>
+            </w:r>
+            <w:proofErr w:type="gramEnd"/>
+            <w:r>
+              <w:rPr>
+                <w:rFonts w:ascii="宋体" w:hAnsi="宋体" w:hint="eastAsia"/>
+                <w:spacing w:val="0"/>
+              </w:rPr>
+              <w:t xml:space="preserve">的深度学习方法，随着其不断发展，近年来在图分析中得到广泛应用，GNN的由来主要有两个动机。一个动机是卷积神经网络CNN </w:t>
             </w:r>
             <w:r>
               <w:rPr>
@@ -3802,7 +4053,28 @@
                 <w:rFonts w:ascii="宋体" w:hAnsi="宋体" w:hint="eastAsia"/>
                 <w:spacing w:val="0"/>
               </w:rPr>
-              <w:t>]，CNN作为深度学习模型的典型代表,随着研究学者对 CNN 不断的深入研究发现了CNN 主要包括三个关键特性:一是利用局部连接提取特征，二是利用权重共享降低模型参数量,三是利用残差机制引入多层架构,进一步捕捉深层次的特征。然而，CNN只能对二维结构的图像和一维序列的文本等欧几里德数据进行操作，由于图是局部连通的并且这些数据结构可以被视为图的实例，因此，一些学者想将</w:t>
+              <w:t>]，CNN作为深度学习模型的典型代表,随着研究学者对 CNN 不断的深入研究发现了CNN 主要包括三个关键特性:一是利用局部连接提取特征，二是利用权重共享降低模型参数量,三是利用残差机制引入多层架构,进一步捕捉深层次的特征。然而，CNN只能对二维结构的图像和一维序列的文本等欧几里德数据进行操作，由于图是局部连通的并且这些数据结构可以被视为图的实例，因此，一些学者想将CNN推广到图中，但对于图中卷积核的定义较为困难，故并未成功。另一个动机是图嵌入[</w:t>
+            </w:r>
+            <w:r>
+              <w:rPr>
+                <w:rFonts w:ascii="宋体" w:hAnsi="宋体"/>
+                <w:spacing w:val="0"/>
+              </w:rPr>
+              <w:t>36</w:t>
+            </w:r>
+            <w:r>
+              <w:rPr>
+                <w:rFonts w:ascii="宋体" w:hAnsi="宋体"/>
+                <w:spacing w:val="0"/>
+              </w:rPr>
+              <w:t>]</w:t>
+            </w:r>
+            <w:r>
+              <w:rPr>
+                <w:rFonts w:ascii="宋体" w:hAnsi="宋体" w:hint="eastAsia"/>
+                <w:spacing w:val="0"/>
+              </w:rPr>
+              <w:t>,即模型利用学习的低维嵌入向量表示节点或者边。随着单词嵌入的成功发展，</w:t>
             </w:r>
             <w:proofErr w:type="spellStart"/>
             <w:r>
@@ -3810,22 +4082,22 @@
                 <w:rFonts w:ascii="宋体" w:hAnsi="宋体" w:hint="eastAsia"/>
                 <w:spacing w:val="0"/>
               </w:rPr>
-              <w:t>CNN</w:t>
+              <w:t>Deepwalk</w:t>
             </w:r>
             <w:proofErr w:type="spellEnd"/>
             <w:r>
               <w:rPr>
-                <w:rFonts w:ascii="宋体" w:hAnsi="宋体" w:hint="eastAsia"/>
-                <w:spacing w:val="0"/>
-              </w:rPr>
-              <w:t>推广到图中，但对于图中卷积核的定义较为困难，故并未成功。另一个动机是图嵌入[</w:t>
-            </w:r>
-            <w:r>
-              <w:rPr>
-                <w:rFonts w:ascii="宋体" w:hAnsi="宋体"/>
-                <w:spacing w:val="0"/>
-              </w:rPr>
-              <w:t>36</w:t>
+                <w:rFonts w:ascii="宋体" w:hAnsi="宋体"/>
+                <w:spacing w:val="0"/>
+              </w:rPr>
+              <w:t>[</w:t>
+            </w:r>
+            <w:r>
+              <w:rPr>
+                <w:rFonts w:ascii="宋体" w:hAnsi="宋体"/>
+                <w:spacing w:val="0"/>
+              </w:rPr>
+              <w:t>37</w:t>
             </w:r>
             <w:r>
               <w:rPr>
@@ -3839,7 +4111,7 @@
                 <w:rFonts w:ascii="宋体" w:hAnsi="宋体" w:hint="eastAsia"/>
                 <w:spacing w:val="0"/>
               </w:rPr>
-              <w:t>,即模型利用学习的低维嵌入向量表示节点或者边。随着单词嵌入的成功发展，</w:t>
+              <w:t>遵循表征学习的思想，将</w:t>
             </w:r>
             <w:proofErr w:type="spellStart"/>
             <w:r>
@@ -3847,11 +4119,18 @@
                 <w:rFonts w:ascii="宋体" w:hAnsi="宋体" w:hint="eastAsia"/>
                 <w:spacing w:val="0"/>
               </w:rPr>
-              <w:t>Deepwalk</w:t>
+              <w:t>SkipGram</w:t>
             </w:r>
             <w:proofErr w:type="spellEnd"/>
             <w:r>
               <w:rPr>
+                <w:rFonts w:ascii="宋体" w:hAnsi="宋体" w:hint="eastAsia"/>
+                <w:spacing w:val="0"/>
+              </w:rPr>
+              <w:t>模型应用于图中随机游动生成的序列上并生成节点的嵌入表示，随后，Node2vec</w:t>
+            </w:r>
+            <w:r>
+              <w:rPr>
                 <w:rFonts w:ascii="宋体" w:hAnsi="宋体"/>
                 <w:spacing w:val="0"/>
               </w:rPr>
@@ -3862,50 +4141,6 @@
                 <w:rFonts w:ascii="宋体" w:hAnsi="宋体"/>
                 <w:spacing w:val="0"/>
               </w:rPr>
-              <w:t>37</w:t>
-            </w:r>
-            <w:r>
-              <w:rPr>
-                <w:rFonts w:ascii="宋体" w:hAnsi="宋体"/>
-                <w:spacing w:val="0"/>
-              </w:rPr>
-              <w:t>]</w:t>
-            </w:r>
-            <w:r>
-              <w:rPr>
-                <w:rFonts w:ascii="宋体" w:hAnsi="宋体" w:hint="eastAsia"/>
-                <w:spacing w:val="0"/>
-              </w:rPr>
-              <w:t>遵循表征学习的思想，将</w:t>
-            </w:r>
-            <w:proofErr w:type="spellStart"/>
-            <w:r>
-              <w:rPr>
-                <w:rFonts w:ascii="宋体" w:hAnsi="宋体" w:hint="eastAsia"/>
-                <w:spacing w:val="0"/>
-              </w:rPr>
-              <w:t>SkipGram</w:t>
-            </w:r>
-            <w:proofErr w:type="spellEnd"/>
-            <w:r>
-              <w:rPr>
-                <w:rFonts w:ascii="宋体" w:hAnsi="宋体" w:hint="eastAsia"/>
-                <w:spacing w:val="0"/>
-              </w:rPr>
-              <w:t>模型应用于图中随机游动生成的序列上并生成节点的嵌入表示，随后，Node2vec</w:t>
-            </w:r>
-            <w:r>
-              <w:rPr>
-                <w:rFonts w:ascii="宋体" w:hAnsi="宋体"/>
-                <w:spacing w:val="0"/>
-              </w:rPr>
-              <w:t>[</w:t>
-            </w:r>
-            <w:r>
-              <w:rPr>
-                <w:rFonts w:ascii="宋体" w:hAnsi="宋体"/>
-                <w:spacing w:val="0"/>
-              </w:rPr>
               <w:t>38</w:t>
             </w:r>
             <w:r>
@@ -3935,7 +4170,23 @@
                 <w:spacing w:val="0"/>
               </w:rPr>
               <w:lastRenderedPageBreak/>
-              <w:t>复杂的图难以处理。在此基础上，图神经网络 GNN应运而生。</w:t>
+              <w:t>复杂的</w:t>
+            </w:r>
+            <w:proofErr w:type="gramStart"/>
+            <w:r>
+              <w:rPr>
+                <w:rFonts w:ascii="宋体" w:hAnsi="宋体" w:hint="eastAsia"/>
+                <w:spacing w:val="0"/>
+              </w:rPr>
+              <w:t>图难以</w:t>
+            </w:r>
+            <w:proofErr w:type="gramEnd"/>
+            <w:r>
+              <w:rPr>
+                <w:rFonts w:ascii="宋体" w:hAnsi="宋体" w:hint="eastAsia"/>
+                <w:spacing w:val="0"/>
+              </w:rPr>
+              <w:t>处理。在此基础上，图神经网络 GNN应运而生。</w:t>
             </w:r>
           </w:p>
           <w:p>
@@ -4040,7 +4291,39 @@
                 <w:rFonts w:ascii="宋体" w:hAnsi="宋体" w:hint="eastAsia"/>
                 <w:spacing w:val="0"/>
               </w:rPr>
-              <w:t>]等人的论文中进一步阐述，这些早期研究基于不动点理论学习目标节点的表示，属于递归图神经网络的范畴，但这一过程的计算成本很高。一些图数据的卷积方法不断发展，比如基于卷积神经网络CNN的卷积图神经网络(</w:t>
+              <w:t>]等人的论文中进一步阐述，这些早期研究基于不动点理论学习目标节点的表示，属于</w:t>
+            </w:r>
+            <w:proofErr w:type="gramStart"/>
+            <w:r>
+              <w:rPr>
+                <w:rFonts w:ascii="宋体" w:hAnsi="宋体" w:hint="eastAsia"/>
+                <w:spacing w:val="0"/>
+              </w:rPr>
+              <w:t>递归图</w:t>
+            </w:r>
+            <w:proofErr w:type="gramEnd"/>
+            <w:r>
+              <w:rPr>
+                <w:rFonts w:ascii="宋体" w:hAnsi="宋体" w:hint="eastAsia"/>
+                <w:spacing w:val="0"/>
+              </w:rPr>
+              <w:t>神经网络的范畴，但这一过程的计算成本很高。</w:t>
+            </w:r>
+            <w:proofErr w:type="gramStart"/>
+            <w:r>
+              <w:rPr>
+                <w:rFonts w:ascii="宋体" w:hAnsi="宋体" w:hint="eastAsia"/>
+                <w:spacing w:val="0"/>
+              </w:rPr>
+              <w:t>一些图数据</w:t>
+            </w:r>
+            <w:proofErr w:type="gramEnd"/>
+            <w:r>
+              <w:rPr>
+                <w:rFonts w:ascii="宋体" w:hAnsi="宋体" w:hint="eastAsia"/>
+                <w:spacing w:val="0"/>
+              </w:rPr>
+              <w:t>的卷积方法不断发展，比如基于卷积神经网络CNN的卷积图神经网络(</w:t>
             </w:r>
             <w:proofErr w:type="spellStart"/>
             <w:r>
@@ -4222,7 +4505,23 @@
                 <w:rFonts w:ascii="宋体" w:hAnsi="宋体" w:hint="eastAsia"/>
                 <w:spacing w:val="0"/>
               </w:rPr>
-              <w:t xml:space="preserve">通过复合非递归层首次解决了图的相互依赖性问题。随着进一步发展，过去几年中还诞生了不同类型的GNN，包括图自动编码器（Graph </w:t>
+              <w:t>通过复合非递归</w:t>
+            </w:r>
+            <w:proofErr w:type="gramStart"/>
+            <w:r>
+              <w:rPr>
+                <w:rFonts w:ascii="宋体" w:hAnsi="宋体" w:hint="eastAsia"/>
+                <w:spacing w:val="0"/>
+              </w:rPr>
+              <w:t>层首次</w:t>
+            </w:r>
+            <w:proofErr w:type="gramEnd"/>
+            <w:r>
+              <w:rPr>
+                <w:rFonts w:ascii="宋体" w:hAnsi="宋体" w:hint="eastAsia"/>
+                <w:spacing w:val="0"/>
+              </w:rPr>
+              <w:t xml:space="preserve">解决了图的相互依赖性问题。随着进一步发展，过去几年中还诞生了不同类型的GNN，包括图自动编码器（Graph </w:t>
             </w:r>
             <w:proofErr w:type="spellStart"/>
             <w:r>
@@ -4372,7 +4671,49 @@
                 <w:rFonts w:ascii="宋体" w:hAnsi="宋体" w:hint="eastAsia"/>
                 <w:spacing w:val="0"/>
               </w:rPr>
-              <w:t>本研究是基于图编辑距离的聚类算法及其应用，研究内容主要分为如下几个方面：</w:t>
+              <w:t>本研究是</w:t>
+            </w:r>
+            <w:r>
+              <w:rPr>
+                <w:rFonts w:ascii="宋体" w:hAnsi="宋体" w:hint="eastAsia"/>
+                <w:spacing w:val="0"/>
+              </w:rPr>
+              <w:t>基于图编辑</w:t>
+            </w:r>
+            <w:r>
+              <w:rPr>
+                <w:rFonts w:ascii="宋体" w:hAnsi="宋体" w:hint="eastAsia"/>
+                <w:spacing w:val="0"/>
+              </w:rPr>
+              <w:t>权重</w:t>
+            </w:r>
+            <w:r>
+              <w:rPr>
+                <w:rFonts w:ascii="宋体" w:hAnsi="宋体" w:hint="eastAsia"/>
+                <w:spacing w:val="0"/>
+              </w:rPr>
+              <w:t>距离的聚类算法</w:t>
+            </w:r>
+            <w:r>
+              <w:rPr>
+                <w:rFonts w:ascii="宋体" w:hAnsi="宋体" w:hint="eastAsia"/>
+                <w:spacing w:val="0"/>
+              </w:rPr>
+              <w:t>及其应用</w:t>
+            </w:r>
+            <w:r>
+              <w:rPr>
+                <w:rFonts w:ascii="宋体" w:hAnsi="宋体" w:hint="eastAsia"/>
+                <w:spacing w:val="0"/>
+              </w:rPr>
+              <w:t>，开发</w:t>
+            </w:r>
+            <w:r>
+              <w:rPr>
+                <w:rFonts w:ascii="宋体" w:hAnsi="宋体" w:hint="eastAsia"/>
+                <w:spacing w:val="0"/>
+              </w:rPr>
+              <w:t>研究内容主要分为如下几个方面：</w:t>
             </w:r>
           </w:p>
           <w:p>
@@ -4537,6 +4878,7 @@
               </w:rPr>
               <w:t>N</w:t>
             </w:r>
+            <w:proofErr w:type="gramStart"/>
             <w:r>
               <w:rPr>
                 <w:rFonts w:ascii="宋体" w:hAnsi="宋体" w:hint="eastAsia"/>
@@ -4544,6 +4886,7 @@
               </w:rPr>
               <w:t>个</w:t>
             </w:r>
+            <w:proofErr w:type="gramEnd"/>
             <w:r>
               <w:rPr>
                 <w:rFonts w:ascii="宋体" w:hAnsi="宋体" w:hint="eastAsia"/>
@@ -4614,12 +4957,21 @@
               </w:rPr>
               <w:t>&lt;M&lt;=N）</w:t>
             </w:r>
-            <w:r>
-              <w:rPr>
-                <w:rFonts w:ascii="宋体" w:hAnsi="宋体" w:hint="eastAsia"/>
-                <w:spacing w:val="0"/>
-              </w:rPr>
-              <w:t>个边，</w:t>
+            <w:proofErr w:type="gramStart"/>
+            <w:r>
+              <w:rPr>
+                <w:rFonts w:ascii="宋体" w:hAnsi="宋体" w:hint="eastAsia"/>
+                <w:spacing w:val="0"/>
+              </w:rPr>
+              <w:t>个</w:t>
+            </w:r>
+            <w:proofErr w:type="gramEnd"/>
+            <w:r>
+              <w:rPr>
+                <w:rFonts w:ascii="宋体" w:hAnsi="宋体" w:hint="eastAsia"/>
+                <w:spacing w:val="0"/>
+              </w:rPr>
+              <w:t>边，</w:t>
             </w:r>
             <w:r>
               <w:rPr>
@@ -4883,7 +5235,15 @@
                 <w:rFonts w:ascii="宋体" w:hAnsi="宋体" w:hint="eastAsia"/>
                 <w:spacing w:val="0"/>
               </w:rPr>
-              <w:t>操作数。因此我们对GED进行改进，在每进行一步图编辑操作的时候，给对应的操作赋予权值，最后相加起来的结果称为</w:t>
+              <w:t>操作数。因此我们对GED进行改进，在每进</w:t>
+            </w:r>
+            <w:r>
+              <w:rPr>
+                <w:rFonts w:ascii="宋体" w:hAnsi="宋体" w:hint="eastAsia"/>
+                <w:spacing w:val="0"/>
+              </w:rPr>
+              <w:lastRenderedPageBreak/>
+              <w:t>行一步图编辑操作的时候，给对应的操作赋予权值，最后相加起来的结果称为</w:t>
             </w:r>
             <w:r>
               <w:rPr>
@@ -4897,7 +5257,6 @@
                 <w:rFonts w:ascii="宋体" w:hAnsi="宋体" w:hint="eastAsia"/>
                 <w:spacing w:val="0"/>
               </w:rPr>
-              <w:lastRenderedPageBreak/>
               <w:t>GE</w:t>
             </w:r>
             <w:r>
@@ -4978,7 +5337,21 @@
                 <w:rFonts w:ascii="宋体" w:hAnsi="宋体" w:hint="eastAsia"/>
                 <w:spacing w:val="0"/>
               </w:rPr>
-              <w:t>图编辑操作数的解法进行优化，因此GEWD也存在空间占用大和时间消耗多的问题。故我们在基于图编辑权重距离的车辆旅行轨迹聚类算法中添加图神经网络来解决</w:t>
+              <w:t>图编辑操作数的解法进行优化，因此GEWD也存在空间占用大和时间消耗多的问题。故我们在基于图编辑权重距离的车辆</w:t>
+            </w:r>
+            <w:r>
+              <w:rPr>
+                <w:rFonts w:ascii="宋体" w:hAnsi="宋体" w:hint="eastAsia"/>
+                <w:spacing w:val="0"/>
+              </w:rPr>
+              <w:t>旅游</w:t>
+            </w:r>
+            <w:r>
+              <w:rPr>
+                <w:rFonts w:ascii="宋体" w:hAnsi="宋体" w:hint="eastAsia"/>
+                <w:spacing w:val="0"/>
+              </w:rPr>
+              <w:t>轨迹聚类算法中添加图神经网络来解决</w:t>
             </w:r>
             <w:r>
               <w:rPr>
@@ -5120,14 +5493,78 @@
                 <w:rFonts w:ascii="宋体" w:hAnsi="宋体" w:hint="eastAsia"/>
                 <w:spacing w:val="0"/>
               </w:rPr>
-              <w:t>Bai等人将图神经网络用来计算两个图数据之间的相似度得分，用来衡量两个图数据之间的相似程度。</w:t>
-            </w:r>
-            <w:r>
-              <w:rPr>
-                <w:rFonts w:ascii="宋体" w:hAnsi="宋体" w:hint="eastAsia"/>
-                <w:spacing w:val="0"/>
-              </w:rPr>
-              <w:t>将图形相似度计算转换为一个学习问题来解决传统计算GED时间复杂度高的问题，并提出了一种基于神经网络的方法SIMGNN来得到两个图之间的相似度得分。设计了一个可学习的嵌入函数，将每个图映射到一个嵌入向量，它提供了一个图的全局摘要。提出了一种新的注意机制来强调重要节点与特定的相似度度量。其次，我们设计了一种成对节点比较方法，用细粒度节点级信息补充图级嵌入。我们的模型在未见图上实现了更好的泛化，并且在最坏的情况下，相对于两个图中的节点数量，在二次时间内运行。该模型</w:t>
+              <w:t>Bai等人将图神经网络用来计算两个</w:t>
+            </w:r>
+            <w:proofErr w:type="gramStart"/>
+            <w:r>
+              <w:rPr>
+                <w:rFonts w:ascii="宋体" w:hAnsi="宋体" w:hint="eastAsia"/>
+                <w:spacing w:val="0"/>
+              </w:rPr>
+              <w:t>图数据</w:t>
+            </w:r>
+            <w:proofErr w:type="gramEnd"/>
+            <w:r>
+              <w:rPr>
+                <w:rFonts w:ascii="宋体" w:hAnsi="宋体" w:hint="eastAsia"/>
+                <w:spacing w:val="0"/>
+              </w:rPr>
+              <w:t>之间的相似度得分，用来衡量两个</w:t>
+            </w:r>
+            <w:proofErr w:type="gramStart"/>
+            <w:r>
+              <w:rPr>
+                <w:rFonts w:ascii="宋体" w:hAnsi="宋体" w:hint="eastAsia"/>
+                <w:spacing w:val="0"/>
+              </w:rPr>
+              <w:t>图数据</w:t>
+            </w:r>
+            <w:proofErr w:type="gramEnd"/>
+            <w:r>
+              <w:rPr>
+                <w:rFonts w:ascii="宋体" w:hAnsi="宋体" w:hint="eastAsia"/>
+                <w:spacing w:val="0"/>
+              </w:rPr>
+              <w:t>之间的相似程度。</w:t>
+            </w:r>
+            <w:r>
+              <w:rPr>
+                <w:rFonts w:ascii="宋体" w:hAnsi="宋体" w:hint="eastAsia"/>
+                <w:spacing w:val="0"/>
+              </w:rPr>
+              <w:t>将图形相似度计算转换为一个学习问题来解决传统计算GED时间复杂度高的问题，并提出了一种基于神经网络的方法SIMGNN来得到两个图之间的相似度得分。设计了一个可学习的嵌入函数，将每个图映射到一个嵌入向量，它提供了一个图的全局摘要。提出了一种新的注意机制来强调重要节点与特定的相似度度量。其次，我们设计了一种成对节点比较方法，用细粒度</w:t>
+            </w:r>
+            <w:proofErr w:type="gramStart"/>
+            <w:r>
+              <w:rPr>
+                <w:rFonts w:ascii="宋体" w:hAnsi="宋体" w:hint="eastAsia"/>
+                <w:spacing w:val="0"/>
+              </w:rPr>
+              <w:t>节点级</w:t>
+            </w:r>
+            <w:proofErr w:type="gramEnd"/>
+            <w:r>
+              <w:rPr>
+                <w:rFonts w:ascii="宋体" w:hAnsi="宋体" w:hint="eastAsia"/>
+                <w:spacing w:val="0"/>
+              </w:rPr>
+              <w:t>信息</w:t>
+            </w:r>
+            <w:proofErr w:type="gramStart"/>
+            <w:r>
+              <w:rPr>
+                <w:rFonts w:ascii="宋体" w:hAnsi="宋体" w:hint="eastAsia"/>
+                <w:spacing w:val="0"/>
+              </w:rPr>
+              <w:t>补充图级嵌入</w:t>
+            </w:r>
+            <w:proofErr w:type="gramEnd"/>
+            <w:r>
+              <w:rPr>
+                <w:rFonts w:ascii="宋体" w:hAnsi="宋体" w:hint="eastAsia"/>
+                <w:spacing w:val="0"/>
+              </w:rPr>
+              <w:t>。我们的模型在未见图上实现了更好的泛化，并且在最坏的情况下，相对于两个图中的节点数量，在二次时间内运行。该模型</w:t>
             </w:r>
             <w:r>
               <w:rPr>
@@ -5141,7 +5578,23 @@
                 <w:rFonts w:ascii="宋体" w:hAnsi="宋体" w:hint="eastAsia"/>
                 <w:spacing w:val="0"/>
               </w:rPr>
-              <w:t>两个图数据的</w:t>
+              <w:t>两个</w:t>
+            </w:r>
+            <w:proofErr w:type="gramStart"/>
+            <w:r>
+              <w:rPr>
+                <w:rFonts w:ascii="宋体" w:hAnsi="宋体" w:hint="eastAsia"/>
+                <w:spacing w:val="0"/>
+              </w:rPr>
+              <w:t>图数据</w:t>
+            </w:r>
+            <w:proofErr w:type="gramEnd"/>
+            <w:r>
+              <w:rPr>
+                <w:rFonts w:ascii="宋体" w:hAnsi="宋体" w:hint="eastAsia"/>
+                <w:spacing w:val="0"/>
+              </w:rPr>
+              <w:t>的</w:t>
             </w:r>
             <w:r>
               <w:rPr>
@@ -5169,7 +5622,39 @@
                 <w:rFonts w:ascii="宋体" w:hAnsi="宋体" w:hint="eastAsia"/>
                 <w:spacing w:val="0"/>
               </w:rPr>
-              <w:t>在训练阶段，通过最小化预测相似度分数和ground truth之间的差值来学习该函数中涉及的参数，其中每个训练数据点是一对图及其真实相似度分数。在测试阶段，通过向学习的函数输入任意一对图，我们可以获得预测的相似度分数。</w:t>
+              <w:t>在训练阶段，通过最小</w:t>
+            </w:r>
+            <w:proofErr w:type="gramStart"/>
+            <w:r>
+              <w:rPr>
+                <w:rFonts w:ascii="宋体" w:hAnsi="宋体" w:hint="eastAsia"/>
+                <w:spacing w:val="0"/>
+              </w:rPr>
+              <w:t>化预测</w:t>
+            </w:r>
+            <w:proofErr w:type="gramEnd"/>
+            <w:r>
+              <w:rPr>
+                <w:rFonts w:ascii="宋体" w:hAnsi="宋体" w:hint="eastAsia"/>
+                <w:spacing w:val="0"/>
+              </w:rPr>
+              <w:t>相似度分数和ground truth之间的差值来学习该函数中涉及的参数，其中每个训练数据点是</w:t>
+            </w:r>
+            <w:proofErr w:type="gramStart"/>
+            <w:r>
+              <w:rPr>
+                <w:rFonts w:ascii="宋体" w:hAnsi="宋体" w:hint="eastAsia"/>
+                <w:spacing w:val="0"/>
+              </w:rPr>
+              <w:t>一对图</w:t>
+            </w:r>
+            <w:proofErr w:type="gramEnd"/>
+            <w:r>
+              <w:rPr>
+                <w:rFonts w:ascii="宋体" w:hAnsi="宋体" w:hint="eastAsia"/>
+                <w:spacing w:val="0"/>
+              </w:rPr>
+              <w:t>及其真实相似度分数。在测试阶段，通过向学习的函数输入任意一对图，我们可以获得预测的相似度分数。</w:t>
             </w:r>
             <w:r>
               <w:rPr>
@@ -5264,7 +5749,39 @@
                 <w:rFonts w:ascii="宋体" w:hAnsi="宋体" w:hint="eastAsia"/>
                 <w:spacing w:val="0"/>
               </w:rPr>
-              <w:t>SIMGNN计算两个图数据之间的相似度得分的时候，由于只输入了图数据的结构，并没有将其它详细的数据输入到模型中训练，导致模型得到</w:t>
+              <w:t>SIMGNN计算两个</w:t>
+            </w:r>
+            <w:proofErr w:type="gramStart"/>
+            <w:r>
+              <w:rPr>
+                <w:rFonts w:ascii="宋体" w:hAnsi="宋体" w:hint="eastAsia"/>
+                <w:spacing w:val="0"/>
+              </w:rPr>
+              <w:t>图数据</w:t>
+            </w:r>
+            <w:proofErr w:type="gramEnd"/>
+            <w:r>
+              <w:rPr>
+                <w:rFonts w:ascii="宋体" w:hAnsi="宋体" w:hint="eastAsia"/>
+                <w:spacing w:val="0"/>
+              </w:rPr>
+              <w:t>之间的相似度得分的时候，由于只输入了</w:t>
+            </w:r>
+            <w:proofErr w:type="gramStart"/>
+            <w:r>
+              <w:rPr>
+                <w:rFonts w:ascii="宋体" w:hAnsi="宋体" w:hint="eastAsia"/>
+                <w:spacing w:val="0"/>
+              </w:rPr>
+              <w:t>图数据</w:t>
+            </w:r>
+            <w:proofErr w:type="gramEnd"/>
+            <w:r>
+              <w:rPr>
+                <w:rFonts w:ascii="宋体" w:hAnsi="宋体" w:hint="eastAsia"/>
+                <w:spacing w:val="0"/>
+              </w:rPr>
+              <w:t>的结构，并没有将其它详细的数据输入到模型中训练，导致模型得到</w:t>
             </w:r>
             <w:r>
               <w:rPr>
@@ -5363,7 +5880,23 @@
                 <w:color w:val="000000" w:themeColor="text1"/>
                 <w:spacing w:val="0"/>
               </w:rPr>
-              <w:t>对于车辆旅行轨迹的聚类属于无监督问题，聚类分析能够发现数据集自身隐含的内蕴结构信息，最终目的是将相似程度大的轨迹划分为一类。</w:t>
+              <w:t>对于车辆</w:t>
+            </w:r>
+            <w:r>
+              <w:rPr>
+                <w:rFonts w:ascii="宋体" w:hAnsi="宋体" w:hint="eastAsia"/>
+                <w:color w:val="000000" w:themeColor="text1"/>
+                <w:spacing w:val="0"/>
+              </w:rPr>
+              <w:t>旅游</w:t>
+            </w:r>
+            <w:r>
+              <w:rPr>
+                <w:rFonts w:ascii="宋体" w:hAnsi="宋体" w:hint="eastAsia"/>
+                <w:color w:val="000000" w:themeColor="text1"/>
+                <w:spacing w:val="0"/>
+              </w:rPr>
+              <w:t>轨迹的聚类属于无监督问题，聚类分析能够发现数据集自身隐含的内蕴结构信息，最终目的是将相似程度大的轨迹划分为一类。</w:t>
             </w:r>
             <w:r>
               <w:rPr>
@@ -5461,6 +5994,7 @@
                 <w:color w:val="000000" w:themeColor="text1"/>
                 <w:spacing w:val="0"/>
               </w:rPr>
+              <w:lastRenderedPageBreak/>
               <w:t>首先将数据集</w:t>
             </w:r>
             <m:oMath>
@@ -5501,7 +6035,6 @@
                 <w:color w:val="000000" w:themeColor="text1"/>
                 <w:spacing w:val="0"/>
               </w:rPr>
-              <w:lastRenderedPageBreak/>
               <w:t>任取一点</w:t>
             </w:r>
             <m:oMath>
@@ -5698,13 +6231,23 @@
                 </m:sub>
               </m:sSub>
             </m:oMath>
+            <w:proofErr w:type="gramStart"/>
             <w:r>
               <w:rPr>
                 <w:rFonts w:ascii="宋体" w:hAnsi="宋体" w:hint="eastAsia"/>
                 <w:color w:val="000000" w:themeColor="text1"/>
                 <w:spacing w:val="0"/>
               </w:rPr>
-              <w:t>个，则称</w:t>
+              <w:t>个</w:t>
+            </w:r>
+            <w:proofErr w:type="gramEnd"/>
+            <w:r>
+              <w:rPr>
+                <w:rFonts w:ascii="宋体" w:hAnsi="宋体" w:hint="eastAsia"/>
+                <w:color w:val="000000" w:themeColor="text1"/>
+                <w:spacing w:val="0"/>
+              </w:rPr>
+              <w:t>，则称</w:t>
             </w:r>
             <m:oMath>
               <m:sSub>
@@ -5994,7 +6537,25 @@
                 <w:color w:val="000000" w:themeColor="text1"/>
                 <w:spacing w:val="0"/>
               </w:rPr>
-              <w:t>样本中任取一点，重复步骤2，继续判断该店是否为核心点。若该核心点</w:t>
+              <w:t>样本中任取一点，重复步骤2，继续判断该店是否为核心点。若</w:t>
+            </w:r>
+            <w:proofErr w:type="gramStart"/>
+            <w:r>
+              <w:rPr>
+                <w:rFonts w:ascii="宋体" w:hAnsi="宋体" w:hint="eastAsia"/>
+                <w:color w:val="000000" w:themeColor="text1"/>
+                <w:spacing w:val="0"/>
+              </w:rPr>
+              <w:t>该核心</w:t>
+            </w:r>
+            <w:proofErr w:type="gramEnd"/>
+            <w:r>
+              <w:rPr>
+                <w:rFonts w:ascii="宋体" w:hAnsi="宋体" w:hint="eastAsia"/>
+                <w:color w:val="000000" w:themeColor="text1"/>
+                <w:spacing w:val="0"/>
+              </w:rPr>
+              <w:t>点</w:t>
             </w:r>
             <m:oMath>
               <m:r>
@@ -6054,7 +6615,25 @@
                 <w:color w:val="000000" w:themeColor="text1"/>
                 <w:spacing w:val="0"/>
               </w:rPr>
-              <w:t>的情况，则将该核心点以及它的</w:t>
+              <w:t>的情况，则将</w:t>
+            </w:r>
+            <w:proofErr w:type="gramStart"/>
+            <w:r>
+              <w:rPr>
+                <w:rFonts w:ascii="宋体" w:hAnsi="宋体" w:hint="eastAsia"/>
+                <w:color w:val="000000" w:themeColor="text1"/>
+                <w:spacing w:val="0"/>
+              </w:rPr>
+              <w:t>该核心</w:t>
+            </w:r>
+            <w:proofErr w:type="gramEnd"/>
+            <w:r>
+              <w:rPr>
+                <w:rFonts w:ascii="宋体" w:hAnsi="宋体" w:hint="eastAsia"/>
+                <w:color w:val="000000" w:themeColor="text1"/>
+                <w:spacing w:val="0"/>
+              </w:rPr>
+              <w:t>点以及它的</w:t>
             </w:r>
             <m:oMath>
               <m:r>
@@ -6354,6 +6933,7 @@
             <w:pPr>
               <w:pStyle w:val="a4"/>
               <w:ind w:firstLineChars="200" w:firstLine="420"/>
+              <w:jc w:val="both"/>
               <w:rPr>
                 <w:rFonts w:ascii="宋体" w:hAnsi="宋体"/>
                 <w:spacing w:val="0"/>
@@ -6371,7 +6951,14 @@
                 <w:rFonts w:ascii="宋体" w:hAnsi="宋体" w:hint="eastAsia"/>
                 <w:spacing w:val="0"/>
               </w:rPr>
-              <w:t>车辆旅行轨迹</w:t>
+              <w:t>车辆</w:t>
+            </w:r>
+            <w:r>
+              <w:rPr>
+                <w:rFonts w:ascii="宋体" w:hAnsi="宋体" w:hint="eastAsia"/>
+                <w:spacing w:val="0"/>
+              </w:rPr>
+              <w:t>出行轨迹分析</w:t>
             </w:r>
             <w:r>
               <w:rPr>
@@ -6385,7 +6972,14 @@
                 <w:rFonts w:ascii="宋体" w:hAnsi="宋体" w:hint="eastAsia"/>
                 <w:spacing w:val="0"/>
               </w:rPr>
-              <w:t>，分析轨迹所存在的相关关系。</w:t>
+              <w:t>，分析轨迹所存在的相关关系</w:t>
+            </w:r>
+            <w:r>
+              <w:rPr>
+                <w:rFonts w:ascii="宋体" w:hAnsi="宋体" w:hint="eastAsia"/>
+                <w:spacing w:val="0"/>
+              </w:rPr>
+              <w:t>。</w:t>
             </w:r>
           </w:p>
           <w:p>
@@ -6395,6 +6989,7 @@
                 <w:ilvl w:val="2"/>
                 <w:numId w:val="9"/>
               </w:numPr>
+              <w:jc w:val="both"/>
               <w:rPr>
                 <w:rFonts w:ascii="宋体" w:hAnsi="宋体"/>
                 <w:spacing w:val="0"/>
@@ -6443,6 +7038,7 @@
                 <w:ilvl w:val="2"/>
                 <w:numId w:val="9"/>
               </w:numPr>
+              <w:jc w:val="both"/>
               <w:rPr>
                 <w:rFonts w:ascii="宋体" w:hAnsi="宋体"/>
                 <w:spacing w:val="0"/>
@@ -6498,6 +7094,7 @@
                 <w:ilvl w:val="2"/>
                 <w:numId w:val="9"/>
               </w:numPr>
+              <w:jc w:val="both"/>
               <w:rPr>
                 <w:rFonts w:ascii="宋体" w:hAnsi="宋体"/>
                 <w:spacing w:val="0"/>
@@ -6539,6 +7136,7 @@
                 <w:ilvl w:val="2"/>
                 <w:numId w:val="9"/>
               </w:numPr>
+              <w:jc w:val="both"/>
               <w:rPr>
                 <w:rFonts w:ascii="宋体" w:hAnsi="宋体"/>
                 <w:spacing w:val="0"/>
@@ -6557,6 +7155,55 @@
                 <w:spacing w:val="0"/>
               </w:rPr>
               <w:t>，从而分析同一簇中的轨迹规律。</w:t>
+            </w:r>
+          </w:p>
+          <w:p>
+            <w:pPr>
+              <w:pStyle w:val="a4"/>
+              <w:numPr>
+                <w:ilvl w:val="2"/>
+                <w:numId w:val="9"/>
+              </w:numPr>
+              <w:jc w:val="both"/>
+              <w:rPr>
+                <w:rFonts w:ascii="宋体" w:hAnsi="宋体"/>
+                <w:spacing w:val="0"/>
+              </w:rPr>
+            </w:pPr>
+            <w:r>
+              <w:rPr>
+                <w:rFonts w:ascii="宋体" w:hAnsi="宋体" w:hint="eastAsia"/>
+                <w:spacing w:val="0"/>
+              </w:rPr>
+              <w:t>将基于图编辑权重距离的聚类算法和节假日车辆出行轨迹分析系统相结合，对车辆轨迹进行分析，获取准确有效的交通参数，例如车流量、</w:t>
+            </w:r>
+            <w:r>
+              <w:rPr>
+                <w:rFonts w:ascii="宋体" w:hAnsi="宋体" w:hint="eastAsia"/>
+                <w:spacing w:val="0"/>
+              </w:rPr>
+              <w:t>车辆流向</w:t>
+            </w:r>
+            <w:r>
+              <w:rPr>
+                <w:rFonts w:ascii="宋体" w:hAnsi="宋体" w:hint="eastAsia"/>
+                <w:spacing w:val="0"/>
+              </w:rPr>
+              <w:t>等，</w:t>
+            </w:r>
+            <w:r>
+              <w:rPr>
+                <w:rFonts w:ascii="宋体" w:hAnsi="宋体" w:hint="eastAsia"/>
+                <w:spacing w:val="0"/>
+              </w:rPr>
+              <w:t>预测高速公路的车流量，</w:t>
+            </w:r>
+            <w:r>
+              <w:rPr>
+                <w:rFonts w:ascii="宋体" w:hAnsi="宋体" w:hint="eastAsia"/>
+                <w:spacing w:val="0"/>
+              </w:rPr>
+              <w:t>为路段交通和运营提供数据基础。</w:t>
             </w:r>
           </w:p>
           <w:p>
@@ -6592,6 +7239,7 @@
                 <w:ilvl w:val="0"/>
                 <w:numId w:val="11"/>
               </w:numPr>
+              <w:jc w:val="both"/>
               <w:rPr>
                 <w:rFonts w:ascii="宋体" w:hAnsi="宋体"/>
                 <w:spacing w:val="0"/>
@@ -6640,6 +7288,7 @@
                 <w:ilvl w:val="0"/>
                 <w:numId w:val="11"/>
               </w:numPr>
+              <w:jc w:val="both"/>
               <w:rPr>
                 <w:rFonts w:ascii="宋体" w:hAnsi="宋体"/>
                 <w:spacing w:val="0"/>
@@ -6695,6 +7344,7 @@
                 <w:ilvl w:val="0"/>
                 <w:numId w:val="11"/>
               </w:numPr>
+              <w:jc w:val="both"/>
               <w:rPr>
                 <w:rFonts w:ascii="宋体" w:hAnsi="宋体"/>
                 <w:spacing w:val="0"/>
@@ -6721,6 +7371,17 @@
               </w:rPr>
               <w:t>轨迹聚成不同的簇。</w:t>
             </w:r>
+          </w:p>
+          <w:p>
+            <w:pPr>
+              <w:pStyle w:val="a4"/>
+              <w:ind w:left="1140"/>
+              <w:jc w:val="both"/>
+              <w:rPr>
+                <w:rFonts w:ascii="宋体" w:hAnsi="宋体" w:hint="eastAsia"/>
+                <w:spacing w:val="0"/>
+              </w:rPr>
+            </w:pPr>
           </w:p>
           <w:p>
             <w:pPr>
@@ -6771,6 +7432,7 @@
             <w:pPr>
               <w:pStyle w:val="a4"/>
               <w:ind w:firstLineChars="200" w:firstLine="420"/>
+              <w:jc w:val="both"/>
               <w:rPr>
                 <w:rFonts w:ascii="宋体" w:hAnsi="宋体"/>
                 <w:spacing w:val="0"/>
@@ -6816,13 +7478,28 @@
                 <w:rFonts w:ascii="宋体" w:hAnsi="宋体" w:hint="eastAsia"/>
                 <w:spacing w:val="0"/>
               </w:rPr>
-              <w:t>、图编辑距离的改进、图神经网络模型的优化和聚类算法的使用四部分组成。此4部分的内容贯穿整个车辆旅游轨迹的聚类过程，以下对此4个部分进行简单的路线介绍。</w:t>
+              <w:t>、图编辑距离的改进、图神经网络模型的优化和聚类算法的使用四部分组成。此4部分的内容贯穿整个车辆旅游轨迹的聚类</w:t>
+            </w:r>
+            <w:r>
+              <w:rPr>
+                <w:rFonts w:ascii="宋体" w:hAnsi="宋体" w:hint="eastAsia"/>
+                <w:spacing w:val="0"/>
+              </w:rPr>
+              <w:t>研究和节假日车辆出行轨迹分析系统开发</w:t>
+            </w:r>
+            <w:r>
+              <w:rPr>
+                <w:rFonts w:ascii="宋体" w:hAnsi="宋体" w:hint="eastAsia"/>
+                <w:spacing w:val="0"/>
+              </w:rPr>
+              <w:t>过程，以下对此4个部分进行简单的路线介绍。</w:t>
             </w:r>
           </w:p>
           <w:p>
             <w:pPr>
               <w:pStyle w:val="a4"/>
               <w:ind w:firstLineChars="200" w:firstLine="420"/>
+              <w:jc w:val="both"/>
               <w:rPr>
                 <w:rFonts w:ascii="宋体" w:hAnsi="宋体"/>
                 <w:spacing w:val="0"/>
@@ -6840,14 +7517,36 @@
                 <w:rFonts w:ascii="宋体" w:hAnsi="宋体" w:hint="eastAsia"/>
                 <w:spacing w:val="0"/>
               </w:rPr>
-              <w:t>转换成车辆旅游轨迹，</w:t>
-            </w:r>
-            <w:r>
-              <w:rPr>
-                <w:rFonts w:ascii="宋体" w:hAnsi="宋体" w:hint="eastAsia"/>
-                <w:spacing w:val="0"/>
-              </w:rPr>
-              <w:t>使用python语言对数据进行预处理，使得采集的数据可以供模型和聚类算法所使用。并且添加自制数据集，完善数据</w:t>
+              <w:t>转换成</w:t>
+            </w:r>
+            <w:r>
+              <w:rPr>
+                <w:rFonts w:ascii="宋体" w:hAnsi="宋体" w:hint="eastAsia"/>
+                <w:spacing w:val="0"/>
+              </w:rPr>
+              <w:t>为</w:t>
+            </w:r>
+            <w:r>
+              <w:rPr>
+                <w:rFonts w:ascii="宋体" w:hAnsi="宋体" w:hint="eastAsia"/>
+                <w:spacing w:val="0"/>
+              </w:rPr>
+              <w:t>车辆旅游轨迹，</w:t>
+            </w:r>
+            <w:r>
+              <w:rPr>
+                <w:rFonts w:ascii="宋体" w:hAnsi="宋体" w:hint="eastAsia"/>
+                <w:spacing w:val="0"/>
+              </w:rPr>
+              <w:t>使用python语言对数据进行预处理，使得采集的数据可以供模型和聚类算法所使用。并且添加自</w:t>
+            </w:r>
+            <w:r>
+              <w:rPr>
+                <w:rFonts w:ascii="宋体" w:hAnsi="宋体" w:hint="eastAsia"/>
+                <w:spacing w:val="0"/>
+              </w:rPr>
+              <w:lastRenderedPageBreak/>
+              <w:t>制数据集，完善数据</w:t>
             </w:r>
             <w:r>
               <w:rPr>
@@ -6868,6 +7567,7 @@
             <w:pPr>
               <w:pStyle w:val="a4"/>
               <w:ind w:firstLineChars="200" w:firstLine="420"/>
+              <w:jc w:val="both"/>
               <w:rPr>
                 <w:rFonts w:ascii="宋体" w:hAnsi="宋体"/>
                 <w:spacing w:val="0"/>
@@ -6906,6 +7606,7 @@
             <w:pPr>
               <w:pStyle w:val="a4"/>
               <w:ind w:firstLineChars="200" w:firstLine="420"/>
+              <w:jc w:val="both"/>
               <w:rPr>
                 <w:rFonts w:ascii="宋体" w:hAnsi="宋体"/>
                 <w:spacing w:val="0"/>
@@ -6944,21 +7645,14 @@
                 <w:rFonts w:ascii="宋体" w:hAnsi="宋体" w:hint="eastAsia"/>
                 <w:spacing w:val="0"/>
               </w:rPr>
-              <w:t>轨迹之间的相似度得分，并根据模型所得到的得分与</w:t>
-            </w:r>
-            <w:r>
-              <w:rPr>
-                <w:rFonts w:ascii="宋体" w:hAnsi="宋体" w:hint="eastAsia"/>
-                <w:spacing w:val="0"/>
-              </w:rPr>
-              <w:lastRenderedPageBreak/>
-              <w:t>真实值进行比较，从而反向调整模型参数，使得最终模型所得的相似度得分能够聚类算法使用。</w:t>
+              <w:t>轨迹之间的相似度得分，并根据模型所得到的得分与真实值进行比较，从而反向调整模型参数，使得最终模型所得的相似度得分能够聚类算法使用。</w:t>
             </w:r>
           </w:p>
           <w:p>
             <w:pPr>
               <w:pStyle w:val="a4"/>
-              <w:ind w:firstLineChars="100" w:firstLine="210"/>
+              <w:ind w:firstLineChars="200" w:firstLine="420"/>
+              <w:jc w:val="both"/>
               <w:rPr>
                 <w:rFonts w:ascii="宋体" w:hAnsi="宋体"/>
                 <w:color w:val="ED7D31" w:themeColor="accent2"/>
@@ -6970,7 +7664,21 @@
                 <w:rFonts w:ascii="宋体" w:hAnsi="宋体" w:hint="eastAsia"/>
                 <w:spacing w:val="0"/>
               </w:rPr>
-              <w:t>本课题通过需求分析，针对车辆旅行轨迹聚类</w:t>
+              <w:t>本课题通过需求分析，针对车辆</w:t>
+            </w:r>
+            <w:r>
+              <w:rPr>
+                <w:rFonts w:ascii="宋体" w:hAnsi="宋体" w:hint="eastAsia"/>
+                <w:spacing w:val="0"/>
+              </w:rPr>
+              <w:t>旅游</w:t>
+            </w:r>
+            <w:r>
+              <w:rPr>
+                <w:rFonts w:ascii="宋体" w:hAnsi="宋体" w:hint="eastAsia"/>
+                <w:spacing w:val="0"/>
+              </w:rPr>
+              <w:t>轨迹聚类</w:t>
             </w:r>
             <w:r>
               <w:rPr>
@@ -6998,7 +7706,21 @@
                 <w:rFonts w:ascii="宋体" w:hAnsi="宋体" w:hint="eastAsia"/>
                 <w:spacing w:val="0"/>
               </w:rPr>
-              <w:t>python是主要开发语言，并配合PyCharm</w:t>
+              <w:t>python</w:t>
+            </w:r>
+            <w:r>
+              <w:rPr>
+                <w:rFonts w:ascii="宋体" w:hAnsi="宋体" w:hint="eastAsia"/>
+                <w:spacing w:val="0"/>
+              </w:rPr>
+              <w:t>和C++</w:t>
+            </w:r>
+            <w:r>
+              <w:rPr>
+                <w:rFonts w:ascii="宋体" w:hAnsi="宋体" w:hint="eastAsia"/>
+                <w:spacing w:val="0"/>
+              </w:rPr>
+              <w:t>是主要开发语言，并配合PyCharm</w:t>
             </w:r>
             <w:r>
               <w:rPr>
@@ -7026,7 +7748,42 @@
                 <w:rFonts w:ascii="宋体" w:hAnsi="宋体" w:hint="eastAsia"/>
                 <w:spacing w:val="0"/>
               </w:rPr>
-              <w:t>Edition集成开发环境进行实验代码的编写工作。</w:t>
+              <w:t>Edition集成开发环境进行</w:t>
+            </w:r>
+            <w:r>
+              <w:rPr>
+                <w:rFonts w:ascii="宋体" w:hAnsi="宋体" w:hint="eastAsia"/>
+                <w:spacing w:val="0"/>
+              </w:rPr>
+              <w:t>算法</w:t>
+            </w:r>
+            <w:r>
+              <w:rPr>
+                <w:rFonts w:ascii="宋体" w:hAnsi="宋体" w:hint="eastAsia"/>
+                <w:spacing w:val="0"/>
+              </w:rPr>
+              <w:t>实验代码的编写工作</w:t>
+            </w:r>
+            <w:r>
+              <w:rPr>
+                <w:rFonts w:ascii="宋体" w:hAnsi="宋体" w:hint="eastAsia"/>
+                <w:spacing w:val="0"/>
+              </w:rPr>
+              <w:t>，而C++主要用来开发</w:t>
+            </w:r>
+            <w:r>
+              <w:rPr>
+                <w:rFonts w:ascii="宋体" w:hAnsi="宋体" w:hint="eastAsia"/>
+                <w:spacing w:val="0"/>
+              </w:rPr>
+              <w:t>节假日车辆出行轨迹分析系统</w:t>
+            </w:r>
+            <w:r>
+              <w:rPr>
+                <w:rFonts w:ascii="宋体" w:hAnsi="宋体" w:hint="eastAsia"/>
+                <w:spacing w:val="0"/>
+              </w:rPr>
+              <w:t>。</w:t>
             </w:r>
           </w:p>
           <w:p>
@@ -7043,8 +7800,8 @@
                 <w:noProof/>
               </w:rPr>
               <w:drawing>
-                <wp:inline distT="0" distB="0" distL="0" distR="0" wp14:anchorId="70EF51DB" wp14:editId="445D742C">
-                  <wp:extent cx="5278755" cy="5546090"/>
+                <wp:inline distT="0" distB="0" distL="0" distR="0" wp14:anchorId="70EF51DB" wp14:editId="2D7FE50E">
+                  <wp:extent cx="5228535" cy="5493327"/>
                   <wp:effectExtent l="0" t="0" r="0" b="0"/>
                   <wp:docPr id="1" name="图片 1"/>
                   <wp:cNvGraphicFramePr>
@@ -7075,7 +7832,7 @@
                         <pic:spPr bwMode="auto">
                           <a:xfrm>
                             <a:off x="0" y="0"/>
-                            <a:ext cx="5278755" cy="5546090"/>
+                            <a:ext cx="5231050" cy="5495970"/>
                           </a:xfrm>
                           <a:prstGeom prst="rect">
                             <a:avLst/>
@@ -7095,6 +7852,70 @@
           <w:p>
             <w:pPr>
               <w:pStyle w:val="a4"/>
+              <w:ind w:left="420"/>
+              <w:rPr>
+                <w:rFonts w:ascii="宋体" w:hAnsi="宋体" w:hint="eastAsia"/>
+                <w:spacing w:val="0"/>
+              </w:rPr>
+            </w:pPr>
+            <w:r>
+              <w:rPr>
+                <w:noProof/>
+              </w:rPr>
+              <w:lastRenderedPageBreak/>
+              <w:drawing>
+                <wp:inline distT="0" distB="0" distL="0" distR="0" wp14:anchorId="484B1FF7" wp14:editId="09A3E956">
+                  <wp:extent cx="5278755" cy="3975735"/>
+                  <wp:effectExtent l="0" t="0" r="0" b="5715"/>
+                  <wp:docPr id="6" name="图片 6"/>
+                  <wp:cNvGraphicFramePr>
+                    <a:graphicFrameLocks xmlns:a="http://schemas.openxmlformats.org/drawingml/2006/main" noChangeAspect="1"/>
+                  </wp:cNvGraphicFramePr>
+                  <a:graphic xmlns:a="http://schemas.openxmlformats.org/drawingml/2006/main">
+                    <a:graphicData uri="http://schemas.openxmlformats.org/drawingml/2006/picture">
+                      <pic:pic xmlns:pic="http://schemas.openxmlformats.org/drawingml/2006/picture">
+                        <pic:nvPicPr>
+                          <pic:cNvPr id="0" name="Picture 15"/>
+                          <pic:cNvPicPr>
+                            <a:picLocks noChangeAspect="1" noChangeArrowheads="1"/>
+                          </pic:cNvPicPr>
+                        </pic:nvPicPr>
+                        <pic:blipFill>
+                          <a:blip r:embed="rId13">
+                            <a:extLst>
+                              <a:ext uri="{28A0092B-C50C-407E-A947-70E740481C1C}">
+                                <a14:useLocalDpi xmlns:a14="http://schemas.microsoft.com/office/drawing/2010/main" val="0"/>
+                              </a:ext>
+                            </a:extLst>
+                          </a:blip>
+                          <a:srcRect/>
+                          <a:stretch>
+                            <a:fillRect/>
+                          </a:stretch>
+                        </pic:blipFill>
+                        <pic:spPr bwMode="auto">
+                          <a:xfrm>
+                            <a:off x="0" y="0"/>
+                            <a:ext cx="5287742" cy="3982504"/>
+                          </a:xfrm>
+                          <a:prstGeom prst="rect">
+                            <a:avLst/>
+                          </a:prstGeom>
+                          <a:noFill/>
+                          <a:ln>
+                            <a:noFill/>
+                          </a:ln>
+                        </pic:spPr>
+                      </pic:pic>
+                    </a:graphicData>
+                  </a:graphic>
+                </wp:inline>
+              </w:drawing>
+            </w:r>
+          </w:p>
+          <w:p>
+            <w:pPr>
+              <w:pStyle w:val="a4"/>
               <w:numPr>
                 <w:ilvl w:val="0"/>
                 <w:numId w:val="23"/>
@@ -7175,6 +7996,7 @@
             <w:pPr>
               <w:pStyle w:val="a4"/>
               <w:ind w:firstLineChars="200" w:firstLine="420"/>
+              <w:jc w:val="both"/>
               <w:rPr>
                 <w:rFonts w:ascii="宋体" w:hAnsi="宋体"/>
                 <w:spacing w:val="0"/>
@@ -7229,7 +8051,6 @@
                 <w:rFonts w:ascii="宋体" w:hAnsi="宋体" w:hint="eastAsia"/>
                 <w:spacing w:val="0"/>
               </w:rPr>
-              <w:lastRenderedPageBreak/>
               <w:t>本课题</w:t>
             </w:r>
             <w:r>
@@ -7244,7 +8065,21 @@
                 <w:rFonts w:ascii="宋体" w:hAnsi="宋体" w:hint="eastAsia"/>
                 <w:spacing w:val="0"/>
               </w:rPr>
-              <w:t>并且也会与其它轨迹得度量方式和聚类算法作对比，发现各自的优缺点，针对本课题数据集的算法，选其优点，并改正缺点，最终使得该算法适合车辆旅游轨迹的聚类。</w:t>
+              <w:t>并且也会与其它轨迹得度量方式和聚类算法作对比，发现各自的优缺点，针对本课题数据集的算法，选其优点，并改正缺点，最终使得该算法适合车辆</w:t>
+            </w:r>
+            <w:r>
+              <w:rPr>
+                <w:rFonts w:ascii="宋体" w:hAnsi="宋体" w:hint="eastAsia"/>
+                <w:spacing w:val="0"/>
+              </w:rPr>
+              <w:t>出行</w:t>
+            </w:r>
+            <w:r>
+              <w:rPr>
+                <w:rFonts w:ascii="宋体" w:hAnsi="宋体" w:hint="eastAsia"/>
+                <w:spacing w:val="0"/>
+              </w:rPr>
+              <w:t>轨迹的聚类。</w:t>
             </w:r>
           </w:p>
           <w:p>
@@ -7325,6 +8160,7 @@
                 <w:ilvl w:val="1"/>
                 <w:numId w:val="11"/>
               </w:numPr>
+              <w:jc w:val="both"/>
               <w:rPr>
                 <w:rFonts w:ascii="宋体" w:hAnsi="宋体"/>
                 <w:color w:val="000000" w:themeColor="text1"/>
@@ -7361,7 +8197,25 @@
                 <w:color w:val="000000" w:themeColor="text1"/>
                 <w:spacing w:val="0"/>
               </w:rPr>
-              <w:t>收集每个模型计算一对图的相似</w:t>
+              <w:t>收集每个模型计算</w:t>
+            </w:r>
+            <w:proofErr w:type="gramStart"/>
+            <w:r>
+              <w:rPr>
+                <w:rFonts w:ascii="宋体" w:hAnsi="宋体" w:hint="eastAsia"/>
+                <w:color w:val="000000" w:themeColor="text1"/>
+                <w:spacing w:val="0"/>
+              </w:rPr>
+              <w:t>一对图</w:t>
+            </w:r>
+            <w:proofErr w:type="gramEnd"/>
+            <w:r>
+              <w:rPr>
+                <w:rFonts w:ascii="宋体" w:hAnsi="宋体" w:hint="eastAsia"/>
+                <w:color w:val="000000" w:themeColor="text1"/>
+                <w:spacing w:val="0"/>
+              </w:rPr>
+              <w:t>的相似</w:t>
             </w:r>
             <w:r>
               <w:rPr>
@@ -7379,6 +8233,7 @@
                 <w:ilvl w:val="1"/>
                 <w:numId w:val="11"/>
               </w:numPr>
+              <w:jc w:val="both"/>
               <w:rPr>
                 <w:rFonts w:ascii="宋体" w:hAnsi="宋体"/>
                 <w:color w:val="000000" w:themeColor="text1"/>
@@ -7436,6 +8291,7 @@
                   <w:color w:val="000000" w:themeColor="text1"/>
                   <w:spacing w:val="0"/>
                 </w:rPr>
+                <w:lastRenderedPageBreak/>
                 <m:t>MSE=</m:t>
               </m:r>
               <m:r>
@@ -7986,6 +8842,7 @@
                 <w:tab w:val="left" w:pos="545"/>
               </w:tabs>
               <w:ind w:firstLineChars="200" w:firstLine="420"/>
+              <w:jc w:val="both"/>
               <w:rPr>
                 <w:rFonts w:ascii="宋体" w:hAnsi="宋体"/>
                 <w:color w:val="000000" w:themeColor="text1"/>
@@ -8061,6 +8918,7 @@
                 <w:tab w:val="left" w:pos="545"/>
               </w:tabs>
               <w:ind w:firstLineChars="200" w:firstLine="420"/>
+              <w:jc w:val="both"/>
               <w:rPr>
                 <w:rFonts w:ascii="宋体" w:hAnsi="宋体"/>
                 <w:color w:val="000000" w:themeColor="text1"/>
@@ -8124,6 +8982,7 @@
                 <w:ilvl w:val="0"/>
                 <w:numId w:val="16"/>
               </w:numPr>
+              <w:jc w:val="both"/>
               <w:rPr>
                 <w:rFonts w:ascii="宋体" w:hAnsi="宋体"/>
                 <w:color w:val="000000" w:themeColor="text1"/>
@@ -8143,6 +9002,7 @@
             <w:pPr>
               <w:pStyle w:val="a4"/>
               <w:ind w:left="780"/>
+              <w:jc w:val="both"/>
               <w:rPr>
                 <w:rFonts w:ascii="宋体" w:hAnsi="宋体"/>
                 <w:color w:val="000000" w:themeColor="text1"/>
@@ -8165,6 +9025,7 @@
                 <w:ilvl w:val="0"/>
                 <w:numId w:val="16"/>
               </w:numPr>
+              <w:jc w:val="both"/>
               <w:rPr>
                 <w:rFonts w:ascii="宋体" w:hAnsi="宋体"/>
                 <w:color w:val="000000" w:themeColor="text1"/>
@@ -8184,6 +9045,7 @@
             <w:pPr>
               <w:pStyle w:val="a4"/>
               <w:ind w:left="780"/>
+              <w:jc w:val="both"/>
               <w:rPr>
                 <w:rFonts w:ascii="宋体" w:hAnsi="宋体"/>
                 <w:color w:val="000000" w:themeColor="text1"/>
@@ -8214,6 +9076,7 @@
                 <w:ilvl w:val="0"/>
                 <w:numId w:val="16"/>
               </w:numPr>
+              <w:jc w:val="both"/>
               <w:rPr>
                 <w:rFonts w:ascii="宋体" w:hAnsi="宋体"/>
                 <w:color w:val="000000" w:themeColor="text1"/>
@@ -8233,6 +9096,7 @@
             <w:pPr>
               <w:pStyle w:val="a4"/>
               <w:ind w:left="780"/>
+              <w:jc w:val="both"/>
               <w:rPr>
                 <w:rFonts w:ascii="宋体" w:hAnsi="宋体"/>
                 <w:color w:val="000000" w:themeColor="text1"/>
@@ -8301,6 +9165,7 @@
           <w:p>
             <w:pPr>
               <w:pStyle w:val="a4"/>
+              <w:jc w:val="both"/>
               <w:rPr>
                 <w:rFonts w:ascii="宋体" w:hAnsi="宋体"/>
                 <w:spacing w:val="0"/>
@@ -8339,6 +9204,7 @@
             <w:pPr>
               <w:pStyle w:val="a4"/>
               <w:ind w:firstLineChars="200" w:firstLine="420"/>
+              <w:jc w:val="both"/>
               <w:rPr>
                 <w:rFonts w:ascii="宋体" w:hAnsi="宋体"/>
                 <w:spacing w:val="0"/>
@@ -8356,7 +9222,21 @@
                 <w:rFonts w:ascii="宋体" w:hAnsi="宋体" w:hint="eastAsia"/>
                 <w:spacing w:val="0"/>
               </w:rPr>
-              <w:t>具有一定的基础，我是在站在前人的肩膀上重新审视车辆轨迹聚类问题。本课题基于前人的研究结果对算法进行改进和创新，并对算法的基本理论</w:t>
+              <w:t>具有一定的基础，是在站在前人的肩膀上重新审视车辆轨迹聚类问题。本课题基于前人的研究</w:t>
+            </w:r>
+            <w:r>
+              <w:rPr>
+                <w:rFonts w:ascii="宋体" w:hAnsi="宋体" w:hint="eastAsia"/>
+                <w:spacing w:val="0"/>
+              </w:rPr>
+              <w:t>成果</w:t>
+            </w:r>
+            <w:r>
+              <w:rPr>
+                <w:rFonts w:ascii="宋体" w:hAnsi="宋体" w:hint="eastAsia"/>
+                <w:spacing w:val="0"/>
+              </w:rPr>
+              <w:t>对算法进行改进和创新，并对算法的基本理论</w:t>
             </w:r>
             <w:r>
               <w:rPr>
@@ -8376,6 +9256,7 @@
           <w:p>
             <w:pPr>
               <w:pStyle w:val="a4"/>
+              <w:jc w:val="both"/>
               <w:rPr>
                 <w:rFonts w:ascii="宋体" w:hAnsi="宋体"/>
                 <w:spacing w:val="0"/>
@@ -8414,6 +9295,7 @@
             <w:pPr>
               <w:pStyle w:val="a4"/>
               <w:ind w:firstLineChars="200" w:firstLine="420"/>
+              <w:jc w:val="both"/>
               <w:rPr>
                 <w:rFonts w:ascii="宋体" w:hAnsi="宋体"/>
                 <w:spacing w:val="0"/>
@@ -8430,6 +9312,7 @@
           <w:p>
             <w:pPr>
               <w:pStyle w:val="a4"/>
+              <w:jc w:val="both"/>
               <w:rPr>
                 <w:rFonts w:ascii="宋体" w:hAnsi="宋体"/>
                 <w:spacing w:val="0"/>
@@ -8468,6 +9351,7 @@
             <w:pPr>
               <w:pStyle w:val="a4"/>
               <w:ind w:firstLineChars="200" w:firstLine="420"/>
+              <w:jc w:val="both"/>
               <w:rPr>
                 <w:rFonts w:ascii="宋体" w:hAnsi="宋体"/>
                 <w:spacing w:val="0"/>
@@ -8485,7 +9369,7 @@
                 <w:rFonts w:ascii="宋体" w:hAnsi="宋体" w:hint="eastAsia"/>
                 <w:spacing w:val="0"/>
               </w:rPr>
-              <w:t>图神经网络模型SIMGNN</w:t>
+              <w:t>图神经网络模型SIMGNN和DBSCAN聚类</w:t>
             </w:r>
             <w:r>
               <w:rPr>
@@ -8499,29 +9383,28 @@
                 <w:rFonts w:ascii="宋体" w:hAnsi="宋体" w:hint="eastAsia"/>
                 <w:spacing w:val="0"/>
               </w:rPr>
-              <w:t>和DBSCAN聚类</w:t>
-            </w:r>
-            <w:r>
-              <w:rPr>
-                <w:rFonts w:ascii="宋体" w:hAnsi="宋体" w:hint="eastAsia"/>
-                <w:spacing w:val="0"/>
-              </w:rPr>
-              <w:t>作为</w:t>
-            </w:r>
-            <w:r>
-              <w:rPr>
-                <w:rFonts w:ascii="宋体" w:hAnsi="宋体" w:hint="eastAsia"/>
-                <w:spacing w:val="0"/>
-              </w:rPr>
-              <w:lastRenderedPageBreak/>
-              <w:t>基本模型对</w:t>
-            </w:r>
-            <w:r>
-              <w:rPr>
-                <w:rFonts w:ascii="宋体" w:hAnsi="宋体" w:hint="eastAsia"/>
-                <w:spacing w:val="0"/>
-              </w:rPr>
-              <w:t>车辆旅行轨迹聚类问题</w:t>
+              <w:t>作为基本模型对</w:t>
+            </w:r>
+            <w:r>
+              <w:rPr>
+                <w:rFonts w:ascii="宋体" w:hAnsi="宋体" w:hint="eastAsia"/>
+                <w:spacing w:val="0"/>
+              </w:rPr>
+              <w:t>车辆</w:t>
+            </w:r>
+            <w:r>
+              <w:rPr>
+                <w:rFonts w:ascii="宋体" w:hAnsi="宋体" w:hint="eastAsia"/>
+                <w:spacing w:val="0"/>
+              </w:rPr>
+              <w:t>旅游</w:t>
+            </w:r>
+            <w:r>
+              <w:rPr>
+                <w:rFonts w:ascii="宋体" w:hAnsi="宋体" w:hint="eastAsia"/>
+                <w:spacing w:val="0"/>
+              </w:rPr>
+              <w:t>轨迹聚类问题</w:t>
             </w:r>
             <w:r>
               <w:rPr>
@@ -8534,6 +9417,7 @@
           <w:p>
             <w:pPr>
               <w:pStyle w:val="a4"/>
+              <w:jc w:val="both"/>
               <w:rPr>
                 <w:rFonts w:ascii="宋体" w:hAnsi="宋体"/>
                 <w:spacing w:val="0"/>
@@ -8572,6 +9456,7 @@
             <w:pPr>
               <w:pStyle w:val="a4"/>
               <w:ind w:firstLineChars="200" w:firstLine="420"/>
+              <w:jc w:val="both"/>
               <w:rPr>
                 <w:rFonts w:ascii="宋体" w:hAnsi="宋体"/>
                 <w:spacing w:val="0"/>
@@ -8605,6 +9490,17 @@
               </w:rPr>
               <w:t>。</w:t>
             </w:r>
+          </w:p>
+          <w:p>
+            <w:pPr>
+              <w:pStyle w:val="a4"/>
+              <w:ind w:firstLineChars="200" w:firstLine="420"/>
+              <w:jc w:val="both"/>
+              <w:rPr>
+                <w:rFonts w:ascii="宋体" w:hAnsi="宋体" w:hint="eastAsia"/>
+                <w:spacing w:val="0"/>
+              </w:rPr>
+            </w:pPr>
           </w:p>
           <w:p>
             <w:pPr>
@@ -8648,6 +9544,7 @@
                 <w:ilvl w:val="0"/>
                 <w:numId w:val="19"/>
               </w:numPr>
+              <w:jc w:val="both"/>
               <w:rPr>
                 <w:rFonts w:ascii="宋体" w:hAnsi="宋体"/>
                 <w:spacing w:val="0"/>
@@ -8672,7 +9569,21 @@
                 <w:rFonts w:ascii="宋体" w:hAnsi="宋体" w:hint="eastAsia"/>
                 <w:spacing w:val="0"/>
               </w:rPr>
-              <w:t>可以衡量车辆旅行轨迹之间的相似性，</w:t>
+              <w:t>可以衡量车辆</w:t>
+            </w:r>
+            <w:r>
+              <w:rPr>
+                <w:rFonts w:ascii="宋体" w:hAnsi="宋体" w:hint="eastAsia"/>
+                <w:spacing w:val="0"/>
+              </w:rPr>
+              <w:t>旅游</w:t>
+            </w:r>
+            <w:r>
+              <w:rPr>
+                <w:rFonts w:ascii="宋体" w:hAnsi="宋体" w:hint="eastAsia"/>
+                <w:spacing w:val="0"/>
+              </w:rPr>
+              <w:t>轨迹之间的相似性，</w:t>
             </w:r>
             <w:r>
               <w:rPr>
@@ -8689,6 +9600,7 @@
                 <w:ilvl w:val="0"/>
                 <w:numId w:val="19"/>
               </w:numPr>
+              <w:jc w:val="both"/>
               <w:rPr>
                 <w:rFonts w:ascii="宋体" w:hAnsi="宋体"/>
                 <w:spacing w:val="0"/>
@@ -8730,16 +9642,18 @@
                 <w:ilvl w:val="0"/>
                 <w:numId w:val="19"/>
               </w:numPr>
-              <w:rPr>
-                <w:rFonts w:ascii="宋体" w:hAnsi="宋体"/>
-                <w:spacing w:val="0"/>
-              </w:rPr>
-            </w:pPr>
-            <w:r>
-              <w:rPr>
-                <w:rFonts w:ascii="宋体" w:hAnsi="宋体" w:hint="eastAsia"/>
-                <w:spacing w:val="0"/>
-              </w:rPr>
+              <w:jc w:val="both"/>
+              <w:rPr>
+                <w:rFonts w:ascii="宋体" w:hAnsi="宋体"/>
+                <w:spacing w:val="0"/>
+              </w:rPr>
+            </w:pPr>
+            <w:r>
+              <w:rPr>
+                <w:rFonts w:ascii="宋体" w:hAnsi="宋体" w:hint="eastAsia"/>
+                <w:spacing w:val="0"/>
+              </w:rPr>
+              <w:lastRenderedPageBreak/>
               <w:t>将图神经网络模型和聚类算法框架相结合，减少计算两个轨迹之间</w:t>
             </w:r>
             <w:r>
@@ -8754,7 +9668,21 @@
                 <w:rFonts w:ascii="宋体" w:hAnsi="宋体" w:hint="eastAsia"/>
                 <w:spacing w:val="0"/>
               </w:rPr>
-              <w:t>时间复杂度，建立比较健壮的基于图编辑距离的车辆旅行轨迹聚类算法。</w:t>
+              <w:t>时间复杂度，建立比较健壮的基于图编辑距离的车辆</w:t>
+            </w:r>
+            <w:r>
+              <w:rPr>
+                <w:rFonts w:ascii="宋体" w:hAnsi="宋体" w:hint="eastAsia"/>
+                <w:spacing w:val="0"/>
+              </w:rPr>
+              <w:t>旅游</w:t>
+            </w:r>
+            <w:r>
+              <w:rPr>
+                <w:rFonts w:ascii="宋体" w:hAnsi="宋体" w:hint="eastAsia"/>
+                <w:spacing w:val="0"/>
+              </w:rPr>
+              <w:t>轨迹聚类算法。</w:t>
             </w:r>
           </w:p>
           <w:p>
@@ -9013,7 +9941,14 @@
               <w:rPr>
                 <w:rFonts w:eastAsia="黑体"/>
               </w:rPr>
-              <w:t>in He</w:t>
+              <w:t xml:space="preserve">in </w:t>
+            </w:r>
+            <w:proofErr w:type="gramStart"/>
+            <w:r>
+              <w:rPr>
+                <w:rFonts w:eastAsia="黑体"/>
+              </w:rPr>
+              <w:t>He</w:t>
             </w:r>
             <w:r>
               <w:rPr>
@@ -9025,7 +9960,14 @@
               <w:rPr>
                 <w:rFonts w:eastAsia="黑体"/>
               </w:rPr>
-              <w:t>eberg:Springer,2005</w:t>
+              <w:t>eberg:Springer</w:t>
+            </w:r>
+            <w:proofErr w:type="gramEnd"/>
+            <w:r>
+              <w:rPr>
+                <w:rFonts w:eastAsia="黑体"/>
+              </w:rPr>
+              <w:t>,2005</w:t>
             </w:r>
             <w:r>
               <w:rPr>
@@ -9253,8 +10195,16 @@
               <w:rPr>
                 <w:rFonts w:hint="eastAsia"/>
               </w:rPr>
-              <w:t>吴华意，黄蕊，游兰等</w:t>
-            </w:r>
+              <w:t>吴华意，黄蕊，</w:t>
+            </w:r>
+            <w:proofErr w:type="gramStart"/>
+            <w:r>
+              <w:rPr>
+                <w:rFonts w:hint="eastAsia"/>
+              </w:rPr>
+              <w:t>游兰等</w:t>
+            </w:r>
+            <w:proofErr w:type="gramEnd"/>
             <w:r>
               <w:t>出租车轨迹数据挖掘进展</w:t>
             </w:r>
@@ -9597,7 +10547,21 @@
               <w:rPr>
                 <w:rFonts w:eastAsia="黑体"/>
               </w:rPr>
-              <w:t>Loyalty with Mobile Positioning Data[J].Journal of Location Based Services, 2010,4(2):120-140</w:t>
+              <w:t>Loyalty with Mobile Positioning Data[J</w:t>
+            </w:r>
+            <w:proofErr w:type="gramStart"/>
+            <w:r>
+              <w:rPr>
+                <w:rFonts w:eastAsia="黑体"/>
+              </w:rPr>
+              <w:t>].Journal</w:t>
+            </w:r>
+            <w:proofErr w:type="gramEnd"/>
+            <w:r>
+              <w:rPr>
+                <w:rFonts w:eastAsia="黑体"/>
+              </w:rPr>
+              <w:t xml:space="preserve"> of Location Based Services, 2010,4(2):120-140</w:t>
             </w:r>
           </w:p>
           <w:p>
@@ -9799,12 +10763,14 @@
             <w:r>
               <w:t xml:space="preserve"> </w:t>
             </w:r>
+            <w:proofErr w:type="gramStart"/>
             <w:r>
               <w:rPr>
                 <w:rFonts w:hint="eastAsia"/>
               </w:rPr>
               <w:t>陈锌扬</w:t>
             </w:r>
+            <w:proofErr w:type="gramEnd"/>
             <w:r>
               <w:rPr>
                 <w:rFonts w:hint="eastAsia"/>
@@ -10109,397 +11075,405 @@
               <w:rPr>
                 <w:rFonts w:eastAsia="黑体"/>
               </w:rPr>
+              <w:t>[</w:t>
+            </w:r>
+            <w:r>
+              <w:rPr>
+                <w:rFonts w:eastAsia="黑体"/>
+              </w:rPr>
+              <w:t>15</w:t>
+            </w:r>
+            <w:r>
+              <w:rPr>
+                <w:rFonts w:eastAsia="黑体"/>
+              </w:rPr>
+              <w:t xml:space="preserve">] </w:t>
+            </w:r>
+            <w:proofErr w:type="spellStart"/>
+            <w:r>
+              <w:rPr>
+                <w:rFonts w:eastAsia="黑体"/>
+              </w:rPr>
+              <w:t>Munkres</w:t>
+            </w:r>
+            <w:proofErr w:type="spellEnd"/>
+            <w:r>
+              <w:rPr>
+                <w:rFonts w:eastAsia="黑体"/>
+              </w:rPr>
+              <w:t xml:space="preserve"> J. Algorithms for the Assignment and Transportation Problems[J]. Journal of the</w:t>
+            </w:r>
+          </w:p>
+          <w:p>
+            <w:pPr>
+              <w:rPr>
+                <w:rFonts w:eastAsia="黑体"/>
+              </w:rPr>
+            </w:pPr>
+            <w:r>
+              <w:rPr>
+                <w:rFonts w:eastAsia="黑体"/>
+              </w:rPr>
+              <w:t>Society</w:t>
+            </w:r>
+            <w:r>
+              <w:rPr>
+                <w:rFonts w:eastAsia="黑体"/>
+              </w:rPr>
+              <w:t xml:space="preserve"> </w:t>
+            </w:r>
+            <w:r>
+              <w:rPr>
+                <w:rFonts w:eastAsia="黑体"/>
+              </w:rPr>
+              <w:t>for Industrial &amp; Applied Mathematics, 1957,5(1):32-38.</w:t>
+            </w:r>
+          </w:p>
+          <w:p>
+            <w:pPr>
+              <w:rPr>
+                <w:rFonts w:eastAsia="黑体"/>
+              </w:rPr>
+            </w:pPr>
+            <w:r>
+              <w:rPr>
+                <w:rFonts w:eastAsia="黑体"/>
+              </w:rPr>
+              <w:t>[</w:t>
+            </w:r>
+            <w:r>
+              <w:rPr>
+                <w:rFonts w:eastAsia="黑体"/>
+              </w:rPr>
+              <w:t>16</w:t>
+            </w:r>
+            <w:r>
+              <w:rPr>
+                <w:rFonts w:eastAsia="黑体"/>
+              </w:rPr>
+              <w:t xml:space="preserve">] Jonker R, </w:t>
+            </w:r>
+            <w:proofErr w:type="spellStart"/>
+            <w:r>
+              <w:rPr>
+                <w:rFonts w:eastAsia="黑体"/>
+              </w:rPr>
+              <w:t>Volgenant</w:t>
+            </w:r>
+            <w:proofErr w:type="spellEnd"/>
+            <w:r>
+              <w:rPr>
+                <w:rFonts w:eastAsia="黑体"/>
+              </w:rPr>
+              <w:t xml:space="preserve"> A. A shortest augmenting path algorithm for dense and sparse linear</w:t>
+            </w:r>
+          </w:p>
+          <w:p>
+            <w:pPr>
+              <w:rPr>
+                <w:rFonts w:eastAsia="黑体"/>
+              </w:rPr>
+            </w:pPr>
+            <w:r>
+              <w:rPr>
+                <w:rFonts w:eastAsia="黑体"/>
+              </w:rPr>
+              <w:t>assignment problems[J]. Computing, 1987,38(4): 325-340.</w:t>
+            </w:r>
+          </w:p>
+          <w:p>
+            <w:pPr>
+              <w:rPr>
+                <w:rFonts w:eastAsia="黑体"/>
+              </w:rPr>
+            </w:pPr>
+            <w:r>
+              <w:rPr>
+                <w:rFonts w:eastAsia="黑体"/>
+              </w:rPr>
+              <w:t>[</w:t>
+            </w:r>
+            <w:r>
+              <w:rPr>
+                <w:rFonts w:eastAsia="黑体"/>
+              </w:rPr>
+              <w:t>17</w:t>
+            </w:r>
+            <w:r>
+              <w:rPr>
+                <w:rFonts w:eastAsia="黑体"/>
+              </w:rPr>
+              <w:t xml:space="preserve">] </w:t>
+            </w:r>
+            <w:proofErr w:type="spellStart"/>
+            <w:r>
+              <w:rPr>
+                <w:rFonts w:eastAsia="黑体"/>
+              </w:rPr>
+              <w:t>Riesen</w:t>
+            </w:r>
+            <w:proofErr w:type="spellEnd"/>
+            <w:r>
+              <w:rPr>
+                <w:rFonts w:eastAsia="黑体"/>
+              </w:rPr>
+              <w:t xml:space="preserve"> K,</w:t>
+            </w:r>
+            <w:r>
+              <w:rPr>
+                <w:rFonts w:eastAsia="黑体"/>
+              </w:rPr>
+              <w:t xml:space="preserve"> </w:t>
+            </w:r>
+            <w:proofErr w:type="spellStart"/>
+            <w:r>
+              <w:rPr>
+                <w:rFonts w:eastAsia="黑体"/>
+              </w:rPr>
+              <w:t>Bunke</w:t>
+            </w:r>
+            <w:proofErr w:type="spellEnd"/>
+            <w:r>
+              <w:rPr>
+                <w:rFonts w:eastAsia="黑体"/>
+              </w:rPr>
+              <w:t xml:space="preserve"> H. Improving bipartite graph edit distance approximation using various search</w:t>
+            </w:r>
+            <w:r>
+              <w:rPr>
+                <w:rFonts w:eastAsia="黑体" w:hint="eastAsia"/>
+              </w:rPr>
+              <w:t xml:space="preserve"> </w:t>
+            </w:r>
+            <w:r>
+              <w:rPr>
+                <w:rFonts w:eastAsia="黑体" w:hint="eastAsia"/>
+              </w:rPr>
+              <w:t>strategies[J]. Pattern Recognition: The Jour</w:t>
+            </w:r>
+            <w:r>
+              <w:rPr>
+                <w:rFonts w:eastAsia="黑体"/>
+              </w:rPr>
+              <w:t>n</w:t>
+            </w:r>
+            <w:r>
+              <w:rPr>
+                <w:rFonts w:eastAsia="黑体" w:hint="eastAsia"/>
+              </w:rPr>
+              <w:t>al of the Pattern Recognition Society</w:t>
+            </w:r>
+            <w:r>
+              <w:rPr>
+                <w:rFonts w:eastAsia="黑体" w:hint="eastAsia"/>
+              </w:rPr>
+              <w:t>，</w:t>
+            </w:r>
+            <w:r>
+              <w:rPr>
+                <w:rFonts w:eastAsia="黑体" w:hint="eastAsia"/>
+              </w:rPr>
+              <w:t>2015,48(4):1349-1363.</w:t>
+            </w:r>
+          </w:p>
+          <w:p>
+            <w:pPr>
+              <w:rPr>
+                <w:rFonts w:eastAsia="黑体"/>
+              </w:rPr>
+            </w:pPr>
+            <w:r>
+              <w:rPr>
+                <w:rFonts w:eastAsia="黑体"/>
+              </w:rPr>
+              <w:t>[</w:t>
+            </w:r>
+            <w:r>
+              <w:rPr>
+                <w:rFonts w:eastAsia="黑体"/>
+              </w:rPr>
+              <w:t>18</w:t>
+            </w:r>
+            <w:r>
+              <w:rPr>
+                <w:rFonts w:eastAsia="黑体"/>
+              </w:rPr>
+              <w:t xml:space="preserve">] </w:t>
+            </w:r>
+            <w:proofErr w:type="spellStart"/>
+            <w:r>
+              <w:rPr>
+                <w:rFonts w:eastAsia="黑体"/>
+              </w:rPr>
+              <w:t>Riesen</w:t>
+            </w:r>
+            <w:proofErr w:type="spellEnd"/>
+            <w:r>
+              <w:rPr>
+                <w:rFonts w:eastAsia="黑体"/>
+              </w:rPr>
+              <w:t xml:space="preserve"> K, Fischer A, </w:t>
+            </w:r>
+            <w:proofErr w:type="spellStart"/>
+            <w:r>
+              <w:rPr>
+                <w:rFonts w:eastAsia="黑体"/>
+              </w:rPr>
+              <w:t>Bunke</w:t>
+            </w:r>
+            <w:proofErr w:type="spellEnd"/>
+            <w:r>
+              <w:rPr>
+                <w:rFonts w:eastAsia="黑体"/>
+              </w:rPr>
+              <w:t xml:space="preserve"> H,</w:t>
+            </w:r>
+            <w:r>
+              <w:rPr>
+                <w:rFonts w:eastAsia="黑体"/>
+              </w:rPr>
+              <w:t xml:space="preserve"> </w:t>
+            </w:r>
+            <w:proofErr w:type="gramStart"/>
+            <w:r>
+              <w:rPr>
+                <w:rFonts w:eastAsia="黑体"/>
+              </w:rPr>
+              <w:t>Improving</w:t>
+            </w:r>
+            <w:proofErr w:type="gramEnd"/>
+            <w:r>
+              <w:rPr>
+                <w:rFonts w:eastAsia="黑体"/>
+              </w:rPr>
+              <w:t xml:space="preserve"> graph edit distance approximation by centrality</w:t>
+            </w:r>
+          </w:p>
+          <w:p>
+            <w:pPr>
+              <w:rPr>
+                <w:rFonts w:eastAsia="黑体"/>
+              </w:rPr>
+            </w:pPr>
+            <w:r>
+              <w:rPr>
+                <w:rFonts w:eastAsia="黑体"/>
+              </w:rPr>
+              <w:t>measures[C]</w:t>
+            </w:r>
+            <w:r>
+              <w:rPr>
+                <w:rFonts w:eastAsia="黑体"/>
+              </w:rPr>
+              <w:t xml:space="preserve"> </w:t>
+            </w:r>
+            <w:r>
+              <w:rPr>
+                <w:rFonts w:eastAsia="黑体"/>
+              </w:rPr>
+              <w:t>22nd International Conference on Pattern Recognition, Stockholm.</w:t>
+            </w:r>
+            <w:r>
+              <w:rPr>
+                <w:rFonts w:eastAsia="黑体"/>
+              </w:rPr>
+              <w:t xml:space="preserve"> </w:t>
+            </w:r>
+            <w:r>
+              <w:rPr>
+                <w:rFonts w:eastAsia="黑体"/>
+              </w:rPr>
+              <w:t>Sweden,</w:t>
+            </w:r>
+            <w:r>
+              <w:rPr>
+                <w:rFonts w:eastAsia="黑体"/>
+              </w:rPr>
+              <w:t xml:space="preserve"> </w:t>
+            </w:r>
+            <w:r>
+              <w:rPr>
+                <w:rFonts w:eastAsia="黑体"/>
+              </w:rPr>
+              <w:t>2014:</w:t>
+            </w:r>
+            <w:r>
+              <w:rPr>
+                <w:rFonts w:eastAsia="黑体"/>
+              </w:rPr>
+              <w:t xml:space="preserve"> </w:t>
+            </w:r>
+            <w:r>
+              <w:rPr>
+                <w:rFonts w:eastAsia="黑体"/>
+              </w:rPr>
+              <w:t>3910-3914.</w:t>
+            </w:r>
+          </w:p>
+          <w:p>
+            <w:pPr>
+              <w:rPr>
+                <w:rFonts w:eastAsia="黑体"/>
+              </w:rPr>
+            </w:pPr>
+            <w:r>
+              <w:rPr>
+                <w:rFonts w:eastAsia="黑体"/>
+              </w:rPr>
+              <w:t>[</w:t>
+            </w:r>
+            <w:r>
+              <w:rPr>
+                <w:rFonts w:eastAsia="黑体"/>
+              </w:rPr>
+              <w:t>19</w:t>
+            </w:r>
+            <w:r>
+              <w:rPr>
+                <w:rFonts w:eastAsia="黑体"/>
+              </w:rPr>
+              <w:t xml:space="preserve">] Blumenthal D B, </w:t>
+            </w:r>
+            <w:proofErr w:type="spellStart"/>
+            <w:r>
+              <w:rPr>
+                <w:rFonts w:eastAsia="黑体"/>
+              </w:rPr>
+              <w:t>Bougleux</w:t>
+            </w:r>
+            <w:proofErr w:type="spellEnd"/>
+            <w:r>
+              <w:rPr>
+                <w:rFonts w:eastAsia="黑体"/>
+              </w:rPr>
+              <w:t xml:space="preserve"> S, </w:t>
+            </w:r>
+            <w:proofErr w:type="spellStart"/>
+            <w:r>
+              <w:rPr>
+                <w:rFonts w:eastAsia="黑体"/>
+              </w:rPr>
+              <w:t>Gamper</w:t>
+            </w:r>
+            <w:proofErr w:type="spellEnd"/>
+            <w:r>
+              <w:rPr>
+                <w:rFonts w:eastAsia="黑体"/>
+              </w:rPr>
+              <w:t xml:space="preserve"> J, Brun L. Ring Based Approximation of Graph Edit</w:t>
+            </w:r>
+          </w:p>
+          <w:p>
+            <w:pPr>
+              <w:rPr>
+                <w:rFonts w:eastAsia="黑体"/>
+              </w:rPr>
+            </w:pPr>
+            <w:r>
+              <w:rPr>
+                <w:rFonts w:eastAsia="黑体" w:hint="eastAsia"/>
+              </w:rPr>
               <w:lastRenderedPageBreak/>
-              <w:t>[</w:t>
-            </w:r>
-            <w:r>
-              <w:rPr>
-                <w:rFonts w:eastAsia="黑体"/>
-              </w:rPr>
-              <w:t>15</w:t>
-            </w:r>
-            <w:r>
-              <w:rPr>
-                <w:rFonts w:eastAsia="黑体"/>
-              </w:rPr>
-              <w:t xml:space="preserve">] </w:t>
-            </w:r>
-            <w:proofErr w:type="spellStart"/>
-            <w:r>
-              <w:rPr>
-                <w:rFonts w:eastAsia="黑体"/>
-              </w:rPr>
-              <w:t>Munkres</w:t>
-            </w:r>
-            <w:proofErr w:type="spellEnd"/>
-            <w:r>
-              <w:rPr>
-                <w:rFonts w:eastAsia="黑体"/>
-              </w:rPr>
-              <w:t xml:space="preserve"> J. Algorithms for the Assignment and Transportation Problems[J]. Journal of the</w:t>
-            </w:r>
-          </w:p>
-          <w:p>
-            <w:pPr>
-              <w:rPr>
-                <w:rFonts w:eastAsia="黑体"/>
-              </w:rPr>
-            </w:pPr>
-            <w:r>
-              <w:rPr>
-                <w:rFonts w:eastAsia="黑体"/>
-              </w:rPr>
-              <w:t>Society</w:t>
-            </w:r>
-            <w:r>
-              <w:rPr>
-                <w:rFonts w:eastAsia="黑体"/>
-              </w:rPr>
-              <w:t xml:space="preserve"> </w:t>
-            </w:r>
-            <w:r>
-              <w:rPr>
-                <w:rFonts w:eastAsia="黑体"/>
-              </w:rPr>
-              <w:t>for Industrial &amp; Applied Mathematics, 1957,5(1):32-38.</w:t>
-            </w:r>
-          </w:p>
-          <w:p>
-            <w:pPr>
-              <w:rPr>
-                <w:rFonts w:eastAsia="黑体"/>
-              </w:rPr>
-            </w:pPr>
-            <w:r>
-              <w:rPr>
-                <w:rFonts w:eastAsia="黑体"/>
-              </w:rPr>
-              <w:t>[</w:t>
-            </w:r>
-            <w:r>
-              <w:rPr>
-                <w:rFonts w:eastAsia="黑体"/>
-              </w:rPr>
-              <w:t>16</w:t>
-            </w:r>
-            <w:r>
-              <w:rPr>
-                <w:rFonts w:eastAsia="黑体"/>
-              </w:rPr>
-              <w:t xml:space="preserve">] Jonker R, </w:t>
-            </w:r>
-            <w:proofErr w:type="spellStart"/>
-            <w:r>
-              <w:rPr>
-                <w:rFonts w:eastAsia="黑体"/>
-              </w:rPr>
-              <w:t>Volgenant</w:t>
-            </w:r>
-            <w:proofErr w:type="spellEnd"/>
-            <w:r>
-              <w:rPr>
-                <w:rFonts w:eastAsia="黑体"/>
-              </w:rPr>
-              <w:t xml:space="preserve"> A. A shortest augmenting path algorithm for dense and sparse linear</w:t>
-            </w:r>
-          </w:p>
-          <w:p>
-            <w:pPr>
-              <w:rPr>
-                <w:rFonts w:eastAsia="黑体"/>
-              </w:rPr>
-            </w:pPr>
-            <w:r>
-              <w:rPr>
-                <w:rFonts w:eastAsia="黑体"/>
-              </w:rPr>
-              <w:t>assignment problems[J]. Computing, 1987,38(4): 325-340.</w:t>
-            </w:r>
-          </w:p>
-          <w:p>
-            <w:pPr>
-              <w:rPr>
-                <w:rFonts w:eastAsia="黑体"/>
-              </w:rPr>
-            </w:pPr>
-            <w:r>
-              <w:rPr>
-                <w:rFonts w:eastAsia="黑体"/>
-              </w:rPr>
-              <w:t>[</w:t>
-            </w:r>
-            <w:r>
-              <w:rPr>
-                <w:rFonts w:eastAsia="黑体"/>
-              </w:rPr>
-              <w:t>17</w:t>
-            </w:r>
-            <w:r>
-              <w:rPr>
-                <w:rFonts w:eastAsia="黑体"/>
-              </w:rPr>
-              <w:t xml:space="preserve">] </w:t>
-            </w:r>
-            <w:proofErr w:type="spellStart"/>
-            <w:r>
-              <w:rPr>
-                <w:rFonts w:eastAsia="黑体"/>
-              </w:rPr>
-              <w:t>Riesen</w:t>
-            </w:r>
-            <w:proofErr w:type="spellEnd"/>
-            <w:r>
-              <w:rPr>
-                <w:rFonts w:eastAsia="黑体"/>
-              </w:rPr>
-              <w:t xml:space="preserve"> K,</w:t>
-            </w:r>
-            <w:r>
-              <w:rPr>
-                <w:rFonts w:eastAsia="黑体"/>
-              </w:rPr>
-              <w:t xml:space="preserve"> </w:t>
-            </w:r>
-            <w:proofErr w:type="spellStart"/>
-            <w:r>
-              <w:rPr>
-                <w:rFonts w:eastAsia="黑体"/>
-              </w:rPr>
-              <w:t>Bunke</w:t>
-            </w:r>
-            <w:proofErr w:type="spellEnd"/>
-            <w:r>
-              <w:rPr>
-                <w:rFonts w:eastAsia="黑体"/>
-              </w:rPr>
-              <w:t xml:space="preserve"> H. Improving bipartite graph edit distance approximation using various search</w:t>
-            </w:r>
-            <w:r>
-              <w:rPr>
-                <w:rFonts w:eastAsia="黑体" w:hint="eastAsia"/>
-              </w:rPr>
-              <w:t xml:space="preserve"> </w:t>
-            </w:r>
-            <w:r>
-              <w:rPr>
-                <w:rFonts w:eastAsia="黑体" w:hint="eastAsia"/>
-              </w:rPr>
-              <w:t>strategies[J]. Pattern Recognition: The Jour</w:t>
-            </w:r>
-            <w:r>
-              <w:rPr>
-                <w:rFonts w:eastAsia="黑体"/>
-              </w:rPr>
-              <w:t>n</w:t>
-            </w:r>
-            <w:r>
-              <w:rPr>
-                <w:rFonts w:eastAsia="黑体" w:hint="eastAsia"/>
-              </w:rPr>
-              <w:t>al of the Pattern Recognition Society</w:t>
-            </w:r>
-            <w:r>
-              <w:rPr>
-                <w:rFonts w:eastAsia="黑体" w:hint="eastAsia"/>
-              </w:rPr>
-              <w:t>，</w:t>
-            </w:r>
-            <w:r>
-              <w:rPr>
-                <w:rFonts w:eastAsia="黑体" w:hint="eastAsia"/>
-              </w:rPr>
-              <w:t>2015,48(4):1349-1363.</w:t>
-            </w:r>
-          </w:p>
-          <w:p>
-            <w:pPr>
-              <w:rPr>
-                <w:rFonts w:eastAsia="黑体"/>
-              </w:rPr>
-            </w:pPr>
-            <w:r>
-              <w:rPr>
-                <w:rFonts w:eastAsia="黑体"/>
-              </w:rPr>
-              <w:t>[</w:t>
-            </w:r>
-            <w:r>
-              <w:rPr>
-                <w:rFonts w:eastAsia="黑体"/>
-              </w:rPr>
-              <w:t>18</w:t>
-            </w:r>
-            <w:r>
-              <w:rPr>
-                <w:rFonts w:eastAsia="黑体"/>
-              </w:rPr>
-              <w:t xml:space="preserve">] </w:t>
-            </w:r>
-            <w:proofErr w:type="spellStart"/>
-            <w:r>
-              <w:rPr>
-                <w:rFonts w:eastAsia="黑体"/>
-              </w:rPr>
-              <w:t>Riesen</w:t>
-            </w:r>
-            <w:proofErr w:type="spellEnd"/>
-            <w:r>
-              <w:rPr>
-                <w:rFonts w:eastAsia="黑体"/>
-              </w:rPr>
-              <w:t xml:space="preserve"> K, Fischer A, </w:t>
-            </w:r>
-            <w:proofErr w:type="spellStart"/>
-            <w:r>
-              <w:rPr>
-                <w:rFonts w:eastAsia="黑体"/>
-              </w:rPr>
-              <w:t>Bunke</w:t>
-            </w:r>
-            <w:proofErr w:type="spellEnd"/>
-            <w:r>
-              <w:rPr>
-                <w:rFonts w:eastAsia="黑体"/>
-              </w:rPr>
-              <w:t xml:space="preserve"> H,</w:t>
-            </w:r>
-            <w:r>
-              <w:rPr>
-                <w:rFonts w:eastAsia="黑体"/>
-              </w:rPr>
-              <w:t xml:space="preserve"> </w:t>
-            </w:r>
-            <w:r>
-              <w:rPr>
-                <w:rFonts w:eastAsia="黑体"/>
-              </w:rPr>
-              <w:t>Improving graph edit distance approximation by centrality</w:t>
-            </w:r>
-          </w:p>
-          <w:p>
-            <w:pPr>
-              <w:rPr>
-                <w:rFonts w:eastAsia="黑体"/>
-              </w:rPr>
-            </w:pPr>
-            <w:r>
-              <w:rPr>
-                <w:rFonts w:eastAsia="黑体"/>
-              </w:rPr>
-              <w:t>measures[C]</w:t>
-            </w:r>
-            <w:r>
-              <w:rPr>
-                <w:rFonts w:eastAsia="黑体"/>
-              </w:rPr>
-              <w:t xml:space="preserve"> </w:t>
-            </w:r>
-            <w:r>
-              <w:rPr>
-                <w:rFonts w:eastAsia="黑体"/>
-              </w:rPr>
-              <w:t>22nd International Conference on Pattern Recognition, Stockholm.</w:t>
-            </w:r>
-            <w:r>
-              <w:rPr>
-                <w:rFonts w:eastAsia="黑体"/>
-              </w:rPr>
-              <w:t xml:space="preserve"> </w:t>
-            </w:r>
-            <w:r>
-              <w:rPr>
-                <w:rFonts w:eastAsia="黑体"/>
-              </w:rPr>
-              <w:t>Sweden,</w:t>
-            </w:r>
-            <w:r>
-              <w:rPr>
-                <w:rFonts w:eastAsia="黑体"/>
-              </w:rPr>
-              <w:t xml:space="preserve"> </w:t>
-            </w:r>
-            <w:r>
-              <w:rPr>
-                <w:rFonts w:eastAsia="黑体"/>
-              </w:rPr>
-              <w:t>2014:</w:t>
-            </w:r>
-            <w:r>
-              <w:rPr>
-                <w:rFonts w:eastAsia="黑体"/>
-              </w:rPr>
-              <w:t xml:space="preserve"> </w:t>
-            </w:r>
-            <w:r>
-              <w:rPr>
-                <w:rFonts w:eastAsia="黑体"/>
-              </w:rPr>
-              <w:t>3910-3914.</w:t>
-            </w:r>
-          </w:p>
-          <w:p>
-            <w:pPr>
-              <w:rPr>
-                <w:rFonts w:eastAsia="黑体"/>
-              </w:rPr>
-            </w:pPr>
-            <w:r>
-              <w:rPr>
-                <w:rFonts w:eastAsia="黑体"/>
-              </w:rPr>
-              <w:t>[</w:t>
-            </w:r>
-            <w:r>
-              <w:rPr>
-                <w:rFonts w:eastAsia="黑体"/>
-              </w:rPr>
-              <w:t>19</w:t>
-            </w:r>
-            <w:r>
-              <w:rPr>
-                <w:rFonts w:eastAsia="黑体"/>
-              </w:rPr>
-              <w:t xml:space="preserve">] Blumenthal D B, </w:t>
-            </w:r>
-            <w:proofErr w:type="spellStart"/>
-            <w:r>
-              <w:rPr>
-                <w:rFonts w:eastAsia="黑体"/>
-              </w:rPr>
-              <w:t>Bougleux</w:t>
-            </w:r>
-            <w:proofErr w:type="spellEnd"/>
-            <w:r>
-              <w:rPr>
-                <w:rFonts w:eastAsia="黑体"/>
-              </w:rPr>
-              <w:t xml:space="preserve"> S, </w:t>
-            </w:r>
-            <w:proofErr w:type="spellStart"/>
-            <w:r>
-              <w:rPr>
-                <w:rFonts w:eastAsia="黑体"/>
-              </w:rPr>
-              <w:t>Gamper</w:t>
-            </w:r>
-            <w:proofErr w:type="spellEnd"/>
-            <w:r>
-              <w:rPr>
-                <w:rFonts w:eastAsia="黑体"/>
-              </w:rPr>
-              <w:t xml:space="preserve"> J, Brun L. Ring Based Approximation of Graph Edit</w:t>
-            </w:r>
-          </w:p>
-          <w:p>
-            <w:pPr>
-              <w:rPr>
-                <w:rFonts w:eastAsia="黑体"/>
-              </w:rPr>
-            </w:pPr>
-            <w:r>
-              <w:rPr>
-                <w:rFonts w:eastAsia="黑体" w:hint="eastAsia"/>
-              </w:rPr>
               <w:t>Distance[C</w:t>
             </w:r>
             <w:r>
@@ -11240,12 +12214,26 @@
               <w:rPr>
                 <w:rFonts w:eastAsia="黑体" w:hint="eastAsia"/>
               </w:rPr>
-              <w:t>距离和谱聚类的车辆轨迹模式学习方法</w:t>
-            </w:r>
+              <w:t>距离和</w:t>
+            </w:r>
+            <w:proofErr w:type="gramStart"/>
             <w:r>
               <w:rPr>
                 <w:rFonts w:eastAsia="黑体" w:hint="eastAsia"/>
               </w:rPr>
+              <w:t>谱聚类</w:t>
+            </w:r>
+            <w:proofErr w:type="gramEnd"/>
+            <w:r>
+              <w:rPr>
+                <w:rFonts w:eastAsia="黑体" w:hint="eastAsia"/>
+              </w:rPr>
+              <w:t>的车辆轨迹模式学习方法</w:t>
+            </w:r>
+            <w:r>
+              <w:rPr>
+                <w:rFonts w:eastAsia="黑体" w:hint="eastAsia"/>
+              </w:rPr>
               <w:t>[J]</w:t>
             </w:r>
             <w:r>
@@ -11446,608 +12434,614 @@
               <w:rPr>
                 <w:rFonts w:eastAsia="黑体"/>
               </w:rPr>
+              <w:t>[</w:t>
+            </w:r>
+            <w:r>
+              <w:rPr>
+                <w:rFonts w:eastAsia="黑体"/>
+              </w:rPr>
+              <w:t>36</w:t>
+            </w:r>
+            <w:r>
+              <w:rPr>
+                <w:rFonts w:eastAsia="黑体"/>
+              </w:rPr>
+              <w:t>] C.</w:t>
+            </w:r>
+            <w:r>
+              <w:rPr>
+                <w:rFonts w:eastAsia="黑体"/>
+              </w:rPr>
+              <w:t xml:space="preserve"> </w:t>
+            </w:r>
+            <w:r>
+              <w:rPr>
+                <w:rFonts w:eastAsia="黑体"/>
+              </w:rPr>
+              <w:t>Peng, X.</w:t>
+            </w:r>
+            <w:r>
+              <w:rPr>
+                <w:rFonts w:eastAsia="黑体"/>
+              </w:rPr>
+              <w:t xml:space="preserve"> </w:t>
+            </w:r>
+            <w:r>
+              <w:rPr>
+                <w:rFonts w:eastAsia="黑体"/>
+              </w:rPr>
+              <w:t>Wang,</w:t>
+            </w:r>
+            <w:r>
+              <w:rPr>
+                <w:rFonts w:eastAsia="黑体"/>
+              </w:rPr>
+              <w:t xml:space="preserve"> </w:t>
+            </w:r>
+            <w:r>
+              <w:rPr>
+                <w:rFonts w:eastAsia="黑体"/>
+              </w:rPr>
+              <w:t>J.</w:t>
+            </w:r>
+            <w:r>
+              <w:rPr>
+                <w:rFonts w:eastAsia="黑体"/>
+              </w:rPr>
+              <w:t xml:space="preserve"> </w:t>
+            </w:r>
+            <w:r>
+              <w:rPr>
+                <w:rFonts w:eastAsia="黑体"/>
+              </w:rPr>
+              <w:t>Pei, et al. A Survey on Network Embedding[J]</w:t>
+            </w:r>
+            <w:r>
+              <w:rPr>
+                <w:rFonts w:eastAsia="黑体" w:hint="eastAsia"/>
+              </w:rPr>
+              <w:t>.</w:t>
+            </w:r>
+            <w:r>
+              <w:rPr>
+                <w:rFonts w:eastAsia="黑体"/>
+              </w:rPr>
+              <w:t xml:space="preserve"> </w:t>
+            </w:r>
+            <w:r>
+              <w:rPr>
+                <w:rFonts w:eastAsia="黑体"/>
+              </w:rPr>
+              <w:t>IEEE Transactions</w:t>
+            </w:r>
+          </w:p>
+          <w:p>
+            <w:pPr>
+              <w:rPr>
+                <w:rFonts w:eastAsia="黑体"/>
+              </w:rPr>
+            </w:pPr>
+            <w:r>
+              <w:rPr>
+                <w:rFonts w:eastAsia="黑体"/>
+              </w:rPr>
+              <w:t>on Knowledge and Data Engineering, 2017, PP</w:t>
+            </w:r>
+            <w:r>
+              <w:rPr>
+                <w:rFonts w:eastAsia="黑体"/>
+              </w:rPr>
+              <w:t xml:space="preserve"> </w:t>
+            </w:r>
+            <w:r>
+              <w:rPr>
+                <w:rFonts w:eastAsia="黑体"/>
+              </w:rPr>
+              <w:t>(99):1-1.</w:t>
+            </w:r>
+          </w:p>
+          <w:p>
+            <w:pPr>
+              <w:rPr>
+                <w:rFonts w:eastAsia="黑体"/>
+              </w:rPr>
+            </w:pPr>
+            <w:r>
+              <w:rPr>
+                <w:rFonts w:eastAsia="黑体" w:hint="eastAsia"/>
+              </w:rPr>
+              <w:t>[</w:t>
+            </w:r>
+            <w:r>
+              <w:rPr>
+                <w:rFonts w:eastAsia="黑体"/>
+              </w:rPr>
+              <w:t>37</w:t>
+            </w:r>
+            <w:r>
+              <w:rPr>
+                <w:rFonts w:eastAsia="黑体" w:hint="eastAsia"/>
+              </w:rPr>
+              <w:t>]</w:t>
+            </w:r>
+            <w:r>
+              <w:rPr>
+                <w:rFonts w:eastAsia="黑体"/>
+              </w:rPr>
+              <w:t xml:space="preserve"> </w:t>
+            </w:r>
+            <w:r>
+              <w:rPr>
+                <w:rFonts w:eastAsia="黑体" w:hint="eastAsia"/>
+              </w:rPr>
+              <w:t>B.</w:t>
+            </w:r>
+            <w:r>
+              <w:rPr>
+                <w:rFonts w:eastAsia="黑体"/>
+              </w:rPr>
+              <w:t xml:space="preserve"> </w:t>
+            </w:r>
+            <w:proofErr w:type="spellStart"/>
+            <w:r>
+              <w:rPr>
+                <w:rFonts w:eastAsia="黑体" w:hint="eastAsia"/>
+              </w:rPr>
+              <w:t>Perozzi</w:t>
+            </w:r>
+            <w:proofErr w:type="spellEnd"/>
+            <w:r>
+              <w:rPr>
+                <w:rFonts w:eastAsia="黑体" w:hint="eastAsia"/>
+              </w:rPr>
+              <w:t>，</w:t>
+            </w:r>
+            <w:r>
+              <w:rPr>
+                <w:rFonts w:eastAsia="黑体" w:hint="eastAsia"/>
+              </w:rPr>
+              <w:t>R. Al-</w:t>
+            </w:r>
+            <w:proofErr w:type="spellStart"/>
+            <w:r>
+              <w:rPr>
+                <w:rFonts w:eastAsia="黑体" w:hint="eastAsia"/>
+              </w:rPr>
+              <w:t>Rfou</w:t>
+            </w:r>
+            <w:proofErr w:type="spellEnd"/>
+            <w:r>
+              <w:rPr>
+                <w:rFonts w:eastAsia="黑体"/>
+              </w:rPr>
+              <w:t xml:space="preserve">, </w:t>
+            </w:r>
+            <w:r>
+              <w:rPr>
+                <w:rFonts w:eastAsia="黑体" w:hint="eastAsia"/>
+              </w:rPr>
+              <w:t>S.</w:t>
+            </w:r>
+            <w:r>
+              <w:rPr>
+                <w:rFonts w:eastAsia="黑体"/>
+              </w:rPr>
+              <w:t xml:space="preserve"> </w:t>
+            </w:r>
+            <w:proofErr w:type="spellStart"/>
+            <w:r>
+              <w:rPr>
+                <w:rFonts w:eastAsia="黑体" w:hint="eastAsia"/>
+              </w:rPr>
+              <w:t>Skiena</w:t>
+            </w:r>
+            <w:proofErr w:type="spellEnd"/>
+            <w:r>
+              <w:rPr>
+                <w:rFonts w:eastAsia="黑体" w:hint="eastAsia"/>
+              </w:rPr>
+              <w:t xml:space="preserve">. </w:t>
+            </w:r>
+            <w:proofErr w:type="spellStart"/>
+            <w:r>
+              <w:rPr>
+                <w:rFonts w:eastAsia="黑体" w:hint="eastAsia"/>
+              </w:rPr>
+              <w:t>DeepWalk</w:t>
+            </w:r>
+            <w:proofErr w:type="spellEnd"/>
+            <w:r>
+              <w:rPr>
+                <w:rFonts w:eastAsia="黑体" w:hint="eastAsia"/>
+              </w:rPr>
+              <w:t>: Online Learning of Social</w:t>
+            </w:r>
+          </w:p>
+          <w:p>
+            <w:pPr>
+              <w:rPr>
+                <w:rFonts w:eastAsia="黑体"/>
+              </w:rPr>
+            </w:pPr>
+            <w:r>
+              <w:rPr>
+                <w:rFonts w:eastAsia="黑体"/>
+              </w:rPr>
+              <w:t>Representations[J].</w:t>
+            </w:r>
+          </w:p>
+          <w:p>
+            <w:pPr>
+              <w:rPr>
+                <w:rFonts w:eastAsia="黑体"/>
+              </w:rPr>
+            </w:pPr>
+            <w:r>
+              <w:rPr>
+                <w:rFonts w:eastAsia="黑体" w:hint="eastAsia"/>
+              </w:rPr>
+              <w:t>[</w:t>
+            </w:r>
+            <w:r>
+              <w:rPr>
+                <w:rFonts w:eastAsia="黑体"/>
+              </w:rPr>
+              <w:t>38</w:t>
+            </w:r>
+            <w:r>
+              <w:rPr>
+                <w:rFonts w:eastAsia="黑体" w:hint="eastAsia"/>
+              </w:rPr>
+              <w:t>]</w:t>
+            </w:r>
+            <w:r>
+              <w:rPr>
+                <w:rFonts w:eastAsia="黑体"/>
+              </w:rPr>
+              <w:t xml:space="preserve"> </w:t>
+            </w:r>
+            <w:r>
+              <w:rPr>
+                <w:rFonts w:eastAsia="黑体" w:hint="eastAsia"/>
+              </w:rPr>
+              <w:t>A. Grover</w:t>
+            </w:r>
+            <w:r>
+              <w:rPr>
+                <w:rFonts w:eastAsia="黑体"/>
+              </w:rPr>
+              <w:t xml:space="preserve">, </w:t>
+            </w:r>
+            <w:r>
+              <w:rPr>
+                <w:rFonts w:eastAsia="黑体" w:hint="eastAsia"/>
+              </w:rPr>
+              <w:t>J.</w:t>
+            </w:r>
+            <w:r>
+              <w:rPr>
+                <w:rFonts w:eastAsia="黑体"/>
+              </w:rPr>
+              <w:t xml:space="preserve"> </w:t>
+            </w:r>
+            <w:proofErr w:type="spellStart"/>
+            <w:r>
+              <w:rPr>
+                <w:rFonts w:eastAsia="黑体" w:hint="eastAsia"/>
+              </w:rPr>
+              <w:t>Leskovec</w:t>
+            </w:r>
+            <w:proofErr w:type="spellEnd"/>
+            <w:r>
+              <w:rPr>
+                <w:rFonts w:eastAsia="黑体" w:hint="eastAsia"/>
+              </w:rPr>
+              <w:t>. node2vec: Scalable Feature Learning for Networks[C].</w:t>
+            </w:r>
+          </w:p>
+          <w:p>
+            <w:pPr>
+              <w:rPr>
+                <w:rFonts w:eastAsia="黑体"/>
+              </w:rPr>
+            </w:pPr>
+            <w:r>
+              <w:rPr>
+                <w:rFonts w:eastAsia="黑体"/>
+              </w:rPr>
+              <w:t>Knowledge Discovery and Data Mining, 2016:855-864.</w:t>
+            </w:r>
+          </w:p>
+          <w:p>
+            <w:pPr>
+              <w:rPr>
+                <w:rFonts w:eastAsia="黑体"/>
+              </w:rPr>
+            </w:pPr>
+            <w:r>
+              <w:rPr>
+                <w:rFonts w:eastAsia="黑体"/>
+              </w:rPr>
+              <w:t>[</w:t>
+            </w:r>
+            <w:r>
+              <w:rPr>
+                <w:rFonts w:eastAsia="黑体"/>
+              </w:rPr>
+              <w:t>39</w:t>
+            </w:r>
+            <w:r>
+              <w:rPr>
+                <w:rFonts w:eastAsia="黑体"/>
+              </w:rPr>
+              <w:t>]</w:t>
+            </w:r>
+            <w:r>
+              <w:rPr>
+                <w:rFonts w:eastAsia="黑体"/>
+              </w:rPr>
+              <w:t xml:space="preserve"> </w:t>
+            </w:r>
+            <w:r>
+              <w:rPr>
+                <w:rFonts w:eastAsia="黑体"/>
+              </w:rPr>
+              <w:t>A.</w:t>
+            </w:r>
+            <w:r>
+              <w:rPr>
+                <w:rFonts w:eastAsia="黑体"/>
+              </w:rPr>
+              <w:t xml:space="preserve"> </w:t>
+            </w:r>
+            <w:proofErr w:type="spellStart"/>
+            <w:r>
+              <w:rPr>
+                <w:rFonts w:eastAsia="黑体"/>
+              </w:rPr>
+              <w:t>Sperduti</w:t>
+            </w:r>
+            <w:proofErr w:type="spellEnd"/>
+            <w:r>
+              <w:rPr>
+                <w:rFonts w:eastAsia="黑体"/>
+              </w:rPr>
+              <w:t>,</w:t>
+            </w:r>
+            <w:r>
+              <w:rPr>
+                <w:rFonts w:eastAsia="黑体"/>
+              </w:rPr>
+              <w:t xml:space="preserve"> </w:t>
+            </w:r>
+            <w:r>
+              <w:rPr>
+                <w:rFonts w:eastAsia="黑体"/>
+              </w:rPr>
+              <w:t xml:space="preserve">A. </w:t>
+            </w:r>
+            <w:proofErr w:type="spellStart"/>
+            <w:r>
+              <w:rPr>
+                <w:rFonts w:eastAsia="黑体"/>
+              </w:rPr>
+              <w:t>Starita</w:t>
+            </w:r>
+            <w:proofErr w:type="spellEnd"/>
+            <w:r>
+              <w:rPr>
+                <w:rFonts w:eastAsia="黑体"/>
+              </w:rPr>
+              <w:t>.</w:t>
+            </w:r>
+            <w:r>
+              <w:rPr>
+                <w:rFonts w:eastAsia="黑体"/>
+              </w:rPr>
+              <w:t xml:space="preserve"> </w:t>
+            </w:r>
+            <w:r>
+              <w:rPr>
+                <w:rFonts w:eastAsia="黑体"/>
+              </w:rPr>
+              <w:t>Supervised neural networks for the classification of structures[J].</w:t>
+            </w:r>
+          </w:p>
+          <w:p>
+            <w:pPr>
+              <w:rPr>
+                <w:rFonts w:eastAsia="黑体"/>
+              </w:rPr>
+            </w:pPr>
+            <w:r>
+              <w:rPr>
+                <w:rFonts w:eastAsia="黑体"/>
+              </w:rPr>
+              <w:t>IEEE Transactions on Neural Networks, 1997,8(3): 714.</w:t>
+            </w:r>
+          </w:p>
+          <w:p>
+            <w:pPr>
+              <w:rPr>
+                <w:rFonts w:eastAsia="黑体"/>
+              </w:rPr>
+            </w:pPr>
+            <w:r>
+              <w:rPr>
+                <w:rFonts w:eastAsia="黑体"/>
+              </w:rPr>
+              <w:t>[</w:t>
+            </w:r>
+            <w:r>
+              <w:rPr>
+                <w:rFonts w:eastAsia="黑体"/>
+              </w:rPr>
+              <w:t>40</w:t>
+            </w:r>
+            <w:r>
+              <w:rPr>
+                <w:rFonts w:eastAsia="黑体"/>
+              </w:rPr>
+              <w:t>]</w:t>
+            </w:r>
+            <w:r>
+              <w:rPr>
+                <w:rFonts w:eastAsia="黑体"/>
+              </w:rPr>
+              <w:t xml:space="preserve"> </w:t>
+            </w:r>
+            <w:r>
+              <w:rPr>
+                <w:rFonts w:eastAsia="黑体"/>
+              </w:rPr>
+              <w:t xml:space="preserve">M. Gori, G. </w:t>
+            </w:r>
+            <w:proofErr w:type="spellStart"/>
+            <w:r>
+              <w:rPr>
+                <w:rFonts w:eastAsia="黑体"/>
+              </w:rPr>
+              <w:t>Monfardini</w:t>
+            </w:r>
+            <w:proofErr w:type="spellEnd"/>
+            <w:r>
+              <w:rPr>
+                <w:rFonts w:eastAsia="黑体"/>
+              </w:rPr>
+              <w:t xml:space="preserve">, F. </w:t>
+            </w:r>
+            <w:proofErr w:type="spellStart"/>
+            <w:r>
+              <w:rPr>
+                <w:rFonts w:eastAsia="黑体"/>
+              </w:rPr>
+              <w:t>Scarselli</w:t>
+            </w:r>
+            <w:proofErr w:type="spellEnd"/>
+            <w:r>
+              <w:rPr>
+                <w:rFonts w:eastAsia="黑体"/>
+              </w:rPr>
+              <w:t>. A new model for learning in graph domains[C].</w:t>
+            </w:r>
+          </w:p>
+          <w:p>
+            <w:pPr>
+              <w:rPr>
+                <w:rFonts w:eastAsia="黑体"/>
+              </w:rPr>
+            </w:pPr>
+            <w:r>
+              <w:rPr>
+                <w:rFonts w:eastAsia="黑体"/>
+              </w:rPr>
+              <w:t>IEEE International Joint Conference on Neural Networks.2005.</w:t>
+            </w:r>
+          </w:p>
+          <w:p>
+            <w:pPr>
+              <w:rPr>
+                <w:rFonts w:eastAsia="黑体"/>
+              </w:rPr>
+            </w:pPr>
+            <w:r>
+              <w:rPr>
+                <w:rFonts w:eastAsia="黑体"/>
+              </w:rPr>
+              <w:t>[</w:t>
+            </w:r>
+            <w:r>
+              <w:rPr>
+                <w:rFonts w:eastAsia="黑体"/>
+              </w:rPr>
+              <w:t>41</w:t>
+            </w:r>
+            <w:r>
+              <w:rPr>
+                <w:rFonts w:eastAsia="黑体"/>
+              </w:rPr>
+              <w:t>]</w:t>
+            </w:r>
+            <w:r>
+              <w:rPr>
+                <w:rFonts w:eastAsia="黑体"/>
+              </w:rPr>
+              <w:t xml:space="preserve"> </w:t>
+            </w:r>
+            <w:r>
+              <w:rPr>
+                <w:rFonts w:eastAsia="黑体"/>
+              </w:rPr>
+              <w:t xml:space="preserve">F. </w:t>
+            </w:r>
+            <w:proofErr w:type="spellStart"/>
+            <w:r>
+              <w:rPr>
+                <w:rFonts w:eastAsia="黑体"/>
+              </w:rPr>
+              <w:t>Scarse</w:t>
+            </w:r>
+            <w:r>
+              <w:rPr>
+                <w:rFonts w:eastAsia="黑体"/>
+              </w:rPr>
+              <w:t>ll</w:t>
+            </w:r>
+            <w:r>
+              <w:rPr>
+                <w:rFonts w:eastAsia="黑体"/>
+              </w:rPr>
+              <w:t>i</w:t>
+            </w:r>
+            <w:proofErr w:type="spellEnd"/>
+            <w:r>
+              <w:rPr>
+                <w:rFonts w:eastAsia="黑体"/>
+              </w:rPr>
+              <w:t xml:space="preserve">, </w:t>
+            </w:r>
+            <w:r>
+              <w:rPr>
+                <w:rFonts w:eastAsia="黑体"/>
+              </w:rPr>
+              <w:t>M. Gori, A. C. Tsoi, et al. The Graph Neural Network Mode</w:t>
+            </w:r>
+            <w:r>
+              <w:rPr>
+                <w:rFonts w:eastAsia="黑体"/>
+              </w:rPr>
+              <w:t>l</w:t>
+            </w:r>
+            <w:r>
+              <w:rPr>
+                <w:rFonts w:eastAsia="黑体"/>
+              </w:rPr>
+              <w:t xml:space="preserve">[J]. </w:t>
+            </w:r>
+            <w:r>
+              <w:rPr>
+                <w:rFonts w:eastAsia="黑体"/>
+              </w:rPr>
+              <w:t>IEEE</w:t>
+            </w:r>
+            <w:r>
+              <w:rPr>
+                <w:rFonts w:eastAsia="黑体" w:hint="eastAsia"/>
+              </w:rPr>
+              <w:t xml:space="preserve"> </w:t>
+            </w:r>
+            <w:r>
+              <w:rPr>
+                <w:rFonts w:eastAsia="黑体"/>
+              </w:rPr>
+              <w:t xml:space="preserve">transactions on </w:t>
+            </w:r>
+            <w:r>
+              <w:rPr>
+                <w:rFonts w:eastAsia="黑体"/>
+              </w:rPr>
               <w:lastRenderedPageBreak/>
-              <w:t>[</w:t>
-            </w:r>
-            <w:r>
-              <w:rPr>
-                <w:rFonts w:eastAsia="黑体"/>
-              </w:rPr>
-              <w:t>36</w:t>
-            </w:r>
-            <w:r>
-              <w:rPr>
-                <w:rFonts w:eastAsia="黑体"/>
-              </w:rPr>
-              <w:t>] C.</w:t>
-            </w:r>
-            <w:r>
-              <w:rPr>
-                <w:rFonts w:eastAsia="黑体"/>
-              </w:rPr>
-              <w:t xml:space="preserve"> </w:t>
-            </w:r>
-            <w:r>
-              <w:rPr>
-                <w:rFonts w:eastAsia="黑体"/>
-              </w:rPr>
-              <w:t>Peng, X.</w:t>
-            </w:r>
-            <w:r>
-              <w:rPr>
-                <w:rFonts w:eastAsia="黑体"/>
-              </w:rPr>
-              <w:t xml:space="preserve"> </w:t>
-            </w:r>
-            <w:r>
-              <w:rPr>
-                <w:rFonts w:eastAsia="黑体"/>
-              </w:rPr>
-              <w:t>Wang,</w:t>
-            </w:r>
-            <w:r>
-              <w:rPr>
-                <w:rFonts w:eastAsia="黑体"/>
-              </w:rPr>
-              <w:t xml:space="preserve"> </w:t>
-            </w:r>
-            <w:r>
-              <w:rPr>
-                <w:rFonts w:eastAsia="黑体"/>
-              </w:rPr>
-              <w:t>J.</w:t>
-            </w:r>
-            <w:r>
-              <w:rPr>
-                <w:rFonts w:eastAsia="黑体"/>
-              </w:rPr>
-              <w:t xml:space="preserve"> </w:t>
-            </w:r>
-            <w:r>
-              <w:rPr>
-                <w:rFonts w:eastAsia="黑体"/>
-              </w:rPr>
-              <w:t>Pei, et al. A Survey on Network Embedding[J]</w:t>
-            </w:r>
-            <w:r>
-              <w:rPr>
-                <w:rFonts w:eastAsia="黑体" w:hint="eastAsia"/>
-              </w:rPr>
-              <w:t>.</w:t>
-            </w:r>
-            <w:r>
-              <w:rPr>
-                <w:rFonts w:eastAsia="黑体"/>
-              </w:rPr>
-              <w:t xml:space="preserve"> </w:t>
-            </w:r>
-            <w:r>
-              <w:rPr>
-                <w:rFonts w:eastAsia="黑体"/>
-              </w:rPr>
-              <w:t>IEEE Transactions</w:t>
-            </w:r>
-          </w:p>
-          <w:p>
-            <w:pPr>
-              <w:rPr>
-                <w:rFonts w:eastAsia="黑体"/>
-              </w:rPr>
-            </w:pPr>
-            <w:r>
-              <w:rPr>
-                <w:rFonts w:eastAsia="黑体"/>
-              </w:rPr>
-              <w:t>on Knowledge and Data Engineering, 2017, PP</w:t>
-            </w:r>
-            <w:r>
-              <w:rPr>
-                <w:rFonts w:eastAsia="黑体"/>
-              </w:rPr>
-              <w:t xml:space="preserve"> </w:t>
-            </w:r>
-            <w:r>
-              <w:rPr>
-                <w:rFonts w:eastAsia="黑体"/>
-              </w:rPr>
-              <w:t>(99):1-1.</w:t>
-            </w:r>
-          </w:p>
-          <w:p>
-            <w:pPr>
-              <w:rPr>
-                <w:rFonts w:eastAsia="黑体"/>
-              </w:rPr>
-            </w:pPr>
-            <w:r>
-              <w:rPr>
-                <w:rFonts w:eastAsia="黑体" w:hint="eastAsia"/>
-              </w:rPr>
-              <w:t>[</w:t>
-            </w:r>
-            <w:r>
-              <w:rPr>
-                <w:rFonts w:eastAsia="黑体"/>
-              </w:rPr>
-              <w:t>37</w:t>
-            </w:r>
-            <w:r>
-              <w:rPr>
-                <w:rFonts w:eastAsia="黑体" w:hint="eastAsia"/>
-              </w:rPr>
-              <w:t>]</w:t>
-            </w:r>
-            <w:r>
-              <w:rPr>
-                <w:rFonts w:eastAsia="黑体"/>
-              </w:rPr>
-              <w:t xml:space="preserve"> </w:t>
-            </w:r>
-            <w:r>
-              <w:rPr>
-                <w:rFonts w:eastAsia="黑体" w:hint="eastAsia"/>
-              </w:rPr>
-              <w:t>B.</w:t>
-            </w:r>
-            <w:r>
-              <w:rPr>
-                <w:rFonts w:eastAsia="黑体"/>
-              </w:rPr>
-              <w:t xml:space="preserve"> </w:t>
-            </w:r>
-            <w:proofErr w:type="spellStart"/>
-            <w:r>
-              <w:rPr>
-                <w:rFonts w:eastAsia="黑体" w:hint="eastAsia"/>
-              </w:rPr>
-              <w:t>Perozzi</w:t>
-            </w:r>
-            <w:proofErr w:type="spellEnd"/>
-            <w:r>
-              <w:rPr>
-                <w:rFonts w:eastAsia="黑体" w:hint="eastAsia"/>
-              </w:rPr>
-              <w:t>，</w:t>
-            </w:r>
-            <w:r>
-              <w:rPr>
-                <w:rFonts w:eastAsia="黑体" w:hint="eastAsia"/>
-              </w:rPr>
-              <w:t>R. Al-</w:t>
-            </w:r>
-            <w:proofErr w:type="spellStart"/>
-            <w:r>
-              <w:rPr>
-                <w:rFonts w:eastAsia="黑体" w:hint="eastAsia"/>
-              </w:rPr>
-              <w:t>Rfou</w:t>
-            </w:r>
-            <w:proofErr w:type="spellEnd"/>
-            <w:r>
-              <w:rPr>
-                <w:rFonts w:eastAsia="黑体"/>
-              </w:rPr>
-              <w:t xml:space="preserve">, </w:t>
-            </w:r>
-            <w:r>
-              <w:rPr>
-                <w:rFonts w:eastAsia="黑体" w:hint="eastAsia"/>
-              </w:rPr>
-              <w:t>S.</w:t>
-            </w:r>
-            <w:r>
-              <w:rPr>
-                <w:rFonts w:eastAsia="黑体"/>
-              </w:rPr>
-              <w:t xml:space="preserve"> </w:t>
-            </w:r>
-            <w:proofErr w:type="spellStart"/>
-            <w:r>
-              <w:rPr>
-                <w:rFonts w:eastAsia="黑体" w:hint="eastAsia"/>
-              </w:rPr>
-              <w:t>Skiena</w:t>
-            </w:r>
-            <w:proofErr w:type="spellEnd"/>
-            <w:r>
-              <w:rPr>
-                <w:rFonts w:eastAsia="黑体" w:hint="eastAsia"/>
-              </w:rPr>
-              <w:t xml:space="preserve">. </w:t>
-            </w:r>
-            <w:proofErr w:type="spellStart"/>
-            <w:r>
-              <w:rPr>
-                <w:rFonts w:eastAsia="黑体" w:hint="eastAsia"/>
-              </w:rPr>
-              <w:t>DeepWalk</w:t>
-            </w:r>
-            <w:proofErr w:type="spellEnd"/>
-            <w:r>
-              <w:rPr>
-                <w:rFonts w:eastAsia="黑体" w:hint="eastAsia"/>
-              </w:rPr>
-              <w:t>: Online Learning of Social</w:t>
-            </w:r>
-          </w:p>
-          <w:p>
-            <w:pPr>
-              <w:rPr>
-                <w:rFonts w:eastAsia="黑体"/>
-              </w:rPr>
-            </w:pPr>
-            <w:r>
-              <w:rPr>
-                <w:rFonts w:eastAsia="黑体"/>
-              </w:rPr>
-              <w:t>Representations[J].</w:t>
-            </w:r>
-          </w:p>
-          <w:p>
-            <w:pPr>
-              <w:rPr>
-                <w:rFonts w:eastAsia="黑体"/>
-              </w:rPr>
-            </w:pPr>
-            <w:r>
-              <w:rPr>
-                <w:rFonts w:eastAsia="黑体" w:hint="eastAsia"/>
-              </w:rPr>
-              <w:t>[</w:t>
-            </w:r>
-            <w:r>
-              <w:rPr>
-                <w:rFonts w:eastAsia="黑体"/>
-              </w:rPr>
-              <w:t>38</w:t>
-            </w:r>
-            <w:r>
-              <w:rPr>
-                <w:rFonts w:eastAsia="黑体" w:hint="eastAsia"/>
-              </w:rPr>
-              <w:t>]</w:t>
-            </w:r>
-            <w:r>
-              <w:rPr>
-                <w:rFonts w:eastAsia="黑体"/>
-              </w:rPr>
-              <w:t xml:space="preserve"> </w:t>
-            </w:r>
-            <w:r>
-              <w:rPr>
-                <w:rFonts w:eastAsia="黑体" w:hint="eastAsia"/>
-              </w:rPr>
-              <w:t>A. Grover</w:t>
-            </w:r>
-            <w:r>
-              <w:rPr>
-                <w:rFonts w:eastAsia="黑体"/>
-              </w:rPr>
-              <w:t xml:space="preserve">, </w:t>
-            </w:r>
-            <w:r>
-              <w:rPr>
-                <w:rFonts w:eastAsia="黑体" w:hint="eastAsia"/>
-              </w:rPr>
-              <w:t>J.</w:t>
-            </w:r>
-            <w:r>
-              <w:rPr>
-                <w:rFonts w:eastAsia="黑体"/>
-              </w:rPr>
-              <w:t xml:space="preserve"> </w:t>
-            </w:r>
-            <w:proofErr w:type="spellStart"/>
-            <w:r>
-              <w:rPr>
-                <w:rFonts w:eastAsia="黑体" w:hint="eastAsia"/>
-              </w:rPr>
-              <w:t>Leskovec</w:t>
-            </w:r>
-            <w:proofErr w:type="spellEnd"/>
-            <w:r>
-              <w:rPr>
-                <w:rFonts w:eastAsia="黑体" w:hint="eastAsia"/>
-              </w:rPr>
-              <w:t>. node2vec: Scalable Feature Learning for Networks[C].</w:t>
-            </w:r>
-          </w:p>
-          <w:p>
-            <w:pPr>
-              <w:rPr>
-                <w:rFonts w:eastAsia="黑体"/>
-              </w:rPr>
-            </w:pPr>
-            <w:r>
-              <w:rPr>
-                <w:rFonts w:eastAsia="黑体"/>
-              </w:rPr>
-              <w:t>Knowledge Discovery and Data Mining, 2016:855-864.</w:t>
-            </w:r>
-          </w:p>
-          <w:p>
-            <w:pPr>
-              <w:rPr>
-                <w:rFonts w:eastAsia="黑体"/>
-              </w:rPr>
-            </w:pPr>
-            <w:r>
-              <w:rPr>
-                <w:rFonts w:eastAsia="黑体"/>
-              </w:rPr>
-              <w:t>[</w:t>
-            </w:r>
-            <w:r>
-              <w:rPr>
-                <w:rFonts w:eastAsia="黑体"/>
-              </w:rPr>
-              <w:t>39</w:t>
-            </w:r>
-            <w:r>
-              <w:rPr>
-                <w:rFonts w:eastAsia="黑体"/>
-              </w:rPr>
-              <w:t>]</w:t>
-            </w:r>
-            <w:r>
-              <w:rPr>
-                <w:rFonts w:eastAsia="黑体"/>
-              </w:rPr>
-              <w:t xml:space="preserve"> </w:t>
-            </w:r>
-            <w:r>
-              <w:rPr>
-                <w:rFonts w:eastAsia="黑体"/>
-              </w:rPr>
-              <w:t>A.</w:t>
-            </w:r>
-            <w:r>
-              <w:rPr>
-                <w:rFonts w:eastAsia="黑体"/>
-              </w:rPr>
-              <w:t xml:space="preserve"> </w:t>
-            </w:r>
-            <w:proofErr w:type="spellStart"/>
-            <w:r>
-              <w:rPr>
-                <w:rFonts w:eastAsia="黑体"/>
-              </w:rPr>
-              <w:t>Sperduti</w:t>
-            </w:r>
-            <w:proofErr w:type="spellEnd"/>
-            <w:r>
-              <w:rPr>
-                <w:rFonts w:eastAsia="黑体"/>
-              </w:rPr>
-              <w:t>,</w:t>
-            </w:r>
-            <w:r>
-              <w:rPr>
-                <w:rFonts w:eastAsia="黑体"/>
-              </w:rPr>
-              <w:t xml:space="preserve"> </w:t>
-            </w:r>
-            <w:r>
-              <w:rPr>
-                <w:rFonts w:eastAsia="黑体"/>
-              </w:rPr>
-              <w:t xml:space="preserve">A. </w:t>
-            </w:r>
-            <w:proofErr w:type="spellStart"/>
-            <w:r>
-              <w:rPr>
-                <w:rFonts w:eastAsia="黑体"/>
-              </w:rPr>
-              <w:t>Starita</w:t>
-            </w:r>
-            <w:proofErr w:type="spellEnd"/>
-            <w:r>
-              <w:rPr>
-                <w:rFonts w:eastAsia="黑体"/>
-              </w:rPr>
-              <w:t>.</w:t>
-            </w:r>
-            <w:r>
-              <w:rPr>
-                <w:rFonts w:eastAsia="黑体"/>
-              </w:rPr>
-              <w:t xml:space="preserve"> </w:t>
-            </w:r>
-            <w:r>
-              <w:rPr>
-                <w:rFonts w:eastAsia="黑体"/>
-              </w:rPr>
-              <w:t>Supervised neural networks for the classification of structures[J].</w:t>
-            </w:r>
-          </w:p>
-          <w:p>
-            <w:pPr>
-              <w:rPr>
-                <w:rFonts w:eastAsia="黑体"/>
-              </w:rPr>
-            </w:pPr>
-            <w:r>
-              <w:rPr>
-                <w:rFonts w:eastAsia="黑体"/>
-              </w:rPr>
-              <w:t>IEEE Transactions on Neural Networks, 1997,8(3): 714.</w:t>
-            </w:r>
-          </w:p>
-          <w:p>
-            <w:pPr>
-              <w:rPr>
-                <w:rFonts w:eastAsia="黑体"/>
-              </w:rPr>
-            </w:pPr>
-            <w:r>
-              <w:rPr>
-                <w:rFonts w:eastAsia="黑体"/>
-              </w:rPr>
-              <w:t>[</w:t>
-            </w:r>
-            <w:r>
-              <w:rPr>
-                <w:rFonts w:eastAsia="黑体"/>
-              </w:rPr>
-              <w:t>40</w:t>
-            </w:r>
-            <w:r>
-              <w:rPr>
-                <w:rFonts w:eastAsia="黑体"/>
-              </w:rPr>
-              <w:t>]</w:t>
-            </w:r>
-            <w:r>
-              <w:rPr>
-                <w:rFonts w:eastAsia="黑体"/>
-              </w:rPr>
-              <w:t xml:space="preserve"> </w:t>
-            </w:r>
-            <w:r>
-              <w:rPr>
-                <w:rFonts w:eastAsia="黑体"/>
-              </w:rPr>
-              <w:t xml:space="preserve">M. Gori, G. </w:t>
-            </w:r>
-            <w:proofErr w:type="spellStart"/>
-            <w:r>
-              <w:rPr>
-                <w:rFonts w:eastAsia="黑体"/>
-              </w:rPr>
-              <w:t>Monfardini</w:t>
-            </w:r>
-            <w:proofErr w:type="spellEnd"/>
-            <w:r>
-              <w:rPr>
-                <w:rFonts w:eastAsia="黑体"/>
-              </w:rPr>
-              <w:t xml:space="preserve">, F. </w:t>
-            </w:r>
-            <w:proofErr w:type="spellStart"/>
-            <w:r>
-              <w:rPr>
-                <w:rFonts w:eastAsia="黑体"/>
-              </w:rPr>
-              <w:t>Scarselli</w:t>
-            </w:r>
-            <w:proofErr w:type="spellEnd"/>
-            <w:r>
-              <w:rPr>
-                <w:rFonts w:eastAsia="黑体"/>
-              </w:rPr>
-              <w:t>. A new model for learning in graph domains[C].</w:t>
-            </w:r>
-          </w:p>
-          <w:p>
-            <w:pPr>
-              <w:rPr>
-                <w:rFonts w:eastAsia="黑体"/>
-              </w:rPr>
-            </w:pPr>
-            <w:r>
-              <w:rPr>
-                <w:rFonts w:eastAsia="黑体"/>
-              </w:rPr>
-              <w:t>IEEE International Joint Conference on Neural Networks.2005.</w:t>
-            </w:r>
-          </w:p>
-          <w:p>
-            <w:pPr>
-              <w:rPr>
-                <w:rFonts w:eastAsia="黑体"/>
-              </w:rPr>
-            </w:pPr>
-            <w:r>
-              <w:rPr>
-                <w:rFonts w:eastAsia="黑体"/>
-              </w:rPr>
-              <w:t>[</w:t>
-            </w:r>
-            <w:r>
-              <w:rPr>
-                <w:rFonts w:eastAsia="黑体"/>
-              </w:rPr>
-              <w:t>41</w:t>
-            </w:r>
-            <w:r>
-              <w:rPr>
-                <w:rFonts w:eastAsia="黑体"/>
-              </w:rPr>
-              <w:t>]</w:t>
-            </w:r>
-            <w:r>
-              <w:rPr>
-                <w:rFonts w:eastAsia="黑体"/>
-              </w:rPr>
-              <w:t xml:space="preserve"> </w:t>
-            </w:r>
-            <w:r>
-              <w:rPr>
-                <w:rFonts w:eastAsia="黑体"/>
-              </w:rPr>
-              <w:t xml:space="preserve">F. </w:t>
-            </w:r>
-            <w:proofErr w:type="spellStart"/>
-            <w:r>
-              <w:rPr>
-                <w:rFonts w:eastAsia="黑体"/>
-              </w:rPr>
-              <w:t>Scarse</w:t>
-            </w:r>
-            <w:r>
-              <w:rPr>
-                <w:rFonts w:eastAsia="黑体"/>
-              </w:rPr>
-              <w:t>ll</w:t>
-            </w:r>
-            <w:r>
-              <w:rPr>
-                <w:rFonts w:eastAsia="黑体"/>
-              </w:rPr>
-              <w:t>i</w:t>
-            </w:r>
-            <w:proofErr w:type="spellEnd"/>
-            <w:r>
-              <w:rPr>
-                <w:rFonts w:eastAsia="黑体"/>
-              </w:rPr>
-              <w:t xml:space="preserve">, </w:t>
-            </w:r>
-            <w:r>
-              <w:rPr>
-                <w:rFonts w:eastAsia="黑体"/>
-              </w:rPr>
-              <w:t>M. Gori, A. C. Tsoi, et al. The Graph Neural Network Mode</w:t>
-            </w:r>
-            <w:r>
-              <w:rPr>
-                <w:rFonts w:eastAsia="黑体"/>
-              </w:rPr>
-              <w:t>l</w:t>
-            </w:r>
-            <w:r>
-              <w:rPr>
-                <w:rFonts w:eastAsia="黑体"/>
-              </w:rPr>
-              <w:t xml:space="preserve">[J]. </w:t>
-            </w:r>
-            <w:r>
-              <w:rPr>
-                <w:rFonts w:eastAsia="黑体"/>
-              </w:rPr>
-              <w:t>IEEE</w:t>
-            </w:r>
-            <w:r>
-              <w:rPr>
-                <w:rFonts w:eastAsia="黑体" w:hint="eastAsia"/>
-              </w:rPr>
-              <w:t xml:space="preserve"> </w:t>
-            </w:r>
-            <w:r>
-              <w:rPr>
-                <w:rFonts w:eastAsia="黑体"/>
-              </w:rPr>
-              <w:t>transactions on neural networks, 2009,20(1): 61-80.</w:t>
+              <w:t>neural networks, 2009,20(1): 61-80.</w:t>
             </w:r>
           </w:p>
           <w:p>
@@ -13173,89 +14167,88 @@
               <w:ind w:firstLineChars="200" w:firstLine="480"/>
               <w:jc w:val="left"/>
               <w:rPr>
+                <w:sz w:val="24"/>
+              </w:rPr>
+            </w:pPr>
+            <w:r>
+              <w:rPr>
                 <w:rFonts w:hint="eastAsia"/>
                 <w:sz w:val="24"/>
               </w:rPr>
-            </w:pPr>
+              <w:t>该生对选题与老师进行了充分讨论，符合计算机技术专业毕业论文要求，</w:t>
+            </w:r>
             <w:r>
               <w:rPr>
                 <w:rFonts w:hint="eastAsia"/>
                 <w:sz w:val="24"/>
               </w:rPr>
-              <w:t>该生对选题与老师进行了充分讨论，符合计算机技术专业毕业论文要求，</w:t>
+              <w:t>参考了许多文献，</w:t>
+            </w:r>
+            <w:r>
+              <w:rPr>
+                <w:sz w:val="24"/>
+              </w:rPr>
+              <w:t>论文选题具有一定的理论意义和较的实用价值</w:t>
             </w:r>
             <w:r>
               <w:rPr>
                 <w:rFonts w:hint="eastAsia"/>
                 <w:sz w:val="24"/>
               </w:rPr>
-              <w:t>参考了许多文献，</w:t>
-            </w:r>
-            <w:r>
-              <w:rPr>
-                <w:sz w:val="24"/>
-              </w:rPr>
-              <w:t>论文选题具有一定的理论意义和较的实用价值</w:t>
+              <w:t>，</w:t>
+            </w:r>
+            <w:r>
+              <w:rPr>
+                <w:sz w:val="24"/>
+              </w:rPr>
+              <w:t>主要基于图编辑距离的聚类算法及其应用。</w:t>
             </w:r>
             <w:r>
               <w:rPr>
                 <w:rFonts w:hint="eastAsia"/>
                 <w:sz w:val="24"/>
               </w:rPr>
+              <w:t>本选题是学生所学专业知识的延续，符合学生专业发展方向，对于提高学生的基本知识和技能，对于提高学生的研究能力有益。</w:t>
+            </w:r>
+            <w:r>
+              <w:rPr>
+                <w:sz w:val="24"/>
+              </w:rPr>
+              <w:t>研究方法和研究计划合理，难度合中</w:t>
+            </w:r>
+            <w:r>
+              <w:rPr>
+                <w:rFonts w:hint="eastAsia"/>
+                <w:sz w:val="24"/>
+              </w:rPr>
               <w:t>，</w:t>
             </w:r>
             <w:r>
               <w:rPr>
-                <w:sz w:val="24"/>
-              </w:rPr>
-              <w:t>主要基于图编辑距离的聚类算法及其应用。</w:t>
-            </w:r>
-            <w:r>
-              <w:rPr>
                 <w:rFonts w:hint="eastAsia"/>
                 <w:sz w:val="24"/>
               </w:rPr>
-              <w:t>本选题是学生所学专业知识的延续，符合学生专业发展方向，对于提高学生的基本知识和技能，对于提高学生的研究能力有益。</w:t>
-            </w:r>
-            <w:r>
-              <w:rPr>
-                <w:sz w:val="24"/>
-              </w:rPr>
-              <w:t>研究方法和研究计划合理，难度合中</w:t>
+              <w:t>学生能够在预定时间内完成该论文的设计</w:t>
             </w:r>
             <w:r>
               <w:rPr>
                 <w:rFonts w:hint="eastAsia"/>
                 <w:sz w:val="24"/>
               </w:rPr>
-              <w:t>，</w:t>
+              <w:t>。</w:t>
+            </w:r>
+            <w:r>
+              <w:rPr>
+                <w:sz w:val="24"/>
+              </w:rPr>
+              <w:t>同意开题</w:t>
             </w:r>
             <w:r>
               <w:rPr>
                 <w:rFonts w:hint="eastAsia"/>
-                <w:sz w:val="24"/>
-              </w:rPr>
-              <w:t>学生能够在预定时间内完成该论文的设计</w:t>
-            </w:r>
-            <w:r>
-              <w:rPr>
-                <w:rFonts w:hint="eastAsia"/>
-                <w:sz w:val="24"/>
               </w:rPr>
               <w:t>。</w:t>
             </w:r>
-            <w:r>
-              <w:rPr>
-                <w:sz w:val="24"/>
-              </w:rPr>
-              <w:t>同意开题</w:t>
-            </w:r>
-            <w:r>
-              <w:rPr>
-                <w:rFonts w:hint="eastAsia"/>
-              </w:rPr>
-              <w:t>。</w:t>
-            </w:r>
           </w:p>
           <w:p>
             <w:pPr>
@@ -13325,7 +14318,6 @@
             <w:pPr>
               <w:jc w:val="left"/>
               <w:rPr>
-                <w:rFonts w:hint="eastAsia"/>
                 <w:sz w:val="24"/>
               </w:rPr>
             </w:pPr>
@@ -14177,7 +15169,25 @@
                 <w:b/>
                 <w:sz w:val="24"/>
               </w:rPr>
-              <w:t>院学位评定分委员会</w:t>
+              <w:t>院学位</w:t>
+            </w:r>
+            <w:proofErr w:type="gramStart"/>
+            <w:r>
+              <w:rPr>
+                <w:rFonts w:ascii="宋体" w:hAnsi="宋体" w:hint="eastAsia"/>
+                <w:b/>
+                <w:sz w:val="24"/>
+              </w:rPr>
+              <w:t>评定分</w:t>
+            </w:r>
+            <w:proofErr w:type="gramEnd"/>
+            <w:r>
+              <w:rPr>
+                <w:rFonts w:ascii="宋体" w:hAnsi="宋体" w:hint="eastAsia"/>
+                <w:b/>
+                <w:sz w:val="24"/>
+              </w:rPr>
+              <w:t>委员会</w:t>
             </w:r>
             <w:r>
               <w:rPr>
@@ -14929,7 +15939,25 @@
                 <w:b/>
                 <w:sz w:val="24"/>
               </w:rPr>
-              <w:t>院学位评定分委员会意见</w:t>
+              <w:t>院学位</w:t>
+            </w:r>
+            <w:proofErr w:type="gramStart"/>
+            <w:r>
+              <w:rPr>
+                <w:rFonts w:ascii="宋体" w:hAnsi="宋体" w:hint="eastAsia"/>
+                <w:b/>
+                <w:sz w:val="24"/>
+              </w:rPr>
+              <w:t>评定分</w:t>
+            </w:r>
+            <w:proofErr w:type="gramEnd"/>
+            <w:r>
+              <w:rPr>
+                <w:rFonts w:ascii="宋体" w:hAnsi="宋体" w:hint="eastAsia"/>
+                <w:b/>
+                <w:sz w:val="24"/>
+              </w:rPr>
+              <w:t>委员会意见</w:t>
             </w:r>
           </w:p>
           <w:p>
@@ -15169,7 +16197,7 @@
       </w:pPr>
     </w:p>
     <w:sectPr>
-      <w:footerReference w:type="default" r:id="rId13"/>
+      <w:footerReference w:type="default" r:id="rId14"/>
       <w:pgSz w:w="11907" w:h="16840" w:code="9"/>
       <w:pgMar w:top="1440" w:right="1797" w:bottom="1440" w:left="1797" w:header="851" w:footer="992" w:gutter="0"/>
       <w:pgNumType w:start="1"/>
